--- a/easysaas-netty/src/main/resources/doc/fastDFS.docx
+++ b/easysaas-netty/src/main/resources/doc/fastDFS.docx
@@ -1,6 +1,6 @@
 
 <file path=word/document.xml><?xml version="1.0" encoding="utf-8"?>
-<w:document xmlns:wpc="http://schemas.microsoft.com/office/word/2010/wordprocessingCanvas" xmlns:cx="http://schemas.microsoft.com/office/drawing/2014/chartex" xmlns:cx1="http://schemas.microsoft.com/office/drawing/2015/9/8/chartex" xmlns:cx2="http://schemas.microsoft.com/office/drawing/2015/10/21/chartex" xmlns:cx3="http://schemas.microsoft.com/office/drawing/2016/5/9/chartex" xmlns:cx4="http://schemas.microsoft.com/office/drawing/2016/5/10/chartex" xmlns:cx5="http://schemas.microsoft.com/office/drawing/2016/5/11/chartex" xmlns:cx6="http://schemas.microsoft.com/office/drawing/2016/5/12/chartex" xmlns:cx7="http://schemas.microsoft.com/office/drawing/2016/5/13/chartex" xmlns:cx8="http://schemas.microsoft.com/office/drawing/2016/5/14/chartex" xmlns:mc="http://schemas.openxmlformats.org/markup-compatibility/2006" xmlns:aink="http://schemas.microsoft.com/office/drawing/2016/ink" xmlns:am3d="http://schemas.microsoft.com/office/drawing/2017/model3d" xmlns:o="urn:schemas-microsoft-com:office:office" xmlns:r="http://schemas.openxmlformats.org/officeDocument/2006/relationships" xmlns:m="http://schemas.openxmlformats.org/officeDocument/2006/math" xmlns:v="urn:schemas-microsoft-com:vml" xmlns:wp14="http://schemas.microsoft.com/office/word/2010/wordprocessingDrawing" xmlns:wp="http://schemas.openxmlformats.org/drawingml/2006/wordprocessingDrawing" xmlns:w10="urn:schemas-microsoft-com:office:word" xmlns:w="http://schemas.openxmlformats.org/wordprocessingml/2006/main" xmlns:w14="http://schemas.microsoft.com/office/word/2010/wordml" xmlns:w15="http://schemas.microsoft.com/office/word/2012/wordml" xmlns:w16cid="http://schemas.microsoft.com/office/word/2016/wordml/cid" xmlns:w16se="http://schemas.microsoft.com/office/word/2015/wordml/symex" xmlns:wpg="http://schemas.microsoft.com/office/word/2010/wordprocessingGroup" xmlns:wpi="http://schemas.microsoft.com/office/word/2010/wordprocessingInk" xmlns:wne="http://schemas.microsoft.com/office/word/2006/wordml" xmlns:wps="http://schemas.microsoft.com/office/word/2010/wordprocessingShape" mc:Ignorable="w14 w15 w16se w16cid wp14">
+<w:document xmlns:wpc="http://schemas.microsoft.com/office/word/2010/wordprocessingCanvas" xmlns:mc="http://schemas.openxmlformats.org/markup-compatibility/2006" xmlns:o="urn:schemas-microsoft-com:office:office" xmlns:r="http://schemas.openxmlformats.org/officeDocument/2006/relationships" xmlns:m="http://schemas.openxmlformats.org/officeDocument/2006/math" xmlns:v="urn:schemas-microsoft-com:vml" xmlns:wp14="http://schemas.microsoft.com/office/word/2010/wordprocessingDrawing" xmlns:wp="http://schemas.openxmlformats.org/drawingml/2006/wordprocessingDrawing" xmlns:w10="urn:schemas-microsoft-com:office:word" xmlns:w="http://schemas.openxmlformats.org/wordprocessingml/2006/main" xmlns:w14="http://schemas.microsoft.com/office/word/2010/wordml" xmlns:w15="http://schemas.microsoft.com/office/word/2012/wordml" xmlns:wpg="http://schemas.microsoft.com/office/word/2010/wordprocessingGroup" xmlns:wpi="http://schemas.microsoft.com/office/word/2010/wordprocessingInk" xmlns:wne="http://schemas.microsoft.com/office/word/2006/wordml" xmlns:wps="http://schemas.microsoft.com/office/word/2010/wordprocessingShape" mc:Ignorable="w14 w15 wp14">
   <w:body>
     <w:sdt>
       <w:sdtPr>
@@ -35,7 +35,7 @@
         </w:p>
         <w:p>
           <w:pPr>
-            <w:pStyle w:val="TOC1"/>
+            <w:pStyle w:val="11"/>
             <w:tabs>
               <w:tab w:val="right" w:leader="dot" w:pos="10456"/>
             </w:tabs>
@@ -142,7 +142,7 @@
         </w:p>
         <w:p>
           <w:pPr>
-            <w:pStyle w:val="TOC2"/>
+            <w:pStyle w:val="21"/>
             <w:tabs>
               <w:tab w:val="right" w:leader="dot" w:pos="10456"/>
             </w:tabs>
@@ -220,7 +220,7 @@
         </w:p>
         <w:p>
           <w:pPr>
-            <w:pStyle w:val="TOC2"/>
+            <w:pStyle w:val="21"/>
             <w:tabs>
               <w:tab w:val="right" w:leader="dot" w:pos="10456"/>
             </w:tabs>
@@ -312,7 +312,7 @@
         </w:p>
         <w:p>
           <w:pPr>
-            <w:pStyle w:val="TOC2"/>
+            <w:pStyle w:val="21"/>
             <w:tabs>
               <w:tab w:val="right" w:leader="dot" w:pos="10456"/>
             </w:tabs>
@@ -390,7 +390,7 @@
         </w:p>
         <w:p>
           <w:pPr>
-            <w:pStyle w:val="TOC2"/>
+            <w:pStyle w:val="21"/>
             <w:tabs>
               <w:tab w:val="right" w:leader="dot" w:pos="10456"/>
             </w:tabs>
@@ -468,7 +468,7 @@
         </w:p>
         <w:p>
           <w:pPr>
-            <w:pStyle w:val="TOC1"/>
+            <w:pStyle w:val="11"/>
             <w:tabs>
               <w:tab w:val="right" w:leader="dot" w:pos="10456"/>
             </w:tabs>
@@ -566,7 +566,7 @@
         </w:p>
         <w:p>
           <w:pPr>
-            <w:pStyle w:val="TOC1"/>
+            <w:pStyle w:val="11"/>
             <w:tabs>
               <w:tab w:val="right" w:leader="dot" w:pos="10456"/>
             </w:tabs>
@@ -664,7 +664,7 @@
         </w:p>
         <w:p>
           <w:pPr>
-            <w:pStyle w:val="TOC1"/>
+            <w:pStyle w:val="11"/>
             <w:tabs>
               <w:tab w:val="right" w:leader="dot" w:pos="10456"/>
             </w:tabs>
@@ -762,7 +762,7 @@
         </w:p>
         <w:p>
           <w:pPr>
-            <w:pStyle w:val="TOC2"/>
+            <w:pStyle w:val="21"/>
             <w:tabs>
               <w:tab w:val="right" w:leader="dot" w:pos="10456"/>
             </w:tabs>
@@ -840,7 +840,7 @@
         </w:p>
         <w:p>
           <w:pPr>
-            <w:pStyle w:val="TOC2"/>
+            <w:pStyle w:val="21"/>
             <w:tabs>
               <w:tab w:val="right" w:leader="dot" w:pos="10456"/>
             </w:tabs>
@@ -925,7 +925,7 @@
         </w:p>
         <w:p>
           <w:pPr>
-            <w:pStyle w:val="TOC2"/>
+            <w:pStyle w:val="21"/>
             <w:tabs>
               <w:tab w:val="right" w:leader="dot" w:pos="10456"/>
             </w:tabs>
@@ -1010,7 +1010,7 @@
         </w:p>
         <w:p>
           <w:pPr>
-            <w:pStyle w:val="TOC2"/>
+            <w:pStyle w:val="21"/>
             <w:tabs>
               <w:tab w:val="right" w:leader="dot" w:pos="10456"/>
             </w:tabs>
@@ -1158,7 +1158,7 @@
         </w:p>
         <w:p>
           <w:pPr>
-            <w:pStyle w:val="TOC2"/>
+            <w:pStyle w:val="21"/>
             <w:tabs>
               <w:tab w:val="right" w:leader="dot" w:pos="10456"/>
             </w:tabs>
@@ -1243,7 +1243,7 @@
         </w:p>
         <w:p>
           <w:pPr>
-            <w:pStyle w:val="TOC2"/>
+            <w:pStyle w:val="21"/>
             <w:tabs>
               <w:tab w:val="right" w:leader="dot" w:pos="10456"/>
             </w:tabs>
@@ -1321,7 +1321,7 @@
         </w:p>
         <w:p>
           <w:pPr>
-            <w:pStyle w:val="TOC2"/>
+            <w:pStyle w:val="21"/>
             <w:tabs>
               <w:tab w:val="right" w:leader="dot" w:pos="10456"/>
             </w:tabs>
@@ -1406,7 +1406,7 @@
         </w:p>
         <w:p>
           <w:pPr>
-            <w:pStyle w:val="TOC2"/>
+            <w:pStyle w:val="21"/>
             <w:tabs>
               <w:tab w:val="right" w:leader="dot" w:pos="10456"/>
             </w:tabs>
@@ -1491,7 +1491,7 @@
         </w:p>
         <w:p>
           <w:pPr>
-            <w:pStyle w:val="TOC2"/>
+            <w:pStyle w:val="21"/>
             <w:tabs>
               <w:tab w:val="right" w:leader="dot" w:pos="10456"/>
             </w:tabs>
@@ -1590,7 +1590,7 @@
         </w:p>
         <w:p>
           <w:pPr>
-            <w:pStyle w:val="TOC2"/>
+            <w:pStyle w:val="21"/>
             <w:tabs>
               <w:tab w:val="right" w:leader="dot" w:pos="10456"/>
             </w:tabs>
@@ -1682,7 +1682,7 @@
         </w:p>
         <w:p>
           <w:pPr>
-            <w:pStyle w:val="TOC2"/>
+            <w:pStyle w:val="21"/>
             <w:tabs>
               <w:tab w:val="right" w:leader="dot" w:pos="10456"/>
             </w:tabs>
@@ -1774,7 +1774,7 @@
         </w:p>
         <w:p>
           <w:pPr>
-            <w:pStyle w:val="TOC2"/>
+            <w:pStyle w:val="21"/>
             <w:tabs>
               <w:tab w:val="right" w:leader="dot" w:pos="10456"/>
             </w:tabs>
@@ -1866,7 +1866,7 @@
         </w:p>
         <w:p>
           <w:pPr>
-            <w:pStyle w:val="TOC1"/>
+            <w:pStyle w:val="11"/>
             <w:tabs>
               <w:tab w:val="right" w:leader="dot" w:pos="10456"/>
             </w:tabs>
@@ -1978,7 +1978,7 @@
         </w:p>
         <w:p>
           <w:pPr>
-            <w:pStyle w:val="TOC2"/>
+            <w:pStyle w:val="21"/>
             <w:tabs>
               <w:tab w:val="right" w:leader="dot" w:pos="10456"/>
             </w:tabs>
@@ -2070,7 +2070,7 @@
         </w:p>
         <w:p>
           <w:pPr>
-            <w:pStyle w:val="TOC2"/>
+            <w:pStyle w:val="21"/>
             <w:tabs>
               <w:tab w:val="right" w:leader="dot" w:pos="10456"/>
             </w:tabs>
@@ -2162,7 +2162,7 @@
         </w:p>
         <w:p>
           <w:pPr>
-            <w:pStyle w:val="TOC2"/>
+            <w:pStyle w:val="21"/>
             <w:tabs>
               <w:tab w:val="right" w:leader="dot" w:pos="10456"/>
             </w:tabs>
@@ -2277,7 +2277,7 @@
         </w:p>
         <w:p>
           <w:pPr>
-            <w:pStyle w:val="TOC3"/>
+            <w:pStyle w:val="30"/>
             <w:tabs>
               <w:tab w:val="right" w:leader="dot" w:pos="10456"/>
             </w:tabs>
@@ -2376,7 +2376,7 @@
         </w:p>
         <w:p>
           <w:pPr>
-            <w:pStyle w:val="TOC3"/>
+            <w:pStyle w:val="30"/>
             <w:tabs>
               <w:tab w:val="right" w:leader="dot" w:pos="10456"/>
             </w:tabs>
@@ -2468,7 +2468,7 @@
         </w:p>
         <w:p>
           <w:pPr>
-            <w:pStyle w:val="TOC3"/>
+            <w:pStyle w:val="30"/>
             <w:tabs>
               <w:tab w:val="right" w:leader="dot" w:pos="10456"/>
             </w:tabs>
@@ -2560,7 +2560,7 @@
         </w:p>
         <w:p>
           <w:pPr>
-            <w:pStyle w:val="TOC2"/>
+            <w:pStyle w:val="21"/>
             <w:tabs>
               <w:tab w:val="right" w:leader="dot" w:pos="10456"/>
             </w:tabs>
@@ -2659,7 +2659,7 @@
         </w:p>
         <w:p>
           <w:pPr>
-            <w:pStyle w:val="TOC2"/>
+            <w:pStyle w:val="21"/>
             <w:tabs>
               <w:tab w:val="right" w:leader="dot" w:pos="10456"/>
             </w:tabs>
@@ -2793,7 +2793,7 @@
         </w:p>
         <w:p>
           <w:pPr>
-            <w:pStyle w:val="TOC2"/>
+            <w:pStyle w:val="21"/>
             <w:tabs>
               <w:tab w:val="right" w:leader="dot" w:pos="10456"/>
             </w:tabs>
@@ -2885,7 +2885,7 @@
         </w:p>
         <w:p>
           <w:pPr>
-            <w:pStyle w:val="TOC1"/>
+            <w:pStyle w:val="11"/>
             <w:tabs>
               <w:tab w:val="right" w:leader="dot" w:pos="10456"/>
             </w:tabs>
@@ -2983,7 +2983,7 @@
         </w:p>
         <w:p>
           <w:pPr>
-            <w:pStyle w:val="TOC2"/>
+            <w:pStyle w:val="21"/>
             <w:tabs>
               <w:tab w:val="right" w:leader="dot" w:pos="10456"/>
             </w:tabs>
@@ -3061,7 +3061,7 @@
         </w:p>
         <w:p>
           <w:pPr>
-            <w:pStyle w:val="TOC2"/>
+            <w:pStyle w:val="21"/>
             <w:tabs>
               <w:tab w:val="right" w:leader="dot" w:pos="10456"/>
             </w:tabs>
@@ -3139,7 +3139,7 @@
         </w:p>
         <w:p>
           <w:pPr>
-            <w:pStyle w:val="TOC2"/>
+            <w:pStyle w:val="21"/>
             <w:tabs>
               <w:tab w:val="right" w:leader="dot" w:pos="10456"/>
             </w:tabs>
@@ -3231,7 +3231,7 @@
         </w:p>
         <w:p>
           <w:pPr>
-            <w:pStyle w:val="TOC2"/>
+            <w:pStyle w:val="21"/>
             <w:tabs>
               <w:tab w:val="right" w:leader="dot" w:pos="10456"/>
             </w:tabs>
@@ -3323,7 +3323,7 @@
         </w:p>
         <w:p>
           <w:pPr>
-            <w:pStyle w:val="TOC2"/>
+            <w:pStyle w:val="21"/>
             <w:tabs>
               <w:tab w:val="right" w:leader="dot" w:pos="10456"/>
             </w:tabs>
@@ -3471,7 +3471,7 @@
         </w:p>
         <w:p>
           <w:pPr>
-            <w:pStyle w:val="TOC2"/>
+            <w:pStyle w:val="21"/>
             <w:tabs>
               <w:tab w:val="right" w:leader="dot" w:pos="10456"/>
             </w:tabs>
@@ -3563,7 +3563,7 @@
         </w:p>
         <w:p>
           <w:pPr>
-            <w:pStyle w:val="TOC2"/>
+            <w:pStyle w:val="21"/>
             <w:tabs>
               <w:tab w:val="right" w:leader="dot" w:pos="10456"/>
             </w:tabs>
@@ -3655,7 +3655,7 @@
         </w:p>
         <w:p>
           <w:pPr>
-            <w:pStyle w:val="TOC2"/>
+            <w:pStyle w:val="21"/>
             <w:tabs>
               <w:tab w:val="right" w:leader="dot" w:pos="10456"/>
             </w:tabs>
@@ -3747,7 +3747,7 @@
         </w:p>
         <w:p>
           <w:pPr>
-            <w:pStyle w:val="TOC2"/>
+            <w:pStyle w:val="21"/>
             <w:tabs>
               <w:tab w:val="right" w:leader="dot" w:pos="10456"/>
             </w:tabs>
@@ -3839,7 +3839,7 @@
         </w:p>
         <w:p>
           <w:pPr>
-            <w:pStyle w:val="TOC2"/>
+            <w:pStyle w:val="21"/>
             <w:tabs>
               <w:tab w:val="right" w:leader="dot" w:pos="10456"/>
             </w:tabs>
@@ -3945,7 +3945,7 @@
         </w:p>
         <w:p>
           <w:pPr>
-            <w:pStyle w:val="TOC2"/>
+            <w:pStyle w:val="21"/>
             <w:tabs>
               <w:tab w:val="right" w:leader="dot" w:pos="10456"/>
             </w:tabs>
@@ -4037,7 +4037,7 @@
         </w:p>
         <w:p>
           <w:pPr>
-            <w:pStyle w:val="TOC2"/>
+            <w:pStyle w:val="21"/>
             <w:tabs>
               <w:tab w:val="right" w:leader="dot" w:pos="10456"/>
             </w:tabs>
@@ -4129,7 +4129,7 @@
         </w:p>
         <w:p>
           <w:pPr>
-            <w:pStyle w:val="TOC2"/>
+            <w:pStyle w:val="21"/>
             <w:tabs>
               <w:tab w:val="right" w:leader="dot" w:pos="10456"/>
             </w:tabs>
@@ -4256,7 +4256,7 @@
         </w:p>
         <w:p>
           <w:pPr>
-            <w:pStyle w:val="TOC2"/>
+            <w:pStyle w:val="21"/>
             <w:tabs>
               <w:tab w:val="right" w:leader="dot" w:pos="10456"/>
             </w:tabs>
@@ -4362,7 +4362,7 @@
         </w:p>
         <w:p>
           <w:pPr>
-            <w:pStyle w:val="TOC2"/>
+            <w:pStyle w:val="21"/>
             <w:tabs>
               <w:tab w:val="right" w:leader="dot" w:pos="10456"/>
             </w:tabs>
@@ -4440,7 +4440,7 @@
         </w:p>
         <w:p>
           <w:pPr>
-            <w:pStyle w:val="TOC1"/>
+            <w:pStyle w:val="11"/>
             <w:tabs>
               <w:tab w:val="right" w:leader="dot" w:pos="10456"/>
             </w:tabs>
@@ -4599,6 +4599,7 @@
         <w:spacing w:before="163" w:after="163"/>
       </w:pPr>
       <w:bookmarkStart w:id="2" w:name="_Toc35358935"/>
+      <w:proofErr w:type="spellStart"/>
       <w:r>
         <w:rPr>
           <w:rFonts w:hint="eastAsia"/>
@@ -4606,15 +4607,18 @@
         <w:lastRenderedPageBreak/>
         <w:t>fastDFS</w:t>
       </w:r>
+      <w:proofErr w:type="spellEnd"/>
       <w:r>
         <w:t xml:space="preserve"> </w:t>
       </w:r>
+      <w:proofErr w:type="spellStart"/>
       <w:r>
         <w:rPr>
           <w:rFonts w:hint="eastAsia"/>
         </w:rPr>
         <w:t>github</w:t>
       </w:r>
+      <w:proofErr w:type="spellEnd"/>
       <w:r>
         <w:rPr>
           <w:rFonts w:hint="eastAsia"/>
@@ -4627,12 +4631,14 @@
         </w:rPr>
         <w:t>（</w:t>
       </w:r>
+      <w:proofErr w:type="spellStart"/>
       <w:r>
         <w:rPr>
           <w:rFonts w:hint="eastAsia"/>
         </w:rPr>
         <w:t>nginx</w:t>
       </w:r>
+      <w:proofErr w:type="spellEnd"/>
       <w:r>
         <w:rPr>
           <w:rFonts w:hint="eastAsia"/>
@@ -4657,21 +4663,25 @@
         <w:spacing w:before="163" w:after="163"/>
       </w:pPr>
       <w:bookmarkStart w:id="3" w:name="_Toc35358936"/>
+      <w:proofErr w:type="spellStart"/>
       <w:r>
         <w:rPr>
           <w:rFonts w:hint="eastAsia"/>
         </w:rPr>
         <w:t>fastDFS</w:t>
       </w:r>
+      <w:proofErr w:type="spellEnd"/>
       <w:r>
         <w:t xml:space="preserve"> </w:t>
       </w:r>
+      <w:proofErr w:type="spellStart"/>
       <w:r>
         <w:rPr>
           <w:rFonts w:hint="eastAsia"/>
         </w:rPr>
         <w:t>github</w:t>
       </w:r>
+      <w:proofErr w:type="spellEnd"/>
       <w:r>
         <w:rPr>
           <w:rFonts w:hint="eastAsia"/>
@@ -4720,6 +4730,7 @@
         <w:pStyle w:val="1"/>
       </w:pPr>
       <w:bookmarkStart w:id="5" w:name="_Toc35358938"/>
+      <w:proofErr w:type="spellStart"/>
       <w:r>
         <w:rPr>
           <w:rFonts w:hint="eastAsia"/>
@@ -4729,6 +4740,7 @@
       <w:r>
         <w:t>DFS</w:t>
       </w:r>
+      <w:proofErr w:type="spellEnd"/>
       <w:r>
         <w:rPr>
           <w:rFonts w:hint="eastAsia"/>
@@ -4759,7 +4771,7 @@
     </w:p>
     <w:tbl>
       <w:tblPr>
-        <w:tblStyle w:val="af4"/>
+        <w:tblStyle w:val="af1"/>
         <w:tblW w:w="0" w:type="auto"/>
         <w:tblLook w:val="04A0" w:firstRow="1" w:lastRow="0" w:firstColumn="1" w:lastColumn="0" w:noHBand="0" w:noVBand="1"/>
       </w:tblPr>
@@ -4789,8 +4801,13 @@
             <w:tcW w:w="6553" w:type="dxa"/>
           </w:tcPr>
           <w:p>
-            <w:r>
-              <w:t>CentOS Linux release 7.7.1908 (Core)</w:t>
+            <w:proofErr w:type="spellStart"/>
+            <w:r>
+              <w:t>CentOS</w:t>
+            </w:r>
+            <w:proofErr w:type="spellEnd"/>
+            <w:r>
+              <w:t xml:space="preserve"> Linux release 7.7.1908 (Core)</w:t>
             </w:r>
           </w:p>
         </w:tc>
@@ -4818,7 +4835,23 @@
           </w:tcPr>
           <w:p>
             <w:r>
-              <w:t>Linux iZ8vbi0h0xw72d5qfizju9Z 3.10.0-1062.12.1.el7.x86_64 #1 SMP Tue Feb 4 23:02:59 UTC 2020 x86_64 x86_64 x86_64 GNU/Linux</w:t>
+              <w:t xml:space="preserve">Linux iZ8vbi0h0xw72d5qfizju9Z 3.10.0-1062.12.1.el7.x86_64 #1 SMP Tue Feb 4 23:02:59 UTC 2020 x86_64 </w:t>
+            </w:r>
+            <w:proofErr w:type="spellStart"/>
+            <w:r>
+              <w:t>x86_64</w:t>
+            </w:r>
+            <w:proofErr w:type="spellEnd"/>
+            <w:r>
+              <w:t xml:space="preserve"> </w:t>
+            </w:r>
+            <w:proofErr w:type="spellStart"/>
+            <w:r>
+              <w:t>x86_64</w:t>
+            </w:r>
+            <w:proofErr w:type="spellEnd"/>
+            <w:r>
+              <w:t xml:space="preserve"> GNU/Linux</w:t>
             </w:r>
           </w:p>
         </w:tc>
@@ -4832,6 +4865,7 @@
             <w:tcW w:w="2547" w:type="dxa"/>
           </w:tcPr>
           <w:p>
+            <w:proofErr w:type="spellStart"/>
             <w:r>
               <w:rPr>
                 <w:rFonts w:hint="eastAsia"/>
@@ -4841,6 +4875,7 @@
             <w:r>
               <w:t>DFS</w:t>
             </w:r>
+            <w:proofErr w:type="spellEnd"/>
             <w:r>
               <w:rPr>
                 <w:rFonts w:hint="eastAsia"/>
@@ -4869,12 +4904,14 @@
             <w:tcW w:w="2547" w:type="dxa"/>
           </w:tcPr>
           <w:p>
+            <w:proofErr w:type="spellStart"/>
             <w:r>
               <w:rPr>
                 <w:rFonts w:hint="eastAsia"/>
               </w:rPr>
               <w:t>nginx</w:t>
             </w:r>
+            <w:proofErr w:type="spellEnd"/>
             <w:r>
               <w:rPr>
                 <w:rFonts w:hint="eastAsia"/>
@@ -4903,15 +4940,18 @@
             <w:tcW w:w="2547" w:type="dxa"/>
           </w:tcPr>
           <w:p>
+            <w:proofErr w:type="spellStart"/>
             <w:r>
               <w:rPr>
                 <w:rFonts w:hint="eastAsia"/>
               </w:rPr>
               <w:t>nginx</w:t>
             </w:r>
+            <w:proofErr w:type="spellEnd"/>
             <w:r>
               <w:t xml:space="preserve"> </w:t>
             </w:r>
+            <w:proofErr w:type="spellStart"/>
             <w:r>
               <w:rPr>
                 <w:rFonts w:hint="eastAsia"/>
@@ -4921,6 +4961,7 @@
             <w:r>
               <w:t>DFS</w:t>
             </w:r>
+            <w:proofErr w:type="spellEnd"/>
             <w:r>
               <w:rPr>
                 <w:rFonts w:hint="eastAsia"/>
@@ -4947,15 +4988,18 @@
       </w:tr>
     </w:tbl>
     <w:p>
+      <w:proofErr w:type="spellStart"/>
       <w:r>
         <w:rPr>
           <w:rFonts w:hint="eastAsia"/>
         </w:rPr>
         <w:t>nginx</w:t>
       </w:r>
+      <w:proofErr w:type="spellEnd"/>
       <w:r>
         <w:t xml:space="preserve"> </w:t>
       </w:r>
+      <w:proofErr w:type="spellStart"/>
       <w:r>
         <w:rPr>
           <w:rFonts w:hint="eastAsia"/>
@@ -4965,6 +5009,7 @@
       <w:r>
         <w:t>DFS</w:t>
       </w:r>
+      <w:proofErr w:type="spellEnd"/>
       <w:r>
         <w:rPr>
           <w:rFonts w:hint="eastAsia"/>
@@ -4983,12 +5028,14 @@
         </w:rPr>
         <w:t>和</w:t>
       </w:r>
+      <w:proofErr w:type="spellStart"/>
       <w:r>
         <w:rPr>
           <w:rFonts w:hint="eastAsia"/>
         </w:rPr>
         <w:t>fastDFS</w:t>
       </w:r>
+      <w:proofErr w:type="spellEnd"/>
       <w:r>
         <w:rPr>
           <w:rFonts w:hint="eastAsia"/>
@@ -5028,10 +5075,111 @@
     </w:p>
     <w:p>
       <w:pPr>
-        <w:pStyle w:val="af"/>
-      </w:pPr>
-      <w:r>
-        <w:t>yum install git gcc gcc-c++ make automake autoconf libtool pcre pcre-devel zlib zlib-devel openssl-devel wget vim -y</w:t>
+        <w:pStyle w:val="ad"/>
+      </w:pPr>
+      <w:proofErr w:type="gramStart"/>
+      <w:r>
+        <w:t>yum</w:t>
+      </w:r>
+      <w:proofErr w:type="gramEnd"/>
+      <w:r>
+        <w:t xml:space="preserve"> install </w:t>
+      </w:r>
+      <w:proofErr w:type="spellStart"/>
+      <w:r>
+        <w:t>git</w:t>
+      </w:r>
+      <w:proofErr w:type="spellEnd"/>
+      <w:r>
+        <w:t xml:space="preserve"> </w:t>
+      </w:r>
+      <w:proofErr w:type="spellStart"/>
+      <w:r>
+        <w:t>gcc</w:t>
+      </w:r>
+      <w:proofErr w:type="spellEnd"/>
+      <w:r>
+        <w:t xml:space="preserve"> </w:t>
+      </w:r>
+      <w:proofErr w:type="spellStart"/>
+      <w:r>
+        <w:t>gcc-c</w:t>
+      </w:r>
+      <w:proofErr w:type="spellEnd"/>
+      <w:r>
+        <w:t xml:space="preserve">++ make </w:t>
+      </w:r>
+      <w:proofErr w:type="spellStart"/>
+      <w:r>
+        <w:t>automake</w:t>
+      </w:r>
+      <w:proofErr w:type="spellEnd"/>
+      <w:r>
+        <w:t xml:space="preserve"> </w:t>
+      </w:r>
+      <w:proofErr w:type="spellStart"/>
+      <w:r>
+        <w:t>autoconf</w:t>
+      </w:r>
+      <w:proofErr w:type="spellEnd"/>
+      <w:r>
+        <w:t xml:space="preserve"> </w:t>
+      </w:r>
+      <w:proofErr w:type="spellStart"/>
+      <w:r>
+        <w:t>libtool</w:t>
+      </w:r>
+      <w:proofErr w:type="spellEnd"/>
+      <w:r>
+        <w:t xml:space="preserve"> </w:t>
+      </w:r>
+      <w:proofErr w:type="spellStart"/>
+      <w:r>
+        <w:t>pcre</w:t>
+      </w:r>
+      <w:proofErr w:type="spellEnd"/>
+      <w:r>
+        <w:t xml:space="preserve"> </w:t>
+      </w:r>
+      <w:proofErr w:type="spellStart"/>
+      <w:r>
+        <w:t>pcre-devel</w:t>
+      </w:r>
+      <w:proofErr w:type="spellEnd"/>
+      <w:r>
+        <w:t xml:space="preserve"> </w:t>
+      </w:r>
+      <w:proofErr w:type="spellStart"/>
+      <w:r>
+        <w:t>zlib</w:t>
+      </w:r>
+      <w:proofErr w:type="spellEnd"/>
+      <w:r>
+        <w:t xml:space="preserve"> </w:t>
+      </w:r>
+      <w:proofErr w:type="spellStart"/>
+      <w:r>
+        <w:t>zlib-devel</w:t>
+      </w:r>
+      <w:proofErr w:type="spellEnd"/>
+      <w:r>
+        <w:t xml:space="preserve"> </w:t>
+      </w:r>
+      <w:proofErr w:type="spellStart"/>
+      <w:r>
+        <w:t>openssl-devel</w:t>
+      </w:r>
+      <w:proofErr w:type="spellEnd"/>
+      <w:r>
+        <w:t xml:space="preserve"> </w:t>
+      </w:r>
+      <w:proofErr w:type="spellStart"/>
+      <w:r>
+        <w:t>wget</w:t>
+      </w:r>
+      <w:proofErr w:type="spellEnd"/>
+      <w:r>
+        <w:t xml:space="preserve"> vim -y</w:t>
       </w:r>
     </w:p>
     <w:p/>
@@ -5047,6 +5195,7 @@
         </w:rPr>
         <w:t>安装</w:t>
       </w:r>
+      <w:proofErr w:type="spellStart"/>
       <w:r>
         <w:rPr>
           <w:rFonts w:hint="eastAsia"/>
@@ -5054,13 +5203,21 @@
         <w:t>libfatscommon</w:t>
       </w:r>
       <w:bookmarkEnd w:id="9"/>
-    </w:p>
-    <w:p>
-      <w:pPr>
-        <w:pStyle w:val="af"/>
-      </w:pPr>
-      <w:r>
-        <w:t xml:space="preserve">git clone </w:t>
+      <w:proofErr w:type="spellEnd"/>
+    </w:p>
+    <w:p>
+      <w:pPr>
+        <w:pStyle w:val="ad"/>
+      </w:pPr>
+      <w:proofErr w:type="spellStart"/>
+      <w:proofErr w:type="gramStart"/>
+      <w:r>
+        <w:t>git</w:t>
+      </w:r>
+      <w:proofErr w:type="spellEnd"/>
+      <w:proofErr w:type="gramEnd"/>
+      <w:r>
+        <w:t xml:space="preserve"> clone </w:t>
       </w:r>
       <w:hyperlink r:id="rId13" w:history="1">
         <w:r>
@@ -5073,15 +5230,28 @@
     </w:p>
     <w:p>
       <w:pPr>
-        <w:pStyle w:val="af"/>
-      </w:pPr>
-      <w:r>
-        <w:t>cd libfastcommon/</w:t>
-      </w:r>
-    </w:p>
-    <w:p>
-      <w:pPr>
-        <w:pStyle w:val="af"/>
+        <w:pStyle w:val="ad"/>
+      </w:pPr>
+      <w:proofErr w:type="gramStart"/>
+      <w:r>
+        <w:t>cd</w:t>
+      </w:r>
+      <w:proofErr w:type="gramEnd"/>
+      <w:r>
+        <w:t xml:space="preserve"> </w:t>
+      </w:r>
+      <w:proofErr w:type="spellStart"/>
+      <w:r>
+        <w:t>libfastcommon</w:t>
+      </w:r>
+      <w:proofErr w:type="spellEnd"/>
+      <w:r>
+        <w:t>/</w:t>
+      </w:r>
+    </w:p>
+    <w:p>
+      <w:pPr>
+        <w:pStyle w:val="ad"/>
       </w:pPr>
       <w:r>
         <w:t>/make.sh &amp;&amp; ./make.sh install</w:t>
@@ -5089,10 +5259,15 @@
     </w:p>
     <w:p>
       <w:pPr>
-        <w:pStyle w:val="af"/>
-      </w:pPr>
-      <w:r>
-        <w:t>echo $?</w:t>
+        <w:pStyle w:val="ad"/>
+      </w:pPr>
+      <w:proofErr w:type="gramStart"/>
+      <w:r>
+        <w:t>echo</w:t>
+      </w:r>
+      <w:proofErr w:type="gramEnd"/>
+      <w:r>
+        <w:t xml:space="preserve"> $?</w:t>
       </w:r>
     </w:p>
     <w:p/>
@@ -5108,6 +5283,7 @@
         </w:rPr>
         <w:t>安装</w:t>
       </w:r>
+      <w:proofErr w:type="spellStart"/>
       <w:r>
         <w:rPr>
           <w:rFonts w:hint="eastAsia"/>
@@ -5115,34 +5291,50 @@
         <w:t>fastDFS</w:t>
       </w:r>
       <w:bookmarkEnd w:id="10"/>
-    </w:p>
-    <w:p>
-      <w:pPr>
-        <w:pStyle w:val="af"/>
-      </w:pPr>
-      <w:r>
-        <w:t>cd ~</w:t>
-      </w:r>
-    </w:p>
-    <w:p>
-      <w:pPr>
-        <w:pStyle w:val="af"/>
-      </w:pPr>
-      <w:r>
-        <w:t>unzip fastdfs-5.11.zip</w:t>
-      </w:r>
-    </w:p>
-    <w:p>
-      <w:pPr>
-        <w:pStyle w:val="af"/>
-      </w:pPr>
-      <w:r>
-        <w:t>cd fastdfs-5.11/</w:t>
-      </w:r>
-    </w:p>
-    <w:p>
-      <w:pPr>
-        <w:pStyle w:val="af"/>
+      <w:proofErr w:type="spellEnd"/>
+    </w:p>
+    <w:p>
+      <w:pPr>
+        <w:pStyle w:val="ad"/>
+      </w:pPr>
+      <w:proofErr w:type="gramStart"/>
+      <w:r>
+        <w:t>cd</w:t>
+      </w:r>
+      <w:proofErr w:type="gramEnd"/>
+      <w:r>
+        <w:t xml:space="preserve"> ~</w:t>
+      </w:r>
+    </w:p>
+    <w:p>
+      <w:pPr>
+        <w:pStyle w:val="ad"/>
+      </w:pPr>
+      <w:proofErr w:type="gramStart"/>
+      <w:r>
+        <w:t>unzip</w:t>
+      </w:r>
+      <w:proofErr w:type="gramEnd"/>
+      <w:r>
+        <w:t xml:space="preserve"> fastdfs-5.11.zip</w:t>
+      </w:r>
+    </w:p>
+    <w:p>
+      <w:pPr>
+        <w:pStyle w:val="ad"/>
+      </w:pPr>
+      <w:proofErr w:type="gramStart"/>
+      <w:r>
+        <w:t>cd</w:t>
+      </w:r>
+      <w:proofErr w:type="gramEnd"/>
+      <w:r>
+        <w:t xml:space="preserve"> fastdfs-5.11/</w:t>
+      </w:r>
+    </w:p>
+    <w:p>
+      <w:pPr>
+        <w:pStyle w:val="ad"/>
       </w:pPr>
       <w:r>
         <w:t>./make.sh &amp;&amp; ./make.sh install</w:t>
@@ -5150,20 +5342,25 @@
     </w:p>
     <w:p>
       <w:pPr>
-        <w:pStyle w:val="af"/>
-      </w:pPr>
-      <w:r>
-        <w:t>echo $?</w:t>
-      </w:r>
-    </w:p>
-    <w:p>
-      <w:pPr>
-        <w:pStyle w:val="af"/>
-      </w:pPr>
-    </w:p>
-    <w:p>
-      <w:pPr>
-        <w:pStyle w:val="af"/>
+        <w:pStyle w:val="ad"/>
+      </w:pPr>
+      <w:proofErr w:type="gramStart"/>
+      <w:r>
+        <w:t>echo</w:t>
+      </w:r>
+      <w:proofErr w:type="gramEnd"/>
+      <w:r>
+        <w:t xml:space="preserve"> $?</w:t>
+      </w:r>
+    </w:p>
+    <w:p>
+      <w:pPr>
+        <w:pStyle w:val="ad"/>
+      </w:pPr>
+    </w:p>
+    <w:p>
+      <w:pPr>
+        <w:pStyle w:val="ad"/>
       </w:pPr>
       <w:r>
         <w:rPr>
@@ -5180,29 +5377,225 @@
     </w:p>
     <w:p>
       <w:pPr>
-        <w:pStyle w:val="af"/>
-      </w:pPr>
-      <w:r>
-        <w:t>cp /etc/fdfs/tracker.conf.sample /etc/fdfs/tracker.conf</w:t>
-      </w:r>
-    </w:p>
-    <w:p>
-      <w:pPr>
-        <w:pStyle w:val="af"/>
-      </w:pPr>
-      <w:r>
-        <w:t>cp /etc/fdfs/storage.conf.sample /etc/fdfs/storage.conf</w:t>
-      </w:r>
-    </w:p>
-    <w:p>
-      <w:pPr>
-        <w:pStyle w:val="af"/>
-      </w:pPr>
-      <w:r>
-        <w:rPr>
-          <w:rFonts w:hint="eastAsia"/>
-        </w:rPr>
-        <w:t>cp /etc/fdfs/client.conf.sample /etc/fdfs/client.conf #</w:t>
+        <w:pStyle w:val="ad"/>
+      </w:pPr>
+      <w:proofErr w:type="spellStart"/>
+      <w:proofErr w:type="gramStart"/>
+      <w:r>
+        <w:t>cp</w:t>
+      </w:r>
+      <w:proofErr w:type="spellEnd"/>
+      <w:proofErr w:type="gramEnd"/>
+      <w:r>
+        <w:t xml:space="preserve"> /</w:t>
+      </w:r>
+      <w:proofErr w:type="spellStart"/>
+      <w:r>
+        <w:t>etc</w:t>
+      </w:r>
+      <w:proofErr w:type="spellEnd"/>
+      <w:r>
+        <w:t>/</w:t>
+      </w:r>
+      <w:proofErr w:type="spellStart"/>
+      <w:r>
+        <w:t>fdfs</w:t>
+      </w:r>
+      <w:proofErr w:type="spellEnd"/>
+      <w:r>
+        <w:t>/</w:t>
+      </w:r>
+      <w:proofErr w:type="spellStart"/>
+      <w:r>
+        <w:t>tracker.conf.sample</w:t>
+      </w:r>
+      <w:proofErr w:type="spellEnd"/>
+      <w:r>
+        <w:t xml:space="preserve"> /</w:t>
+      </w:r>
+      <w:proofErr w:type="spellStart"/>
+      <w:r>
+        <w:t>etc</w:t>
+      </w:r>
+      <w:proofErr w:type="spellEnd"/>
+      <w:r>
+        <w:t>/</w:t>
+      </w:r>
+      <w:proofErr w:type="spellStart"/>
+      <w:r>
+        <w:t>fdfs</w:t>
+      </w:r>
+      <w:proofErr w:type="spellEnd"/>
+      <w:r>
+        <w:t>/</w:t>
+      </w:r>
+      <w:proofErr w:type="spellStart"/>
+      <w:r>
+        <w:t>tracker.conf</w:t>
+      </w:r>
+      <w:proofErr w:type="spellEnd"/>
+    </w:p>
+    <w:p>
+      <w:pPr>
+        <w:pStyle w:val="ad"/>
+      </w:pPr>
+      <w:proofErr w:type="spellStart"/>
+      <w:proofErr w:type="gramStart"/>
+      <w:r>
+        <w:t>cp</w:t>
+      </w:r>
+      <w:proofErr w:type="spellEnd"/>
+      <w:proofErr w:type="gramEnd"/>
+      <w:r>
+        <w:t xml:space="preserve"> /</w:t>
+      </w:r>
+      <w:proofErr w:type="spellStart"/>
+      <w:r>
+        <w:t>etc</w:t>
+      </w:r>
+      <w:proofErr w:type="spellEnd"/>
+      <w:r>
+        <w:t>/</w:t>
+      </w:r>
+      <w:proofErr w:type="spellStart"/>
+      <w:r>
+        <w:t>fdfs</w:t>
+      </w:r>
+      <w:proofErr w:type="spellEnd"/>
+      <w:r>
+        <w:t>/</w:t>
+      </w:r>
+      <w:proofErr w:type="spellStart"/>
+      <w:r>
+        <w:t>storage.conf.sample</w:t>
+      </w:r>
+      <w:proofErr w:type="spellEnd"/>
+      <w:r>
+        <w:t xml:space="preserve"> /</w:t>
+      </w:r>
+      <w:proofErr w:type="spellStart"/>
+      <w:r>
+        <w:t>etc</w:t>
+      </w:r>
+      <w:proofErr w:type="spellEnd"/>
+      <w:r>
+        <w:t>/</w:t>
+      </w:r>
+      <w:proofErr w:type="spellStart"/>
+      <w:r>
+        <w:t>fdfs</w:t>
+      </w:r>
+      <w:proofErr w:type="spellEnd"/>
+      <w:r>
+        <w:t>/</w:t>
+      </w:r>
+      <w:proofErr w:type="spellStart"/>
+      <w:r>
+        <w:t>storage.conf</w:t>
+      </w:r>
+      <w:proofErr w:type="spellEnd"/>
+    </w:p>
+    <w:p>
+      <w:pPr>
+        <w:pStyle w:val="ad"/>
+      </w:pPr>
+      <w:proofErr w:type="spellStart"/>
+      <w:r>
+        <w:rPr>
+          <w:rFonts w:hint="eastAsia"/>
+        </w:rPr>
+        <w:t>cp</w:t>
+      </w:r>
+      <w:proofErr w:type="spellEnd"/>
+      <w:r>
+        <w:rPr>
+          <w:rFonts w:hint="eastAsia"/>
+        </w:rPr>
+        <w:t xml:space="preserve"> /</w:t>
+      </w:r>
+      <w:proofErr w:type="spellStart"/>
+      <w:r>
+        <w:rPr>
+          <w:rFonts w:hint="eastAsia"/>
+        </w:rPr>
+        <w:t>etc</w:t>
+      </w:r>
+      <w:proofErr w:type="spellEnd"/>
+      <w:r>
+        <w:rPr>
+          <w:rFonts w:hint="eastAsia"/>
+        </w:rPr>
+        <w:t>/</w:t>
+      </w:r>
+      <w:proofErr w:type="spellStart"/>
+      <w:r>
+        <w:rPr>
+          <w:rFonts w:hint="eastAsia"/>
+        </w:rPr>
+        <w:t>fdfs</w:t>
+      </w:r>
+      <w:proofErr w:type="spellEnd"/>
+      <w:r>
+        <w:rPr>
+          <w:rFonts w:hint="eastAsia"/>
+        </w:rPr>
+        <w:t>/</w:t>
+      </w:r>
+      <w:proofErr w:type="spellStart"/>
+      <w:r>
+        <w:rPr>
+          <w:rFonts w:hint="eastAsia"/>
+        </w:rPr>
+        <w:t>client.conf.sample</w:t>
+      </w:r>
+      <w:proofErr w:type="spellEnd"/>
+      <w:r>
+        <w:rPr>
+          <w:rFonts w:hint="eastAsia"/>
+        </w:rPr>
+        <w:t xml:space="preserve"> /</w:t>
+      </w:r>
+      <w:proofErr w:type="spellStart"/>
+      <w:r>
+        <w:rPr>
+          <w:rFonts w:hint="eastAsia"/>
+        </w:rPr>
+        <w:t>etc</w:t>
+      </w:r>
+      <w:proofErr w:type="spellEnd"/>
+      <w:r>
+        <w:rPr>
+          <w:rFonts w:hint="eastAsia"/>
+        </w:rPr>
+        <w:t>/</w:t>
+      </w:r>
+      <w:proofErr w:type="spellStart"/>
+      <w:r>
+        <w:rPr>
+          <w:rFonts w:hint="eastAsia"/>
+        </w:rPr>
+        <w:t>fdfs</w:t>
+      </w:r>
+      <w:proofErr w:type="spellEnd"/>
+      <w:r>
+        <w:rPr>
+          <w:rFonts w:hint="eastAsia"/>
+        </w:rPr>
+        <w:t>/</w:t>
+      </w:r>
+      <w:proofErr w:type="spellStart"/>
+      <w:r>
+        <w:rPr>
+          <w:rFonts w:hint="eastAsia"/>
+        </w:rPr>
+        <w:t>client.conf</w:t>
+      </w:r>
+      <w:proofErr w:type="spellEnd"/>
+      <w:r>
+        <w:rPr>
+          <w:rFonts w:hint="eastAsia"/>
+        </w:rPr>
+        <w:t xml:space="preserve"> #</w:t>
       </w:r>
       <w:r>
         <w:rPr>
@@ -5213,10 +5606,47 @@
     </w:p>
     <w:p>
       <w:pPr>
-        <w:pStyle w:val="af"/>
-      </w:pPr>
-      <w:r>
-        <w:t>cp /root/fastdfs-5.11/conf/http.conf /etc/fdfs/</w:t>
+        <w:pStyle w:val="ad"/>
+      </w:pPr>
+      <w:proofErr w:type="spellStart"/>
+      <w:r>
+        <w:t>cp</w:t>
+      </w:r>
+      <w:proofErr w:type="spellEnd"/>
+      <w:r>
+        <w:t xml:space="preserve"> /root/fastdfs-5.11/</w:t>
+      </w:r>
+      <w:proofErr w:type="spellStart"/>
+      <w:r>
+        <w:t>conf</w:t>
+      </w:r>
+      <w:proofErr w:type="spellEnd"/>
+      <w:r>
+        <w:t>/</w:t>
+      </w:r>
+      <w:proofErr w:type="spellStart"/>
+      <w:r>
+        <w:t>http.conf</w:t>
+      </w:r>
+      <w:proofErr w:type="spellEnd"/>
+      <w:r>
+        <w:t xml:space="preserve"> /</w:t>
+      </w:r>
+      <w:proofErr w:type="spellStart"/>
+      <w:r>
+        <w:t>etc</w:t>
+      </w:r>
+      <w:proofErr w:type="spellEnd"/>
+      <w:r>
+        <w:t>/</w:t>
+      </w:r>
+      <w:proofErr w:type="spellStart"/>
+      <w:r>
+        <w:t>fdfs</w:t>
+      </w:r>
+      <w:proofErr w:type="spellEnd"/>
+      <w:r>
+        <w:t>/</w:t>
       </w:r>
       <w:r>
         <w:t xml:space="preserve">        </w:t>
@@ -5233,12 +5663,14 @@
         </w:rPr>
         <w:t>供</w:t>
       </w:r>
+      <w:proofErr w:type="spellStart"/>
       <w:r>
         <w:rPr>
           <w:rFonts w:hint="eastAsia"/>
         </w:rPr>
         <w:t>nginx</w:t>
       </w:r>
+      <w:proofErr w:type="spellEnd"/>
       <w:r>
         <w:rPr>
           <w:rFonts w:hint="eastAsia"/>
@@ -5248,10 +5680,47 @@
     </w:p>
     <w:p>
       <w:pPr>
-        <w:pStyle w:val="af"/>
-      </w:pPr>
-      <w:r>
-        <w:t>cp /root/fastdfs-5.11/conf/mime.types /etc/fdfs/</w:t>
+        <w:pStyle w:val="ad"/>
+      </w:pPr>
+      <w:proofErr w:type="spellStart"/>
+      <w:r>
+        <w:t>cp</w:t>
+      </w:r>
+      <w:proofErr w:type="spellEnd"/>
+      <w:r>
+        <w:t xml:space="preserve"> /root/fastdfs-5.11/</w:t>
+      </w:r>
+      <w:proofErr w:type="spellStart"/>
+      <w:r>
+        <w:t>conf</w:t>
+      </w:r>
+      <w:proofErr w:type="spellEnd"/>
+      <w:r>
+        <w:t>/</w:t>
+      </w:r>
+      <w:proofErr w:type="spellStart"/>
+      <w:r>
+        <w:t>mime.types</w:t>
+      </w:r>
+      <w:proofErr w:type="spellEnd"/>
+      <w:r>
+        <w:t xml:space="preserve"> /</w:t>
+      </w:r>
+      <w:proofErr w:type="spellStart"/>
+      <w:r>
+        <w:t>etc</w:t>
+      </w:r>
+      <w:proofErr w:type="spellEnd"/>
+      <w:r>
+        <w:t>/</w:t>
+      </w:r>
+      <w:proofErr w:type="spellStart"/>
+      <w:r>
+        <w:t>fdfs</w:t>
+      </w:r>
+      <w:proofErr w:type="spellEnd"/>
+      <w:r>
+        <w:t>/</w:t>
       </w:r>
       <w:r>
         <w:t xml:space="preserve">       </w:t>
@@ -5268,12 +5737,14 @@
         </w:rPr>
         <w:t>供</w:t>
       </w:r>
+      <w:proofErr w:type="spellStart"/>
       <w:r>
         <w:rPr>
           <w:rFonts w:hint="eastAsia"/>
         </w:rPr>
         <w:t>nginx</w:t>
       </w:r>
+      <w:proofErr w:type="spellEnd"/>
       <w:r>
         <w:rPr>
           <w:rFonts w:hint="eastAsia"/>
@@ -5296,14 +5767,24 @@
         <w:lastRenderedPageBreak/>
         <w:t>安装</w:t>
       </w:r>
+      <w:proofErr w:type="spellStart"/>
       <w:r>
         <w:rPr>
           <w:rFonts w:hint="eastAsia"/>
         </w:rPr>
         <w:t>fastdfs</w:t>
       </w:r>
-      <w:r>
-        <w:t>-nginx-module</w:t>
+      <w:proofErr w:type="spellEnd"/>
+      <w:r>
+        <w:t>-</w:t>
+      </w:r>
+      <w:proofErr w:type="spellStart"/>
+      <w:r>
+        <w:t>nginx</w:t>
+      </w:r>
+      <w:proofErr w:type="spellEnd"/>
+      <w:r>
+        <w:t>-module</w:t>
       </w:r>
       <w:r>
         <w:rPr>
@@ -5311,24 +5792,28 @@
         </w:rPr>
         <w:t>（</w:t>
       </w:r>
+      <w:proofErr w:type="spellStart"/>
       <w:r>
         <w:rPr>
           <w:rFonts w:hint="eastAsia"/>
         </w:rPr>
         <w:t>nginx</w:t>
       </w:r>
+      <w:proofErr w:type="spellEnd"/>
       <w:r>
         <w:rPr>
           <w:rFonts w:hint="eastAsia"/>
         </w:rPr>
         <w:t>插件版本与</w:t>
       </w:r>
+      <w:proofErr w:type="spellStart"/>
       <w:r>
         <w:rPr>
           <w:rFonts w:hint="eastAsia"/>
         </w:rPr>
         <w:t>fastDFS</w:t>
       </w:r>
+      <w:proofErr w:type="spellEnd"/>
       <w:r>
         <w:rPr>
           <w:rFonts w:hint="eastAsia"/>
@@ -5368,34 +5853,78 @@
     </w:p>
     <w:p>
       <w:pPr>
-        <w:pStyle w:val="af"/>
-      </w:pPr>
-      <w:r>
-        <w:t>unzip fastdfs-nginx-module-1.20.zip</w:t>
-      </w:r>
-    </w:p>
-    <w:p>
-      <w:pPr>
-        <w:pStyle w:val="af"/>
-      </w:pPr>
-      <w:r>
-        <w:t xml:space="preserve">cp fastdfs-nginx-module-1.20/src/mod_fastdfs.conf </w:t>
-      </w:r>
+        <w:pStyle w:val="ad"/>
+      </w:pPr>
+      <w:proofErr w:type="gramStart"/>
+      <w:r>
+        <w:t>unzip</w:t>
+      </w:r>
+      <w:proofErr w:type="gramEnd"/>
+      <w:r>
+        <w:t xml:space="preserve"> fastdfs-nginx-module-1.20.zip</w:t>
+      </w:r>
+    </w:p>
+    <w:p>
+      <w:pPr>
+        <w:pStyle w:val="ad"/>
+      </w:pPr>
+      <w:proofErr w:type="spellStart"/>
+      <w:proofErr w:type="gramStart"/>
+      <w:r>
+        <w:t>cp</w:t>
+      </w:r>
+      <w:proofErr w:type="spellEnd"/>
+      <w:proofErr w:type="gramEnd"/>
+      <w:r>
+        <w:t xml:space="preserve"> fastdfs-nginx-module-1.20/</w:t>
+      </w:r>
+      <w:proofErr w:type="spellStart"/>
+      <w:r>
+        <w:t>src</w:t>
+      </w:r>
+      <w:proofErr w:type="spellEnd"/>
+      <w:r>
+        <w:t>/</w:t>
+      </w:r>
+      <w:proofErr w:type="spellStart"/>
+      <w:r>
+        <w:t>mod_fastdfs.conf</w:t>
+      </w:r>
+      <w:proofErr w:type="spellEnd"/>
       <w:r>
         <w:t xml:space="preserve"> </w:t>
       </w:r>
       <w:r>
-        <w:t>/etc/fdfs/</w:t>
-      </w:r>
-    </w:p>
-    <w:p>
-      <w:pPr>
-        <w:pStyle w:val="af"/>
-      </w:pPr>
-    </w:p>
-    <w:p>
-      <w:pPr>
-        <w:pStyle w:val="af"/>
+        <w:t xml:space="preserve"> </w:t>
+      </w:r>
+      <w:r>
+        <w:t>/</w:t>
+      </w:r>
+      <w:proofErr w:type="spellStart"/>
+      <w:r>
+        <w:t>etc</w:t>
+      </w:r>
+      <w:proofErr w:type="spellEnd"/>
+      <w:r>
+        <w:t>/</w:t>
+      </w:r>
+      <w:proofErr w:type="spellStart"/>
+      <w:r>
+        <w:t>fdfs</w:t>
+      </w:r>
+      <w:proofErr w:type="spellEnd"/>
+      <w:r>
+        <w:t>/</w:t>
+      </w:r>
+    </w:p>
+    <w:p>
+      <w:pPr>
+        <w:pStyle w:val="ad"/>
+      </w:pPr>
+    </w:p>
+    <w:p>
+      <w:pPr>
+        <w:pStyle w:val="ad"/>
       </w:pPr>
       <w:r>
         <w:rPr>
@@ -5409,6 +5938,7 @@
         </w:rPr>
         <w:t>更改</w:t>
       </w:r>
+      <w:proofErr w:type="spellStart"/>
       <w:r>
         <w:rPr>
           <w:rFonts w:hint="eastAsia"/>
@@ -5418,18 +5948,21 @@
       <w:r>
         <w:t>onfig</w:t>
       </w:r>
+      <w:proofErr w:type="spellEnd"/>
       <w:r>
         <w:rPr>
           <w:rFonts w:hint="eastAsia"/>
         </w:rPr>
         <w:t>文件，不然</w:t>
       </w:r>
+      <w:proofErr w:type="spellStart"/>
       <w:r>
         <w:rPr>
           <w:rFonts w:hint="eastAsia"/>
         </w:rPr>
         <w:t>nginx</w:t>
       </w:r>
+      <w:proofErr w:type="spellEnd"/>
       <w:r>
         <w:rPr>
           <w:rFonts w:hint="eastAsia"/>
@@ -5457,8 +5990,9 @@
     </w:p>
     <w:p>
       <w:pPr>
-        <w:pStyle w:val="af"/>
-      </w:pPr>
+        <w:pStyle w:val="ad"/>
+      </w:pPr>
+      <w:proofErr w:type="gramStart"/>
       <w:r>
         <w:rPr>
           <w:rFonts w:hint="eastAsia"/>
@@ -5466,23 +6000,109 @@
         <w:t>v</w:t>
       </w:r>
       <w:r>
-        <w:t>im /root/fastdfs-nginx-module-1.20/src/config</w:t>
-      </w:r>
-    </w:p>
-    <w:p>
-      <w:pPr>
-        <w:pStyle w:val="af"/>
-      </w:pPr>
-      <w:r>
-        <w:t>ngx_module_incs="/usr/include/fastdfs /usr/include/fastcommon/"</w:t>
-      </w:r>
-    </w:p>
-    <w:p>
-      <w:pPr>
-        <w:pStyle w:val="af"/>
-      </w:pPr>
-      <w:r>
-        <w:t>CORE_INCS="$CORE_INCS /usr/include/fastdfs /usr/include/fastcommon/"</w:t>
+        <w:t>im</w:t>
+      </w:r>
+      <w:proofErr w:type="gramEnd"/>
+      <w:r>
+        <w:t xml:space="preserve"> /root/fastdfs-nginx-module-1.20/</w:t>
+      </w:r>
+      <w:proofErr w:type="spellStart"/>
+      <w:r>
+        <w:t>src</w:t>
+      </w:r>
+      <w:proofErr w:type="spellEnd"/>
+      <w:r>
+        <w:t>/</w:t>
+      </w:r>
+      <w:proofErr w:type="spellStart"/>
+      <w:r>
+        <w:t>config</w:t>
+      </w:r>
+      <w:proofErr w:type="spellEnd"/>
+    </w:p>
+    <w:p>
+      <w:pPr>
+        <w:pStyle w:val="ad"/>
+      </w:pPr>
+      <w:proofErr w:type="spellStart"/>
+      <w:r>
+        <w:t>ngx_module_incs</w:t>
+      </w:r>
+      <w:proofErr w:type="spellEnd"/>
+      <w:r>
+        <w:t>="/</w:t>
+      </w:r>
+      <w:proofErr w:type="spellStart"/>
+      <w:r>
+        <w:t>usr</w:t>
+      </w:r>
+      <w:proofErr w:type="spellEnd"/>
+      <w:r>
+        <w:t>/include/</w:t>
+      </w:r>
+      <w:proofErr w:type="spellStart"/>
+      <w:r>
+        <w:t>fastdfs</w:t>
+      </w:r>
+      <w:proofErr w:type="spellEnd"/>
+      <w:r>
+        <w:t xml:space="preserve"> /</w:t>
+      </w:r>
+      <w:proofErr w:type="spellStart"/>
+      <w:r>
+        <w:t>usr</w:t>
+      </w:r>
+      <w:proofErr w:type="spellEnd"/>
+      <w:r>
+        <w:t>/include/</w:t>
+      </w:r>
+      <w:proofErr w:type="spellStart"/>
+      <w:r>
+        <w:t>fastcommon</w:t>
+      </w:r>
+      <w:proofErr w:type="spellEnd"/>
+      <w:r>
+        <w:t>/"</w:t>
+      </w:r>
+    </w:p>
+    <w:p>
+      <w:pPr>
+        <w:pStyle w:val="ad"/>
+      </w:pPr>
+      <w:r>
+        <w:t>CORE_INCS="$CORE_INCS /</w:t>
+      </w:r>
+      <w:proofErr w:type="spellStart"/>
+      <w:r>
+        <w:t>usr</w:t>
+      </w:r>
+      <w:proofErr w:type="spellEnd"/>
+      <w:r>
+        <w:t>/include/</w:t>
+      </w:r>
+      <w:proofErr w:type="spellStart"/>
+      <w:r>
+        <w:t>fastdfs</w:t>
+      </w:r>
+      <w:proofErr w:type="spellEnd"/>
+      <w:r>
+        <w:t xml:space="preserve"> /</w:t>
+      </w:r>
+      <w:proofErr w:type="spellStart"/>
+      <w:r>
+        <w:t>usr</w:t>
+      </w:r>
+      <w:proofErr w:type="spellEnd"/>
+      <w:r>
+        <w:t>/include/</w:t>
+      </w:r>
+      <w:proofErr w:type="spellStart"/>
+      <w:r>
+        <w:t>fastcommon</w:t>
+      </w:r>
+      <w:proofErr w:type="spellEnd"/>
+      <w:r>
+        <w:t>/"</w:t>
       </w:r>
     </w:p>
     <w:p/>
@@ -5498,6 +6118,7 @@
         </w:rPr>
         <w:t>安装</w:t>
       </w:r>
+      <w:proofErr w:type="spellStart"/>
       <w:r>
         <w:rPr>
           <w:rFonts w:hint="eastAsia"/>
@@ -5505,78 +6126,232 @@
         <w:t>nginx</w:t>
       </w:r>
       <w:bookmarkEnd w:id="12"/>
-    </w:p>
-    <w:p>
-      <w:pPr>
-        <w:pStyle w:val="af"/>
-      </w:pPr>
-      <w:r>
-        <w:t>tar xf nginx-1.16.1.tar.gz</w:t>
-      </w:r>
-    </w:p>
-    <w:p>
-      <w:pPr>
-        <w:pStyle w:val="af"/>
-      </w:pPr>
-      <w:r>
-        <w:t>cd nginx-1.16.1/</w:t>
-      </w:r>
-    </w:p>
-    <w:p>
-      <w:pPr>
-        <w:pStyle w:val="af"/>
-      </w:pPr>
-    </w:p>
-    <w:p>
-      <w:pPr>
-        <w:pStyle w:val="af"/>
-      </w:pPr>
-      <w:r>
-        <w:t>./configure --prefix=/etc/nginx-1.16.1 --user=nobody --group=noboby  --pid-path=/var/run/nginx.pid  --with-stream --add-module=/root/fastdfs-nginx-module-1.20/src</w:t>
-      </w:r>
-    </w:p>
-    <w:p>
-      <w:pPr>
-        <w:pStyle w:val="af"/>
-      </w:pPr>
-    </w:p>
-    <w:p>
-      <w:pPr>
-        <w:pStyle w:val="af"/>
-      </w:pPr>
-      <w:r>
-        <w:t>make &amp;&amp; make install</w:t>
-      </w:r>
-    </w:p>
-    <w:p>
-      <w:pPr>
-        <w:pStyle w:val="af"/>
-      </w:pPr>
-    </w:p>
-    <w:p>
-      <w:pPr>
-        <w:pStyle w:val="af"/>
-      </w:pPr>
-      <w:r>
-        <w:t>ln -s /etc/nginx-1.16.1/ /etc/nginx</w:t>
-      </w:r>
-    </w:p>
-    <w:p>
-      <w:pPr>
-        <w:pStyle w:val="af"/>
-      </w:pPr>
-      <w:r>
-        <w:t>ln -s /etc/nginx/sbin/nginx /usr/local/bin/nginx</w:t>
-      </w:r>
-    </w:p>
-    <w:p>
-      <w:pPr>
-        <w:pStyle w:val="af"/>
-      </w:pPr>
-    </w:p>
-    <w:p>
-      <w:pPr>
-        <w:pStyle w:val="af"/>
+      <w:proofErr w:type="spellEnd"/>
+    </w:p>
+    <w:p>
+      <w:pPr>
+        <w:pStyle w:val="ad"/>
+      </w:pPr>
+      <w:proofErr w:type="gramStart"/>
+      <w:r>
+        <w:t>tar</w:t>
+      </w:r>
+      <w:proofErr w:type="gramEnd"/>
+      <w:r>
+        <w:t xml:space="preserve"> </w:t>
+      </w:r>
+      <w:proofErr w:type="spellStart"/>
+      <w:r>
+        <w:t>xf</w:t>
+      </w:r>
+      <w:proofErr w:type="spellEnd"/>
+      <w:r>
+        <w:t xml:space="preserve"> nginx-1.16.1.tar.gz</w:t>
+      </w:r>
+    </w:p>
+    <w:p>
+      <w:pPr>
+        <w:pStyle w:val="ad"/>
+      </w:pPr>
+      <w:proofErr w:type="gramStart"/>
+      <w:r>
+        <w:t>cd</w:t>
+      </w:r>
+      <w:proofErr w:type="gramEnd"/>
+      <w:r>
+        <w:t xml:space="preserve"> nginx-1.16.1/</w:t>
+      </w:r>
+    </w:p>
+    <w:p>
+      <w:pPr>
+        <w:pStyle w:val="ad"/>
+      </w:pPr>
+    </w:p>
+    <w:p>
+      <w:pPr>
+        <w:pStyle w:val="ad"/>
+      </w:pPr>
+      <w:proofErr w:type="gramStart"/>
+      <w:r>
+        <w:t>./</w:t>
+      </w:r>
+      <w:proofErr w:type="gramEnd"/>
+      <w:r>
+        <w:t>configure --prefix=/</w:t>
+      </w:r>
+      <w:proofErr w:type="spellStart"/>
+      <w:r>
+        <w:t>etc</w:t>
+      </w:r>
+      <w:proofErr w:type="spellEnd"/>
+      <w:r>
+        <w:t>/nginx-1.16.1 --user=nobody --group=</w:t>
+      </w:r>
+      <w:proofErr w:type="spellStart"/>
+      <w:r>
+        <w:t>noboby</w:t>
+      </w:r>
+      <w:proofErr w:type="spellEnd"/>
+      <w:r>
+        <w:t xml:space="preserve">  --</w:t>
+      </w:r>
+      <w:proofErr w:type="spellStart"/>
+      <w:r>
+        <w:t>pid</w:t>
+      </w:r>
+      <w:proofErr w:type="spellEnd"/>
+      <w:r>
+        <w:t>-path=/</w:t>
+      </w:r>
+      <w:proofErr w:type="spellStart"/>
+      <w:r>
+        <w:t>var</w:t>
+      </w:r>
+      <w:proofErr w:type="spellEnd"/>
+      <w:r>
+        <w:t>/run/</w:t>
+      </w:r>
+      <w:proofErr w:type="spellStart"/>
+      <w:r>
+        <w:t>nginx.pid</w:t>
+      </w:r>
+      <w:proofErr w:type="spellEnd"/>
+      <w:r>
+        <w:t xml:space="preserve">  --with-stream --add-module=/root/fastdfs-nginx-module-1.20/</w:t>
+      </w:r>
+      <w:proofErr w:type="spellStart"/>
+      <w:r>
+        <w:t>src</w:t>
+      </w:r>
+      <w:proofErr w:type="spellEnd"/>
+    </w:p>
+    <w:p>
+      <w:pPr>
+        <w:pStyle w:val="ad"/>
+      </w:pPr>
+    </w:p>
+    <w:p>
+      <w:pPr>
+        <w:pStyle w:val="ad"/>
+      </w:pPr>
+      <w:proofErr w:type="gramStart"/>
+      <w:r>
+        <w:t>make</w:t>
+      </w:r>
+      <w:proofErr w:type="gramEnd"/>
+      <w:r>
+        <w:t xml:space="preserve"> &amp;&amp; make install</w:t>
+      </w:r>
+    </w:p>
+    <w:p>
+      <w:pPr>
+        <w:pStyle w:val="ad"/>
+      </w:pPr>
+    </w:p>
+    <w:p>
+      <w:pPr>
+        <w:pStyle w:val="ad"/>
+      </w:pPr>
+      <w:proofErr w:type="spellStart"/>
+      <w:proofErr w:type="gramStart"/>
+      <w:r>
+        <w:t>ln</w:t>
+      </w:r>
+      <w:proofErr w:type="spellEnd"/>
+      <w:proofErr w:type="gramEnd"/>
+      <w:r>
+        <w:t xml:space="preserve"> -s /</w:t>
+      </w:r>
+      <w:proofErr w:type="spellStart"/>
+      <w:r>
+        <w:t>etc</w:t>
+      </w:r>
+      <w:proofErr w:type="spellEnd"/>
+      <w:r>
+        <w:t>/nginx-1.16.1/ /</w:t>
+      </w:r>
+      <w:proofErr w:type="spellStart"/>
+      <w:r>
+        <w:t>etc</w:t>
+      </w:r>
+      <w:proofErr w:type="spellEnd"/>
+      <w:r>
+        <w:t>/</w:t>
+      </w:r>
+      <w:proofErr w:type="spellStart"/>
+      <w:r>
+        <w:t>nginx</w:t>
+      </w:r>
+      <w:proofErr w:type="spellEnd"/>
+    </w:p>
+    <w:p>
+      <w:pPr>
+        <w:pStyle w:val="ad"/>
+      </w:pPr>
+      <w:proofErr w:type="spellStart"/>
+      <w:proofErr w:type="gramStart"/>
+      <w:r>
+        <w:t>ln</w:t>
+      </w:r>
+      <w:proofErr w:type="spellEnd"/>
+      <w:proofErr w:type="gramEnd"/>
+      <w:r>
+        <w:t xml:space="preserve"> -s /</w:t>
+      </w:r>
+      <w:proofErr w:type="spellStart"/>
+      <w:r>
+        <w:t>etc</w:t>
+      </w:r>
+      <w:proofErr w:type="spellEnd"/>
+      <w:r>
+        <w:t>/</w:t>
+      </w:r>
+      <w:proofErr w:type="spellStart"/>
+      <w:r>
+        <w:t>nginx</w:t>
+      </w:r>
+      <w:proofErr w:type="spellEnd"/>
+      <w:r>
+        <w:t>/</w:t>
+      </w:r>
+      <w:proofErr w:type="spellStart"/>
+      <w:r>
+        <w:t>sbin</w:t>
+      </w:r>
+      <w:proofErr w:type="spellEnd"/>
+      <w:r>
+        <w:t>/</w:t>
+      </w:r>
+      <w:proofErr w:type="spellStart"/>
+      <w:r>
+        <w:t>nginx</w:t>
+      </w:r>
+      <w:proofErr w:type="spellEnd"/>
+      <w:r>
+        <w:t xml:space="preserve"> /</w:t>
+      </w:r>
+      <w:proofErr w:type="spellStart"/>
+      <w:r>
+        <w:t>usr</w:t>
+      </w:r>
+      <w:proofErr w:type="spellEnd"/>
+      <w:r>
+        <w:t>/local/bin/</w:t>
+      </w:r>
+      <w:proofErr w:type="spellStart"/>
+      <w:r>
+        <w:t>nginx</w:t>
+      </w:r>
+      <w:proofErr w:type="spellEnd"/>
+    </w:p>
+    <w:p>
+      <w:pPr>
+        <w:pStyle w:val="ad"/>
+      </w:pPr>
+    </w:p>
+    <w:p>
+      <w:pPr>
+        <w:pStyle w:val="ad"/>
       </w:pPr>
       <w:r>
         <w:rPr>
@@ -5632,14 +6407,16 @@
     </w:p>
     <w:p>
       <w:pPr>
-        <w:pStyle w:val="af"/>
-      </w:pPr>
+        <w:pStyle w:val="ad"/>
+      </w:pPr>
+      <w:proofErr w:type="gramStart"/>
       <w:r>
         <w:rPr>
           <w:rFonts w:hint="eastAsia"/>
         </w:rPr>
         <w:t>vim</w:t>
       </w:r>
+      <w:proofErr w:type="gramEnd"/>
       <w:r>
         <w:t xml:space="preserve"> </w:t>
       </w:r>
@@ -5647,21 +6424,58 @@
         <w:rPr>
           <w:rFonts w:hint="eastAsia"/>
         </w:rPr>
-        <w:t>/etc/</w:t>
-      </w:r>
-      <w:r>
-        <w:t>nginx/conf/nginx.conf</w:t>
-      </w:r>
-    </w:p>
-    <w:p>
-      <w:pPr>
-        <w:pStyle w:val="af"/>
+        <w:t>/</w:t>
+      </w:r>
+      <w:proofErr w:type="spellStart"/>
+      <w:r>
+        <w:rPr>
+          <w:rFonts w:hint="eastAsia"/>
+        </w:rPr>
+        <w:t>etc</w:t>
+      </w:r>
+      <w:proofErr w:type="spellEnd"/>
+      <w:r>
+        <w:rPr>
+          <w:rFonts w:hint="eastAsia"/>
+        </w:rPr>
+        <w:t>/</w:t>
+      </w:r>
+      <w:proofErr w:type="spellStart"/>
+      <w:r>
+        <w:t>nginx</w:t>
+      </w:r>
+      <w:proofErr w:type="spellEnd"/>
+      <w:r>
+        <w:t>/</w:t>
+      </w:r>
+      <w:proofErr w:type="spellStart"/>
+      <w:r>
+        <w:t>conf</w:t>
+      </w:r>
+      <w:proofErr w:type="spellEnd"/>
+      <w:r>
+        <w:t>/</w:t>
+      </w:r>
+      <w:proofErr w:type="spellStart"/>
+      <w:r>
+        <w:t>nginx.conf</w:t>
+      </w:r>
+      <w:proofErr w:type="spellEnd"/>
+    </w:p>
+    <w:p>
+      <w:pPr>
+        <w:pStyle w:val="ad"/>
       </w:pPr>
       <w:r>
         <w:t xml:space="preserve"># </w:t>
       </w:r>
-      <w:r>
-        <w:t>user  nobody;</w:t>
+      <w:proofErr w:type="gramStart"/>
+      <w:r>
+        <w:t>user  nobody</w:t>
+      </w:r>
+      <w:proofErr w:type="gramEnd"/>
+      <w:r>
+        <w:t>;</w:t>
       </w:r>
       <w:r>
         <w:t xml:space="preserve">   </w:t>
@@ -5683,12 +6497,16 @@
       <w:bookmarkEnd w:id="13"/>
     </w:p>
     <w:p>
+      <w:proofErr w:type="spellStart"/>
+      <w:proofErr w:type="gramStart"/>
       <w:r>
         <w:rPr>
           <w:rFonts w:hint="eastAsia"/>
         </w:rPr>
         <w:t>mkdir</w:t>
       </w:r>
+      <w:proofErr w:type="spellEnd"/>
+      <w:proofErr w:type="gramEnd"/>
       <w:r>
         <w:t xml:space="preserve"> </w:t>
       </w:r>
@@ -5702,7 +6520,23 @@
         <w:t xml:space="preserve"> </w:t>
       </w:r>
       <w:r>
-        <w:t>/etc/fdfs/data</w:t>
+        <w:t>/</w:t>
+      </w:r>
+      <w:proofErr w:type="spellStart"/>
+      <w:r>
+        <w:t>etc</w:t>
+      </w:r>
+      <w:proofErr w:type="spellEnd"/>
+      <w:r>
+        <w:t>/</w:t>
+      </w:r>
+      <w:proofErr w:type="spellStart"/>
+      <w:r>
+        <w:t>fdfs</w:t>
+      </w:r>
+      <w:proofErr w:type="spellEnd"/>
+      <w:r>
+        <w:t>/data</w:t>
       </w:r>
     </w:p>
     <w:p/>
@@ -5728,13 +6562,39 @@
       <w:bookmarkEnd w:id="14"/>
     </w:p>
     <w:p>
-      <w:r>
-        <w:t>vim /etc/fdfs/tracker.conf</w:t>
-      </w:r>
-    </w:p>
-    <w:p>
-      <w:pPr>
-        <w:pStyle w:val="af"/>
+      <w:proofErr w:type="gramStart"/>
+      <w:r>
+        <w:t>vim</w:t>
+      </w:r>
+      <w:proofErr w:type="gramEnd"/>
+      <w:r>
+        <w:t xml:space="preserve"> /</w:t>
+      </w:r>
+      <w:proofErr w:type="spellStart"/>
+      <w:r>
+        <w:t>etc</w:t>
+      </w:r>
+      <w:proofErr w:type="spellEnd"/>
+      <w:r>
+        <w:t>/</w:t>
+      </w:r>
+      <w:proofErr w:type="spellStart"/>
+      <w:r>
+        <w:t>fdfs</w:t>
+      </w:r>
+      <w:proofErr w:type="spellEnd"/>
+      <w:r>
+        <w:t>/</w:t>
+      </w:r>
+      <w:proofErr w:type="spellStart"/>
+      <w:r>
+        <w:t>tracker.conf</w:t>
+      </w:r>
+      <w:proofErr w:type="spellEnd"/>
+    </w:p>
+    <w:p>
+      <w:pPr>
+        <w:pStyle w:val="ad"/>
       </w:pPr>
       <w:r>
         <w:rPr>
@@ -5751,7 +6611,7 @@
     </w:p>
     <w:p>
       <w:pPr>
-        <w:pStyle w:val="af"/>
+        <w:pStyle w:val="ad"/>
       </w:pPr>
       <w:r>
         <w:rPr>
@@ -5780,16 +6640,40 @@
     </w:p>
     <w:p>
       <w:pPr>
-        <w:pStyle w:val="af"/>
-      </w:pPr>
-      <w:r>
-        <w:rPr>
-          <w:rFonts w:hint="eastAsia"/>
-        </w:rPr>
-        <w:t>base_path=</w:t>
-      </w:r>
-      <w:r>
-        <w:t>/etc/fdfs/data</w:t>
+        <w:pStyle w:val="ad"/>
+      </w:pPr>
+      <w:proofErr w:type="spellStart"/>
+      <w:r>
+        <w:rPr>
+          <w:rFonts w:hint="eastAsia"/>
+        </w:rPr>
+        <w:t>base_path</w:t>
+      </w:r>
+      <w:proofErr w:type="spellEnd"/>
+      <w:r>
+        <w:rPr>
+          <w:rFonts w:hint="eastAsia"/>
+        </w:rPr>
+        <w:t>=</w:t>
+      </w:r>
+      <w:r>
+        <w:t>/</w:t>
+      </w:r>
+      <w:proofErr w:type="spellStart"/>
+      <w:r>
+        <w:t>etc</w:t>
+      </w:r>
+      <w:proofErr w:type="spellEnd"/>
+      <w:r>
+        <w:t>/</w:t>
+      </w:r>
+      <w:proofErr w:type="spellStart"/>
+      <w:r>
+        <w:t>fdfs</w:t>
+      </w:r>
+      <w:proofErr w:type="spellEnd"/>
+      <w:r>
+        <w:t>/data</w:t>
       </w:r>
       <w:r>
         <w:rPr>
@@ -5826,13 +6710,39 @@
       <w:bookmarkEnd w:id="15"/>
     </w:p>
     <w:p>
-      <w:r>
-        <w:t>vim /etc/fdfs/storage.conf</w:t>
-      </w:r>
-    </w:p>
-    <w:p>
-      <w:pPr>
-        <w:pStyle w:val="af"/>
+      <w:proofErr w:type="gramStart"/>
+      <w:r>
+        <w:t>vim</w:t>
+      </w:r>
+      <w:proofErr w:type="gramEnd"/>
+      <w:r>
+        <w:t xml:space="preserve"> /</w:t>
+      </w:r>
+      <w:proofErr w:type="spellStart"/>
+      <w:r>
+        <w:t>etc</w:t>
+      </w:r>
+      <w:proofErr w:type="spellEnd"/>
+      <w:r>
+        <w:t>/</w:t>
+      </w:r>
+      <w:proofErr w:type="spellStart"/>
+      <w:r>
+        <w:t>fdfs</w:t>
+      </w:r>
+      <w:proofErr w:type="spellEnd"/>
+      <w:r>
+        <w:t>/</w:t>
+      </w:r>
+      <w:proofErr w:type="spellStart"/>
+      <w:r>
+        <w:t>storage.conf</w:t>
+      </w:r>
+      <w:proofErr w:type="spellEnd"/>
+    </w:p>
+    <w:p>
+      <w:pPr>
+        <w:pStyle w:val="ad"/>
       </w:pPr>
       <w:r>
         <w:rPr>
@@ -5849,7 +6759,7 @@
     </w:p>
     <w:p>
       <w:pPr>
-        <w:pStyle w:val="af"/>
+        <w:pStyle w:val="ad"/>
       </w:pPr>
       <w:r>
         <w:rPr>
@@ -5878,16 +6788,40 @@
     </w:p>
     <w:p>
       <w:pPr>
-        <w:pStyle w:val="af"/>
-      </w:pPr>
-      <w:r>
-        <w:rPr>
-          <w:rFonts w:hint="eastAsia"/>
-        </w:rPr>
-        <w:t>base_path=</w:t>
-      </w:r>
-      <w:r>
-        <w:t>/etc/fdfs/data</w:t>
+        <w:pStyle w:val="ad"/>
+      </w:pPr>
+      <w:proofErr w:type="spellStart"/>
+      <w:r>
+        <w:rPr>
+          <w:rFonts w:hint="eastAsia"/>
+        </w:rPr>
+        <w:t>base_path</w:t>
+      </w:r>
+      <w:proofErr w:type="spellEnd"/>
+      <w:r>
+        <w:rPr>
+          <w:rFonts w:hint="eastAsia"/>
+        </w:rPr>
+        <w:t>=</w:t>
+      </w:r>
+      <w:r>
+        <w:t>/</w:t>
+      </w:r>
+      <w:proofErr w:type="spellStart"/>
+      <w:r>
+        <w:t>etc</w:t>
+      </w:r>
+      <w:proofErr w:type="spellEnd"/>
+      <w:r>
+        <w:t>/</w:t>
+      </w:r>
+      <w:proofErr w:type="spellStart"/>
+      <w:r>
+        <w:t>fdfs</w:t>
+      </w:r>
+      <w:proofErr w:type="spellEnd"/>
+      <w:r>
+        <w:t>/data</w:t>
       </w:r>
       <w:r>
         <w:rPr>
@@ -5904,7 +6838,7 @@
     </w:p>
     <w:p>
       <w:pPr>
-        <w:pStyle w:val="af"/>
+        <w:pStyle w:val="ad"/>
       </w:pPr>
       <w:r>
         <w:rPr>
@@ -5913,7 +6847,23 @@
         <w:t>store_path0=</w:t>
       </w:r>
       <w:r>
-        <w:t>/etc/fdfs/data</w:t>
+        <w:t>/</w:t>
+      </w:r>
+      <w:proofErr w:type="spellStart"/>
+      <w:r>
+        <w:t>etc</w:t>
+      </w:r>
+      <w:proofErr w:type="spellEnd"/>
+      <w:r>
+        <w:t>/</w:t>
+      </w:r>
+      <w:proofErr w:type="spellStart"/>
+      <w:r>
+        <w:t>fdfs</w:t>
+      </w:r>
+      <w:proofErr w:type="spellEnd"/>
+      <w:r>
+        <w:t>/data</w:t>
       </w:r>
       <w:r>
         <w:rPr>
@@ -5930,15 +6880,26 @@
     </w:p>
     <w:p>
       <w:pPr>
-        <w:pStyle w:val="af"/>
-      </w:pPr>
-      <w:r>
-        <w:rPr>
-          <w:rFonts w:hint="eastAsia"/>
-        </w:rPr>
-        <w:t>tracker_server=</w:t>
-      </w:r>
-      <w:r>
+        <w:pStyle w:val="ad"/>
+      </w:pPr>
+      <w:proofErr w:type="spellStart"/>
+      <w:r>
+        <w:rPr>
+          <w:rFonts w:hint="eastAsia"/>
+        </w:rPr>
+        <w:t>tracker_server</w:t>
+      </w:r>
+      <w:proofErr w:type="spellEnd"/>
+      <w:r>
+        <w:rPr>
+          <w:rFonts w:hint="eastAsia"/>
+        </w:rPr>
+        <w:t>=</w:t>
+      </w:r>
+      <w:r>
+        <w:rPr>
+          <w:color w:val="FF0000"/>
+        </w:rPr>
         <w:t>172.26.103.84</w:t>
       </w:r>
       <w:r>
@@ -5968,13 +6929,34 @@
     </w:p>
     <w:p>
       <w:pPr>
-        <w:pStyle w:val="af"/>
-      </w:pPr>
-      <w:r>
-        <w:rPr>
-          <w:rFonts w:hint="eastAsia"/>
-        </w:rPr>
-        <w:t>http.server_port=8888  # http</w:t>
+        <w:pStyle w:val="ad"/>
+      </w:pPr>
+      <w:proofErr w:type="spellStart"/>
+      <w:r>
+        <w:rPr>
+          <w:rFonts w:hint="eastAsia"/>
+        </w:rPr>
+        <w:t>http.server_port</w:t>
+      </w:r>
+      <w:proofErr w:type="spellEnd"/>
+      <w:r>
+        <w:rPr>
+          <w:rFonts w:hint="eastAsia"/>
+        </w:rPr>
+        <w:t>=</w:t>
+      </w:r>
+      <w:r>
+        <w:rPr>
+          <w:rFonts w:hint="eastAsia"/>
+          <w:color w:val="FF0000"/>
+        </w:rPr>
+        <w:t>8888</w:t>
+      </w:r>
+      <w:r>
+        <w:rPr>
+          <w:rFonts w:hint="eastAsia"/>
+        </w:rPr>
+        <w:t xml:space="preserve">  # http</w:t>
       </w:r>
       <w:r>
         <w:rPr>
@@ -6018,12 +7000,14 @@
         </w:rPr>
         <w:t>和</w:t>
       </w:r>
+      <w:proofErr w:type="spellStart"/>
       <w:r>
         <w:rPr>
           <w:rFonts w:hint="eastAsia"/>
         </w:rPr>
         <w:t>nginx</w:t>
       </w:r>
+      <w:proofErr w:type="spellEnd"/>
       <w:r>
         <w:rPr>
           <w:rFonts w:hint="eastAsia"/>
@@ -6075,7 +7059,31 @@
     </w:p>
     <w:p>
       <w:r>
-        <w:t>/etc/init.d/fdfs_trackerd start</w:t>
+        <w:t>/</w:t>
+      </w:r>
+      <w:proofErr w:type="spellStart"/>
+      <w:r>
+        <w:t>etc</w:t>
+      </w:r>
+      <w:proofErr w:type="spellEnd"/>
+      <w:r>
+        <w:t>/</w:t>
+      </w:r>
+      <w:proofErr w:type="spellStart"/>
+      <w:r>
+        <w:t>init.d</w:t>
+      </w:r>
+      <w:proofErr w:type="spellEnd"/>
+      <w:r>
+        <w:t>/</w:t>
+      </w:r>
+      <w:proofErr w:type="spellStart"/>
+      <w:r>
+        <w:t>fdfs_trackerd</w:t>
+      </w:r>
+      <w:proofErr w:type="spellEnd"/>
+      <w:r>
+        <w:t xml:space="preserve"> start</w:t>
       </w:r>
       <w:r>
         <w:t xml:space="preserve">    </w:t>
@@ -6101,7 +7109,31 @@
     </w:p>
     <w:p>
       <w:r>
-        <w:t>/etc/init.d/fdfs_storaged start</w:t>
+        <w:t>/</w:t>
+      </w:r>
+      <w:proofErr w:type="spellStart"/>
+      <w:r>
+        <w:t>etc</w:t>
+      </w:r>
+      <w:proofErr w:type="spellEnd"/>
+      <w:r>
+        <w:t>/</w:t>
+      </w:r>
+      <w:proofErr w:type="spellStart"/>
+      <w:r>
+        <w:t>init.d</w:t>
+      </w:r>
+      <w:proofErr w:type="spellEnd"/>
+      <w:r>
+        <w:t>/</w:t>
+      </w:r>
+      <w:proofErr w:type="spellStart"/>
+      <w:r>
+        <w:t>fdfs_storaged</w:t>
+      </w:r>
+      <w:proofErr w:type="spellEnd"/>
+      <w:r>
+        <w:t xml:space="preserve"> start</w:t>
       </w:r>
       <w:r>
         <w:t xml:space="preserve">    </w:t>
@@ -6174,13 +7206,39 @@
       <w:bookmarkEnd w:id="17"/>
     </w:p>
     <w:p>
-      <w:r>
-        <w:t>vim /etc/fdfs/client.conf</w:t>
-      </w:r>
-    </w:p>
-    <w:p>
-      <w:pPr>
-        <w:pStyle w:val="af"/>
+      <w:proofErr w:type="gramStart"/>
+      <w:r>
+        <w:t>vim</w:t>
+      </w:r>
+      <w:proofErr w:type="gramEnd"/>
+      <w:r>
+        <w:t xml:space="preserve"> /</w:t>
+      </w:r>
+      <w:proofErr w:type="spellStart"/>
+      <w:r>
+        <w:t>etc</w:t>
+      </w:r>
+      <w:proofErr w:type="spellEnd"/>
+      <w:r>
+        <w:t>/</w:t>
+      </w:r>
+      <w:proofErr w:type="spellStart"/>
+      <w:r>
+        <w:t>fdfs</w:t>
+      </w:r>
+      <w:proofErr w:type="spellEnd"/>
+      <w:r>
+        <w:t>/</w:t>
+      </w:r>
+      <w:proofErr w:type="spellStart"/>
+      <w:r>
+        <w:t>client.conf</w:t>
+      </w:r>
+      <w:proofErr w:type="spellEnd"/>
+    </w:p>
+    <w:p>
+      <w:pPr>
+        <w:pStyle w:val="ad"/>
       </w:pPr>
       <w:r>
         <w:rPr>
@@ -6197,33 +7255,59 @@
     </w:p>
     <w:p>
       <w:pPr>
-        <w:pStyle w:val="af"/>
-      </w:pPr>
-      <w:r>
-        <w:t>base_path=/</w:t>
-      </w:r>
+        <w:pStyle w:val="ad"/>
+      </w:pPr>
+      <w:proofErr w:type="spellStart"/>
+      <w:r>
+        <w:t>base_path</w:t>
+      </w:r>
+      <w:proofErr w:type="spellEnd"/>
+      <w:r>
+        <w:t>=/</w:t>
+      </w:r>
+      <w:proofErr w:type="spellStart"/>
       <w:r>
         <w:rPr>
           <w:rFonts w:hint="eastAsia"/>
         </w:rPr>
         <w:t>etc</w:t>
       </w:r>
-      <w:r>
-        <w:t>/fdfs/data</w:t>
-      </w:r>
-    </w:p>
-    <w:p>
-      <w:pPr>
-        <w:pStyle w:val="af"/>
-      </w:pPr>
+      <w:proofErr w:type="spellEnd"/>
+      <w:r>
+        <w:t>/</w:t>
+      </w:r>
+      <w:proofErr w:type="spellStart"/>
+      <w:r>
+        <w:t>fdfs</w:t>
+      </w:r>
+      <w:proofErr w:type="spellEnd"/>
+      <w:r>
+        <w:t>/data</w:t>
+      </w:r>
+    </w:p>
+    <w:p>
+      <w:pPr>
+        <w:pStyle w:val="ad"/>
+      </w:pPr>
+      <w:proofErr w:type="spellStart"/>
       <w:r>
         <w:rPr>
           <w:rFonts w:hint="eastAsia"/>
         </w:rPr>
         <w:lastRenderedPageBreak/>
-        <w:t>tracker_server=</w:t>
-      </w:r>
-      <w:r>
+        <w:t>tracker_server</w:t>
+      </w:r>
+      <w:proofErr w:type="spellEnd"/>
+      <w:r>
+        <w:rPr>
+          <w:rFonts w:hint="eastAsia"/>
+        </w:rPr>
+        <w:t>=</w:t>
+      </w:r>
+      <w:r>
+        <w:rPr>
+          <w:color w:val="FF0000"/>
+        </w:rPr>
         <w:t>172.26.103.84</w:t>
       </w:r>
       <w:r>
@@ -6253,7 +7337,7 @@
     </w:p>
     <w:p>
       <w:pPr>
-        <w:pStyle w:val="af"/>
+        <w:pStyle w:val="ad"/>
       </w:pPr>
       <w:r>
         <w:rPr>
@@ -6335,12 +7419,14 @@
         </w:rPr>
         <w:t>，稍后测试</w:t>
       </w:r>
+      <w:proofErr w:type="spellStart"/>
       <w:r>
         <w:rPr>
           <w:rFonts w:hint="eastAsia"/>
         </w:rPr>
         <w:t>nginx</w:t>
       </w:r>
+      <w:proofErr w:type="spellEnd"/>
       <w:r>
         <w:t xml:space="preserve"> </w:t>
       </w:r>
@@ -6361,8 +7447,53 @@
       </w:r>
     </w:p>
     <w:p>
-      <w:r>
-        <w:t>fdfs_upload_file /etc/fdfs/client.conf /usr/local/src/nginx-1.15.4.tar.gz</w:t>
+      <w:proofErr w:type="spellStart"/>
+      <w:r>
+        <w:t>fdfs_upload_file</w:t>
+      </w:r>
+      <w:proofErr w:type="spellEnd"/>
+      <w:r>
+        <w:t xml:space="preserve"> /</w:t>
+      </w:r>
+      <w:proofErr w:type="spellStart"/>
+      <w:r>
+        <w:t>etc</w:t>
+      </w:r>
+      <w:proofErr w:type="spellEnd"/>
+      <w:r>
+        <w:t>/</w:t>
+      </w:r>
+      <w:proofErr w:type="spellStart"/>
+      <w:r>
+        <w:t>fdfs</w:t>
+      </w:r>
+      <w:proofErr w:type="spellEnd"/>
+      <w:r>
+        <w:t>/</w:t>
+      </w:r>
+      <w:proofErr w:type="spellStart"/>
+      <w:r>
+        <w:t>client.conf</w:t>
+      </w:r>
+      <w:proofErr w:type="spellEnd"/>
+      <w:r>
+        <w:t xml:space="preserve"> /</w:t>
+      </w:r>
+      <w:proofErr w:type="spellStart"/>
+      <w:r>
+        <w:t>usr</w:t>
+      </w:r>
+      <w:proofErr w:type="spellEnd"/>
+      <w:r>
+        <w:t>/local/</w:t>
+      </w:r>
+      <w:proofErr w:type="spellStart"/>
+      <w:r>
+        <w:t>src</w:t>
+      </w:r>
+      <w:proofErr w:type="spellEnd"/>
+      <w:r>
+        <w:t>/nginx-1.15.4.tar.gz</w:t>
       </w:r>
     </w:p>
     <w:p/>
@@ -6378,12 +7509,14 @@
         </w:rPr>
         <w:t>配置</w:t>
       </w:r>
+      <w:proofErr w:type="spellStart"/>
       <w:r>
         <w:rPr>
           <w:rFonts w:hint="eastAsia"/>
         </w:rPr>
         <w:t>nginx</w:t>
       </w:r>
+      <w:proofErr w:type="spellEnd"/>
       <w:r>
         <w:rPr>
           <w:rFonts w:hint="eastAsia"/>
@@ -6401,13 +7534,39 @@
       </w:r>
     </w:p>
     <w:p>
-      <w:r>
-        <w:t>vim /etc/fdfs/mod_fastdfs.conf</w:t>
-      </w:r>
-    </w:p>
-    <w:p>
-      <w:pPr>
-        <w:pStyle w:val="af"/>
+      <w:proofErr w:type="gramStart"/>
+      <w:r>
+        <w:t>vim</w:t>
+      </w:r>
+      <w:proofErr w:type="gramEnd"/>
+      <w:r>
+        <w:t xml:space="preserve"> /</w:t>
+      </w:r>
+      <w:proofErr w:type="spellStart"/>
+      <w:r>
+        <w:t>etc</w:t>
+      </w:r>
+      <w:proofErr w:type="spellEnd"/>
+      <w:r>
+        <w:t>/</w:t>
+      </w:r>
+      <w:proofErr w:type="spellStart"/>
+      <w:r>
+        <w:t>fdfs</w:t>
+      </w:r>
+      <w:proofErr w:type="spellEnd"/>
+      <w:r>
+        <w:t>/</w:t>
+      </w:r>
+      <w:proofErr w:type="spellStart"/>
+      <w:r>
+        <w:t>mod_fastdfs.conf</w:t>
+      </w:r>
+      <w:proofErr w:type="spellEnd"/>
+    </w:p>
+    <w:p>
+      <w:pPr>
+        <w:pStyle w:val="ad"/>
       </w:pPr>
       <w:r>
         <w:rPr>
@@ -6424,15 +7583,26 @@
     </w:p>
     <w:p>
       <w:pPr>
-        <w:pStyle w:val="af"/>
-      </w:pPr>
-      <w:r>
-        <w:rPr>
-          <w:rFonts w:hint="eastAsia"/>
-        </w:rPr>
-        <w:t>tracker_server=</w:t>
-      </w:r>
-      <w:r>
+        <w:pStyle w:val="ad"/>
+      </w:pPr>
+      <w:proofErr w:type="spellStart"/>
+      <w:r>
+        <w:rPr>
+          <w:rFonts w:hint="eastAsia"/>
+        </w:rPr>
+        <w:t>tracker_server</w:t>
+      </w:r>
+      <w:proofErr w:type="spellEnd"/>
+      <w:r>
+        <w:rPr>
+          <w:rFonts w:hint="eastAsia"/>
+        </w:rPr>
+        <w:t>=</w:t>
+      </w:r>
+      <w:r>
+        <w:rPr>
+          <w:color w:val="FF0000"/>
+        </w:rPr>
         <w:t>172.26.103.84</w:t>
       </w:r>
       <w:r>
@@ -6462,27 +7632,42 @@
     </w:p>
     <w:p>
       <w:pPr>
-        <w:pStyle w:val="af"/>
-      </w:pPr>
-      <w:r>
-        <w:t>url_have_group_name=true</w:t>
-      </w:r>
-    </w:p>
-    <w:p>
-      <w:pPr>
-        <w:pStyle w:val="af"/>
+        <w:pStyle w:val="ad"/>
+      </w:pPr>
+      <w:proofErr w:type="spellStart"/>
+      <w:r>
+        <w:t>url_have_group_name</w:t>
+      </w:r>
+      <w:proofErr w:type="spellEnd"/>
+      <w:r>
+        <w:t>=true</w:t>
+      </w:r>
+    </w:p>
+    <w:p>
+      <w:pPr>
+        <w:pStyle w:val="ad"/>
       </w:pPr>
       <w:r>
         <w:t>store_path0=/</w:t>
       </w:r>
+      <w:proofErr w:type="spellStart"/>
       <w:r>
         <w:rPr>
           <w:rFonts w:hint="eastAsia"/>
         </w:rPr>
         <w:t>etc</w:t>
       </w:r>
-      <w:r>
-        <w:t>/fdfs/data</w:t>
+      <w:proofErr w:type="spellEnd"/>
+      <w:r>
+        <w:t>/</w:t>
+      </w:r>
+      <w:proofErr w:type="spellStart"/>
+      <w:r>
+        <w:t>fdfs</w:t>
+      </w:r>
+      <w:proofErr w:type="spellEnd"/>
+      <w:r>
+        <w:t>/data</w:t>
       </w:r>
     </w:p>
     <w:p>
@@ -6492,12 +7677,14 @@
         </w:rPr>
         <w:t>修改</w:t>
       </w:r>
+      <w:proofErr w:type="spellStart"/>
       <w:r>
         <w:rPr>
           <w:rFonts w:hint="eastAsia"/>
         </w:rPr>
         <w:t>nginx</w:t>
       </w:r>
+      <w:proofErr w:type="spellEnd"/>
       <w:r>
         <w:rPr>
           <w:rFonts w:hint="eastAsia"/>
@@ -6506,30 +7693,53 @@
       </w:r>
     </w:p>
     <w:p>
+      <w:proofErr w:type="gramStart"/>
       <w:r>
         <w:t>vim</w:t>
       </w:r>
       <w:bookmarkStart w:id="19" w:name="OLE_LINK13"/>
       <w:bookmarkStart w:id="20" w:name="OLE_LINK14"/>
+      <w:proofErr w:type="gramEnd"/>
       <w:r>
         <w:t xml:space="preserve"> /</w:t>
       </w:r>
-      <w:r>
-        <w:t>etc/</w:t>
-      </w:r>
-      <w:r>
-        <w:t>nginx/conf/</w:t>
+      <w:proofErr w:type="spellStart"/>
+      <w:r>
+        <w:t>etc</w:t>
+      </w:r>
+      <w:proofErr w:type="spellEnd"/>
+      <w:r>
+        <w:t>/</w:t>
+      </w:r>
+      <w:proofErr w:type="spellStart"/>
+      <w:r>
+        <w:t>nginx</w:t>
+      </w:r>
+      <w:proofErr w:type="spellEnd"/>
+      <w:r>
+        <w:t>/</w:t>
+      </w:r>
+      <w:proofErr w:type="spellStart"/>
+      <w:r>
+        <w:t>conf</w:t>
+      </w:r>
+      <w:proofErr w:type="spellEnd"/>
+      <w:r>
+        <w:t>/</w:t>
       </w:r>
       <w:bookmarkEnd w:id="19"/>
       <w:bookmarkEnd w:id="20"/>
+      <w:proofErr w:type="spellStart"/>
       <w:r>
         <w:t>nginx.conf</w:t>
       </w:r>
-    </w:p>
-    <w:p>
-      <w:pPr>
-        <w:pStyle w:val="af"/>
-      </w:pPr>
+      <w:proofErr w:type="spellEnd"/>
+    </w:p>
+    <w:p>
+      <w:pPr>
+        <w:pStyle w:val="ad"/>
+      </w:pPr>
+      <w:proofErr w:type="gramStart"/>
       <w:r>
         <w:rPr>
           <w:rFonts w:hint="eastAsia"/>
@@ -6537,7 +7747,27 @@
         <w:t>i</w:t>
       </w:r>
       <w:r>
-        <w:t>nclude conf.d/*.conf;</w:t>
+        <w:t>nclude</w:t>
+      </w:r>
+      <w:proofErr w:type="gramEnd"/>
+      <w:r>
+        <w:t xml:space="preserve"> </w:t>
+      </w:r>
+      <w:proofErr w:type="spellStart"/>
+      <w:r>
+        <w:t>conf.d</w:t>
+      </w:r>
+      <w:proofErr w:type="spellEnd"/>
+      <w:r>
+        <w:t>/*.</w:t>
+      </w:r>
+      <w:proofErr w:type="spellStart"/>
+      <w:r>
+        <w:t>conf</w:t>
+      </w:r>
+      <w:proofErr w:type="spellEnd"/>
+      <w:r>
+        <w:t>;</w:t>
       </w:r>
     </w:p>
     <w:p>
@@ -6561,6 +7791,7 @@
       </w:r>
     </w:p>
     <w:p>
+      <w:proofErr w:type="gramStart"/>
       <w:r>
         <w:rPr>
           <w:rFonts w:hint="eastAsia"/>
@@ -6571,20 +7802,63 @@
         <w:t xml:space="preserve"> </w:t>
       </w:r>
       <w:r>
-        <w:t xml:space="preserve"> /etc/nginx/conf/conf.d/fdfs.conf</w:t>
-      </w:r>
-    </w:p>
-    <w:p>
-      <w:pPr>
-        <w:pStyle w:val="af"/>
-      </w:pPr>
-      <w:r>
-        <w:t>server {</w:t>
-      </w:r>
-    </w:p>
-    <w:p>
-      <w:pPr>
-        <w:pStyle w:val="af"/>
+        <w:t xml:space="preserve"> /</w:t>
+      </w:r>
+      <w:proofErr w:type="spellStart"/>
+      <w:proofErr w:type="gramEnd"/>
+      <w:r>
+        <w:t>etc</w:t>
+      </w:r>
+      <w:proofErr w:type="spellEnd"/>
+      <w:r>
+        <w:t>/</w:t>
+      </w:r>
+      <w:proofErr w:type="spellStart"/>
+      <w:r>
+        <w:t>nginx</w:t>
+      </w:r>
+      <w:proofErr w:type="spellEnd"/>
+      <w:r>
+        <w:t>/</w:t>
+      </w:r>
+      <w:proofErr w:type="spellStart"/>
+      <w:r>
+        <w:t>conf</w:t>
+      </w:r>
+      <w:proofErr w:type="spellEnd"/>
+      <w:r>
+        <w:t>/</w:t>
+      </w:r>
+      <w:proofErr w:type="spellStart"/>
+      <w:r>
+        <w:t>conf.d</w:t>
+      </w:r>
+      <w:proofErr w:type="spellEnd"/>
+      <w:r>
+        <w:t>/</w:t>
+      </w:r>
+      <w:proofErr w:type="spellStart"/>
+      <w:r>
+        <w:t>fdfs.conf</w:t>
+      </w:r>
+      <w:proofErr w:type="spellEnd"/>
+    </w:p>
+    <w:p>
+      <w:pPr>
+        <w:pStyle w:val="ad"/>
+      </w:pPr>
+      <w:proofErr w:type="gramStart"/>
+      <w:r>
+        <w:t>server</w:t>
+      </w:r>
+      <w:proofErr w:type="gramEnd"/>
+      <w:r>
+        <w:t xml:space="preserve"> {</w:t>
+      </w:r>
+    </w:p>
+    <w:p>
+      <w:pPr>
+        <w:pStyle w:val="ad"/>
       </w:pPr>
       <w:r>
         <w:rPr>
@@ -6598,24 +7872,28 @@
         </w:rPr>
         <w:t>该端口为</w:t>
       </w:r>
+      <w:proofErr w:type="spellStart"/>
       <w:r>
         <w:rPr>
           <w:rFonts w:hint="eastAsia"/>
         </w:rPr>
         <w:t>storage.conf</w:t>
       </w:r>
+      <w:proofErr w:type="spellEnd"/>
       <w:r>
         <w:rPr>
           <w:rFonts w:hint="eastAsia"/>
         </w:rPr>
         <w:t>中的</w:t>
       </w:r>
+      <w:proofErr w:type="spellStart"/>
       <w:r>
         <w:rPr>
           <w:rFonts w:hint="eastAsia"/>
         </w:rPr>
         <w:t>http.server_port</w:t>
       </w:r>
+      <w:proofErr w:type="spellEnd"/>
       <w:r>
         <w:rPr>
           <w:rFonts w:hint="eastAsia"/>
@@ -6625,31 +7903,68 @@
     </w:p>
     <w:p>
       <w:pPr>
-        <w:pStyle w:val="af"/>
-      </w:pPr>
-      <w:r>
-        <w:t xml:space="preserve">    server_name  localhost;</w:t>
-      </w:r>
-    </w:p>
-    <w:p>
-      <w:pPr>
-        <w:pStyle w:val="af"/>
-      </w:pPr>
-      <w:r>
-        <w:t xml:space="preserve">    location ~/group[0-9]/ {</w:t>
-      </w:r>
-    </w:p>
-    <w:p>
-      <w:pPr>
-        <w:pStyle w:val="af"/>
-      </w:pPr>
-      <w:r>
-        <w:t xml:space="preserve">        ngx_fastdfs_module;</w:t>
-      </w:r>
-    </w:p>
-    <w:p>
-      <w:pPr>
-        <w:pStyle w:val="af"/>
+        <w:pStyle w:val="ad"/>
+      </w:pPr>
+      <w:r>
+        <w:t xml:space="preserve">    </w:t>
+      </w:r>
+      <w:proofErr w:type="spellStart"/>
+      <w:r>
+        <w:t>server_</w:t>
+      </w:r>
+      <w:proofErr w:type="gramStart"/>
+      <w:r>
+        <w:t>name</w:t>
+      </w:r>
+      <w:proofErr w:type="spellEnd"/>
+      <w:r>
+        <w:t xml:space="preserve">  </w:t>
+      </w:r>
+      <w:proofErr w:type="spellStart"/>
+      <w:r>
+        <w:t>localhost</w:t>
+      </w:r>
+      <w:proofErr w:type="spellEnd"/>
+      <w:proofErr w:type="gramEnd"/>
+      <w:r>
+        <w:t>;</w:t>
+      </w:r>
+    </w:p>
+    <w:p>
+      <w:pPr>
+        <w:pStyle w:val="ad"/>
+      </w:pPr>
+      <w:r>
+        <w:t xml:space="preserve">    </w:t>
+      </w:r>
+      <w:proofErr w:type="gramStart"/>
+      <w:r>
+        <w:t>location</w:t>
+      </w:r>
+      <w:proofErr w:type="gramEnd"/>
+      <w:r>
+        <w:t xml:space="preserve"> ~/group[0-9]/ {</w:t>
+      </w:r>
+    </w:p>
+    <w:p>
+      <w:pPr>
+        <w:pStyle w:val="ad"/>
+      </w:pPr>
+      <w:r>
+        <w:t xml:space="preserve">        </w:t>
+      </w:r>
+      <w:proofErr w:type="spellStart"/>
+      <w:r>
+        <w:t>ngx_fastdfs_module</w:t>
+      </w:r>
+      <w:proofErr w:type="spellEnd"/>
+      <w:r>
+        <w:t>;</w:t>
+      </w:r>
+    </w:p>
+    <w:p>
+      <w:pPr>
+        <w:pStyle w:val="ad"/>
       </w:pPr>
       <w:r>
         <w:t xml:space="preserve">    }</w:t>
@@ -6657,31 +7972,63 @@
     </w:p>
     <w:p>
       <w:pPr>
-        <w:pStyle w:val="af"/>
-      </w:pPr>
-      <w:r>
-        <w:t xml:space="preserve">    error_page   500 502 503 504  /50x.html;</w:t>
-      </w:r>
-    </w:p>
-    <w:p>
-      <w:pPr>
-        <w:pStyle w:val="af"/>
-      </w:pPr>
-      <w:r>
-        <w:t xml:space="preserve">    location = /50x.html {</w:t>
-      </w:r>
-    </w:p>
-    <w:p>
-      <w:pPr>
-        <w:pStyle w:val="af"/>
-      </w:pPr>
-      <w:r>
-        <w:t xml:space="preserve">    root   html;</w:t>
-      </w:r>
-    </w:p>
-    <w:p>
-      <w:pPr>
-        <w:pStyle w:val="af"/>
+        <w:pStyle w:val="ad"/>
+      </w:pPr>
+      <w:r>
+        <w:t xml:space="preserve">    </w:t>
+      </w:r>
+      <w:proofErr w:type="spellStart"/>
+      <w:r>
+        <w:t>error_page</w:t>
+      </w:r>
+      <w:proofErr w:type="spellEnd"/>
+      <w:r>
+        <w:t xml:space="preserve">   500 502 503 </w:t>
+      </w:r>
+      <w:proofErr w:type="gramStart"/>
+      <w:r>
+        <w:t>504  /</w:t>
+      </w:r>
+      <w:proofErr w:type="gramEnd"/>
+      <w:r>
+        <w:t>50x.html;</w:t>
+      </w:r>
+    </w:p>
+    <w:p>
+      <w:pPr>
+        <w:pStyle w:val="ad"/>
+      </w:pPr>
+      <w:r>
+        <w:t xml:space="preserve">    </w:t>
+      </w:r>
+      <w:proofErr w:type="gramStart"/>
+      <w:r>
+        <w:t>location</w:t>
+      </w:r>
+      <w:proofErr w:type="gramEnd"/>
+      <w:r>
+        <w:t xml:space="preserve"> = /50x.html {</w:t>
+      </w:r>
+    </w:p>
+    <w:p>
+      <w:pPr>
+        <w:pStyle w:val="ad"/>
+      </w:pPr>
+      <w:r>
+        <w:t xml:space="preserve">    </w:t>
+      </w:r>
+      <w:proofErr w:type="gramStart"/>
+      <w:r>
+        <w:t>root</w:t>
+      </w:r>
+      <w:proofErr w:type="gramEnd"/>
+      <w:r>
+        <w:t xml:space="preserve">   html;</w:t>
+      </w:r>
+    </w:p>
+    <w:p>
+      <w:pPr>
+        <w:pStyle w:val="ad"/>
       </w:pPr>
       <w:r>
         <w:t xml:space="preserve">    }</w:t>
@@ -6689,7 +8036,7 @@
     </w:p>
     <w:p>
       <w:pPr>
-        <w:pStyle w:val="af"/>
+        <w:pStyle w:val="ad"/>
       </w:pPr>
       <w:r>
         <w:t>}</w:t>
@@ -6697,6 +8044,8 @@
     </w:p>
     <w:p/>
     <w:p>
+      <w:proofErr w:type="spellStart"/>
+      <w:proofErr w:type="gramStart"/>
       <w:r>
         <w:rPr>
           <w:rFonts w:hint="eastAsia"/>
@@ -6704,10 +8053,17 @@
         <w:t>n</w:t>
       </w:r>
       <w:r>
-        <w:t>ginx -t</w:t>
-      </w:r>
-    </w:p>
-    <w:p>
+        <w:t>ginx</w:t>
+      </w:r>
+      <w:proofErr w:type="spellEnd"/>
+      <w:proofErr w:type="gramEnd"/>
+      <w:r>
+        <w:t xml:space="preserve"> -t</w:t>
+      </w:r>
+    </w:p>
+    <w:p>
+      <w:proofErr w:type="spellStart"/>
+      <w:proofErr w:type="gramStart"/>
       <w:r>
         <w:rPr>
           <w:rFonts w:hint="eastAsia"/>
@@ -6716,7 +8072,12 @@
         <w:t>n</w:t>
       </w:r>
       <w:r>
-        <w:t>ginx -s reload</w:t>
+        <w:t>ginx</w:t>
+      </w:r>
+      <w:proofErr w:type="spellEnd"/>
+      <w:proofErr w:type="gramEnd"/>
+      <w:r>
+        <w:t xml:space="preserve"> -s reload</w:t>
       </w:r>
     </w:p>
     <w:p/>
@@ -6732,12 +8093,14 @@
         </w:rPr>
         <w:t>测试</w:t>
       </w:r>
+      <w:proofErr w:type="spellStart"/>
       <w:r>
         <w:rPr>
           <w:rFonts w:hint="eastAsia"/>
         </w:rPr>
         <w:t>nginx</w:t>
       </w:r>
+      <w:proofErr w:type="spellEnd"/>
       <w:r>
         <w:t xml:space="preserve"> </w:t>
       </w:r>
@@ -6762,12 +8125,14 @@
         </w:rPr>
         <w:t>用外部浏览器访问刚才已传过的</w:t>
       </w:r>
+      <w:proofErr w:type="spellStart"/>
       <w:r>
         <w:rPr>
           <w:rFonts w:hint="eastAsia"/>
         </w:rPr>
         <w:t>nginx</w:t>
       </w:r>
+      <w:proofErr w:type="spellEnd"/>
       <w:r>
         <w:rPr>
           <w:rFonts w:hint="eastAsia"/>
@@ -6793,16 +8158,31 @@
         <w:t>ID</w:t>
       </w:r>
     </w:p>
-    <w:p>
-      <w:hyperlink r:id="rId14" w:history="1">
-        <w:r>
-          <w:rPr>
-            <w:rStyle w:val="a6"/>
-          </w:rPr>
-          <w:t>http://39.101.222.104:8888/group1/M00/00/00/rBpnVF5vNmuARquQAA_BtpkkX5U.tar.gz</w:t>
-        </w:r>
-      </w:hyperlink>
-    </w:p>
+    <w:bookmarkStart w:id="22" w:name="_GoBack"/>
+    <w:p>
+      <w:r>
+        <w:fldChar w:fldCharType="begin"/>
+      </w:r>
+      <w:r>
+        <w:instrText xml:space="preserve"> HYPERLINK "http://39.101.222.104:8888/group1/M00/00/00/rBpnVF5vNmuARquQAA_BtpkkX5U.tar.gz" </w:instrText>
+      </w:r>
+      <w:r>
+        <w:fldChar w:fldCharType="separate"/>
+      </w:r>
+      <w:r>
+        <w:rPr>
+          <w:rStyle w:val="a6"/>
+        </w:rPr>
+        <w:t>http://39.101.222.104:8888/group1/M00/00/00/rBpnVF5vNmuARquQAA_BtpkkX5U.tar.gz</w:t>
+      </w:r>
+      <w:r>
+        <w:rPr>
+          <w:rStyle w:val="a6"/>
+        </w:rPr>
+        <w:fldChar w:fldCharType="end"/>
+      </w:r>
+    </w:p>
+    <w:bookmarkEnd w:id="22"/>
     <w:p>
       <w:r>
         <w:rPr>
@@ -6826,7 +8206,7 @@
       <w:pPr>
         <w:pStyle w:val="1"/>
       </w:pPr>
-      <w:bookmarkStart w:id="22" w:name="_Toc35358953"/>
+      <w:bookmarkStart w:id="23" w:name="_Toc35358953"/>
       <w:r>
         <w:rPr>
           <w:rFonts w:hint="eastAsia"/>
@@ -6845,14 +8225,14 @@
         </w:rPr>
         <w:t>存储文件</w:t>
       </w:r>
-      <w:bookmarkEnd w:id="22"/>
+      <w:bookmarkEnd w:id="23"/>
     </w:p>
     <w:p>
       <w:pPr>
         <w:pStyle w:val="20"/>
         <w:spacing w:before="163" w:after="163"/>
       </w:pPr>
-      <w:bookmarkStart w:id="23" w:name="_Toc35358954"/>
+      <w:bookmarkStart w:id="24" w:name="_Toc35358954"/>
       <w:r>
         <w:rPr>
           <w:rFonts w:hint="eastAsia"/>
@@ -6877,20 +8257,54 @@
         </w:rPr>
         <w:t>做何用</w:t>
       </w:r>
-      <w:bookmarkEnd w:id="23"/>
-    </w:p>
-    <w:p>
-      <w:r>
-        <w:t>vim /etc/fdfs/tracker.conf</w:t>
-      </w:r>
+      <w:bookmarkEnd w:id="24"/>
+    </w:p>
+    <w:p>
+      <w:proofErr w:type="gramStart"/>
+      <w:r>
+        <w:t>vim</w:t>
+      </w:r>
+      <w:proofErr w:type="gramEnd"/>
+      <w:r>
+        <w:t xml:space="preserve"> /</w:t>
+      </w:r>
+      <w:proofErr w:type="spellStart"/>
+      <w:r>
+        <w:t>etc</w:t>
+      </w:r>
+      <w:proofErr w:type="spellEnd"/>
+      <w:r>
+        <w:t>/</w:t>
+      </w:r>
+      <w:proofErr w:type="spellStart"/>
+      <w:r>
+        <w:t>fdfs</w:t>
+      </w:r>
+      <w:proofErr w:type="spellEnd"/>
+      <w:r>
+        <w:t>/</w:t>
+      </w:r>
+      <w:proofErr w:type="spellStart"/>
+      <w:r>
+        <w:t>tracker.conf</w:t>
+      </w:r>
+      <w:proofErr w:type="spellEnd"/>
     </w:p>
     <w:p/>
     <w:p>
-      <w:r>
-        <w:rPr>
-          <w:rFonts w:hint="eastAsia"/>
-        </w:rPr>
-        <w:t>选择组来上传文件的方法</w:t>
+      <w:proofErr w:type="gramStart"/>
+      <w:r>
+        <w:rPr>
+          <w:rFonts w:hint="eastAsia"/>
+        </w:rPr>
+        <w:t>选择组</w:t>
+      </w:r>
+      <w:proofErr w:type="gramEnd"/>
+      <w:r>
+        <w:rPr>
+          <w:rFonts w:hint="eastAsia"/>
+        </w:rPr>
+        <w:t>来上传文件的方法</w:t>
       </w:r>
     </w:p>
     <w:p>
@@ -6936,14 +8350,19 @@
       </w:r>
     </w:p>
     <w:p>
-      <w:r>
-        <w:t>store_lookup = 0</w:t>
+      <w:proofErr w:type="spellStart"/>
+      <w:r>
+        <w:t>store_lookup</w:t>
+      </w:r>
+      <w:proofErr w:type="spellEnd"/>
+      <w:r>
+        <w:t xml:space="preserve"> = 0</w:t>
       </w:r>
     </w:p>
     <w:p/>
     <w:p>
       <w:pPr>
-        <w:pStyle w:val="af"/>
+        <w:pStyle w:val="ad"/>
         <w:rPr>
           <w:highlight w:val="yellow"/>
         </w:rPr>
@@ -7000,7 +8419,7 @@
     </w:p>
     <w:p>
       <w:pPr>
-        <w:pStyle w:val="af"/>
+        <w:pStyle w:val="ad"/>
         <w:rPr>
           <w:highlight w:val="yellow"/>
         </w:rPr>
@@ -7029,7 +8448,7 @@
     </w:p>
     <w:p>
       <w:pPr>
-        <w:pStyle w:val="af"/>
+        <w:pStyle w:val="ad"/>
       </w:pPr>
       <w:r>
         <w:rPr>
@@ -7094,7 +8513,7 @@
         <w:pStyle w:val="20"/>
         <w:spacing w:before="163" w:after="163"/>
       </w:pPr>
-      <w:bookmarkStart w:id="24" w:name="_Toc35358955"/>
+      <w:bookmarkStart w:id="25" w:name="_Toc35358955"/>
       <w:r>
         <w:rPr>
           <w:rFonts w:hint="eastAsia"/>
@@ -7113,20 +8532,40 @@
         </w:rPr>
         <w:t>的数据及日志存放路径</w:t>
       </w:r>
-      <w:bookmarkEnd w:id="24"/>
-    </w:p>
-    <w:p>
+      <w:bookmarkEnd w:id="25"/>
+    </w:p>
+    <w:p>
+      <w:proofErr w:type="spellStart"/>
+      <w:proofErr w:type="gramStart"/>
       <w:r>
         <w:rPr>
           <w:rFonts w:hint="eastAsia"/>
         </w:rPr>
         <w:t>mkdir</w:t>
       </w:r>
+      <w:proofErr w:type="spellEnd"/>
+      <w:proofErr w:type="gramEnd"/>
       <w:r>
         <w:t xml:space="preserve"> -p </w:t>
       </w:r>
       <w:r>
-        <w:t>/etc/fdfs/data_group2</w:t>
+        <w:t>/</w:t>
+      </w:r>
+      <w:proofErr w:type="spellStart"/>
+      <w:r>
+        <w:t>etc</w:t>
+      </w:r>
+      <w:proofErr w:type="spellEnd"/>
+      <w:r>
+        <w:t>/</w:t>
+      </w:r>
+      <w:proofErr w:type="spellStart"/>
+      <w:r>
+        <w:t>fdfs</w:t>
+      </w:r>
+      <w:proofErr w:type="spellEnd"/>
+      <w:r>
+        <w:t>/data_group2</w:t>
       </w:r>
     </w:p>
     <w:p/>
@@ -7135,7 +8574,7 @@
         <w:pStyle w:val="20"/>
         <w:spacing w:before="163" w:after="163"/>
       </w:pPr>
-      <w:bookmarkStart w:id="25" w:name="_Toc35358956"/>
+      <w:bookmarkStart w:id="26" w:name="_Toc35358956"/>
       <w:r>
         <w:rPr>
           <w:rFonts w:hint="eastAsia"/>
@@ -7184,9 +8623,23 @@
         <w:rPr>
           <w:highlight w:val="yellow"/>
         </w:rPr>
-        <w:t>group2.conf, mod_fastdfs.conf)</w:t>
-      </w:r>
-      <w:bookmarkEnd w:id="25"/>
+        <w:t xml:space="preserve">group2.conf, </w:t>
+      </w:r>
+      <w:proofErr w:type="spellStart"/>
+      <w:r>
+        <w:rPr>
+          <w:highlight w:val="yellow"/>
+        </w:rPr>
+        <w:t>mod_fastdfs.conf</w:t>
+      </w:r>
+      <w:proofErr w:type="spellEnd"/>
+      <w:r>
+        <w:rPr>
+          <w:highlight w:val="yellow"/>
+        </w:rPr>
+        <w:t>)</w:t>
+      </w:r>
+      <w:bookmarkEnd w:id="26"/>
     </w:p>
     <w:p>
       <w:pPr>
@@ -7194,16 +8647,18 @@
         <w:spacing w:before="163" w:after="163"/>
         <w:ind w:right="240"/>
       </w:pPr>
-      <w:bookmarkStart w:id="26" w:name="_Toc35358957"/>
+      <w:bookmarkStart w:id="27" w:name="_Toc35358957"/>
       <w:r>
         <w:rPr>
           <w:rFonts w:hint="eastAsia"/>
         </w:rPr>
         <w:t>复制一份</w:t>
       </w:r>
+      <w:proofErr w:type="spellStart"/>
       <w:r>
         <w:t>storage.conf</w:t>
       </w:r>
+      <w:proofErr w:type="spellEnd"/>
       <w:r>
         <w:rPr>
           <w:rFonts w:hint="eastAsia"/>
@@ -7211,16 +8666,68 @@
         <w:t>配置文件为</w:t>
       </w:r>
       <w:r>
-        <w:t>storage_group2.conf</w:t>
-      </w:r>
-      <w:bookmarkEnd w:id="26"/>
-    </w:p>
-    <w:p>
-      <w:pPr>
-        <w:pStyle w:val="af"/>
-      </w:pPr>
-      <w:r>
-        <w:t>cp /etc/fdfs/storage.conf /etc/fdfs/storage_group2.conf</w:t>
+        <w:t>storage_group2.</w:t>
+      </w:r>
+      <w:proofErr w:type="gramStart"/>
+      <w:r>
+        <w:t>conf</w:t>
+      </w:r>
+      <w:bookmarkEnd w:id="27"/>
+      <w:proofErr w:type="gramEnd"/>
+    </w:p>
+    <w:p>
+      <w:pPr>
+        <w:pStyle w:val="ad"/>
+      </w:pPr>
+      <w:proofErr w:type="spellStart"/>
+      <w:proofErr w:type="gramStart"/>
+      <w:r>
+        <w:t>cp</w:t>
+      </w:r>
+      <w:proofErr w:type="spellEnd"/>
+      <w:proofErr w:type="gramEnd"/>
+      <w:r>
+        <w:t xml:space="preserve"> /</w:t>
+      </w:r>
+      <w:proofErr w:type="spellStart"/>
+      <w:r>
+        <w:t>etc</w:t>
+      </w:r>
+      <w:proofErr w:type="spellEnd"/>
+      <w:r>
+        <w:t>/</w:t>
+      </w:r>
+      <w:proofErr w:type="spellStart"/>
+      <w:r>
+        <w:t>fdfs</w:t>
+      </w:r>
+      <w:proofErr w:type="spellEnd"/>
+      <w:r>
+        <w:t>/</w:t>
+      </w:r>
+      <w:proofErr w:type="spellStart"/>
+      <w:r>
+        <w:t>storage.conf</w:t>
+      </w:r>
+      <w:proofErr w:type="spellEnd"/>
+      <w:r>
+        <w:t xml:space="preserve"> /</w:t>
+      </w:r>
+      <w:proofErr w:type="spellStart"/>
+      <w:r>
+        <w:t>etc</w:t>
+      </w:r>
+      <w:proofErr w:type="spellEnd"/>
+      <w:r>
+        <w:t>/</w:t>
+      </w:r>
+      <w:proofErr w:type="spellStart"/>
+      <w:r>
+        <w:t>fdfs</w:t>
+      </w:r>
+      <w:proofErr w:type="spellEnd"/>
+      <w:r>
+        <w:t>/storage_group2.conf</w:t>
       </w:r>
     </w:p>
     <w:p/>
@@ -7230,7 +8737,7 @@
         <w:spacing w:before="163" w:after="163"/>
         <w:ind w:right="240"/>
       </w:pPr>
-      <w:bookmarkStart w:id="27" w:name="_Toc35358958"/>
+      <w:bookmarkStart w:id="28" w:name="_Toc35358958"/>
       <w:r>
         <w:rPr>
           <w:rFonts w:hint="eastAsia"/>
@@ -7246,9 +8753,10 @@
         </w:rPr>
         <w:t>配置文件</w:t>
       </w:r>
-      <w:bookmarkEnd w:id="27"/>
-    </w:p>
-    <w:p>
+      <w:bookmarkEnd w:id="28"/>
+    </w:p>
+    <w:p>
+      <w:proofErr w:type="gramStart"/>
       <w:r>
         <w:rPr>
           <w:rFonts w:hint="eastAsia"/>
@@ -7256,15 +8764,35 @@
         <w:t>v</w:t>
       </w:r>
       <w:r>
-        <w:t xml:space="preserve">im </w:t>
-      </w:r>
-      <w:r>
-        <w:t>/etc/fdfs/storage_group2.conf</w:t>
-      </w:r>
-    </w:p>
-    <w:p>
-      <w:pPr>
-        <w:pStyle w:val="af"/>
+        <w:t>im</w:t>
+      </w:r>
+      <w:proofErr w:type="gramEnd"/>
+      <w:r>
+        <w:t xml:space="preserve"> </w:t>
+      </w:r>
+      <w:r>
+        <w:t>/</w:t>
+      </w:r>
+      <w:proofErr w:type="spellStart"/>
+      <w:r>
+        <w:t>etc</w:t>
+      </w:r>
+      <w:proofErr w:type="spellEnd"/>
+      <w:r>
+        <w:t>/</w:t>
+      </w:r>
+      <w:proofErr w:type="spellStart"/>
+      <w:r>
+        <w:t>fdfs</w:t>
+      </w:r>
+      <w:proofErr w:type="spellEnd"/>
+      <w:r>
+        <w:t>/storage_group2.conf</w:t>
+      </w:r>
+    </w:p>
+    <w:p>
+      <w:pPr>
+        <w:pStyle w:val="ad"/>
       </w:pPr>
       <w:r>
         <w:rPr>
@@ -7281,7 +8809,7 @@
     </w:p>
     <w:p>
       <w:pPr>
-        <w:pStyle w:val="af"/>
+        <w:pStyle w:val="ad"/>
       </w:pPr>
       <w:r>
         <w:t>port=23001</w:t>
@@ -7331,10 +8859,31 @@
     </w:p>
     <w:p>
       <w:pPr>
-        <w:pStyle w:val="af"/>
-      </w:pPr>
-      <w:r>
-        <w:t>base_path=/etc/fdfs/data_group2</w:t>
+        <w:pStyle w:val="ad"/>
+      </w:pPr>
+      <w:proofErr w:type="spellStart"/>
+      <w:r>
+        <w:t>base_path</w:t>
+      </w:r>
+      <w:proofErr w:type="spellEnd"/>
+      <w:r>
+        <w:t>=/</w:t>
+      </w:r>
+      <w:proofErr w:type="spellStart"/>
+      <w:r>
+        <w:t>etc</w:t>
+      </w:r>
+      <w:proofErr w:type="spellEnd"/>
+      <w:r>
+        <w:t>/</w:t>
+      </w:r>
+      <w:proofErr w:type="spellStart"/>
+      <w:r>
+        <w:t>fdfs</w:t>
+      </w:r>
+      <w:proofErr w:type="spellEnd"/>
+      <w:r>
+        <w:t>/data_group2</w:t>
       </w:r>
       <w:r>
         <w:t xml:space="preserve">   </w:t>
@@ -7354,10 +8903,26 @@
     </w:p>
     <w:p>
       <w:pPr>
-        <w:pStyle w:val="af"/>
-      </w:pPr>
-      <w:r>
-        <w:t>store_path0=/etc/fdfs/data_group2</w:t>
+        <w:pStyle w:val="ad"/>
+      </w:pPr>
+      <w:r>
+        <w:t>store_path0=/</w:t>
+      </w:r>
+      <w:proofErr w:type="spellStart"/>
+      <w:r>
+        <w:t>etc</w:t>
+      </w:r>
+      <w:proofErr w:type="spellEnd"/>
+      <w:r>
+        <w:t>/</w:t>
+      </w:r>
+      <w:proofErr w:type="spellStart"/>
+      <w:r>
+        <w:t>fdfs</w:t>
+      </w:r>
+      <w:proofErr w:type="spellEnd"/>
+      <w:r>
+        <w:t>/data_group2</w:t>
       </w:r>
       <w:r>
         <w:t xml:space="preserve">  </w:t>
@@ -7365,10 +8930,15 @@
     </w:p>
     <w:p>
       <w:pPr>
-        <w:pStyle w:val="af"/>
-      </w:pPr>
-      <w:r>
-        <w:t>tracker_server=172.26.103.84:22122</w:t>
+        <w:pStyle w:val="ad"/>
+      </w:pPr>
+      <w:proofErr w:type="spellStart"/>
+      <w:r>
+        <w:t>tracker_server</w:t>
+      </w:r>
+      <w:proofErr w:type="spellEnd"/>
+      <w:r>
+        <w:t>=172.26.103.84:22122</w:t>
       </w:r>
       <w:r>
         <w:t xml:space="preserve">     </w:t>
@@ -7385,16 +8955,23 @@
         </w:rPr>
         <w:t>指定注册到哪个</w:t>
       </w:r>
+      <w:proofErr w:type="spellStart"/>
       <w:r>
         <w:t>tracker_server</w:t>
       </w:r>
-    </w:p>
-    <w:p>
-      <w:pPr>
-        <w:pStyle w:val="af"/>
-      </w:pPr>
-      <w:r>
-        <w:t>log_level=info</w:t>
+      <w:proofErr w:type="spellEnd"/>
+    </w:p>
+    <w:p>
+      <w:pPr>
+        <w:pStyle w:val="ad"/>
+      </w:pPr>
+      <w:proofErr w:type="spellStart"/>
+      <w:r>
+        <w:t>log_level</w:t>
+      </w:r>
+      <w:proofErr w:type="spellEnd"/>
+      <w:r>
+        <w:t>=info</w:t>
       </w:r>
       <w:r>
         <w:t xml:space="preserve">                      </w:t>
@@ -7419,32 +8996,60 @@
         <w:spacing w:before="163" w:after="163"/>
         <w:ind w:right="240"/>
       </w:pPr>
-      <w:bookmarkStart w:id="28" w:name="_Toc35358959"/>
+      <w:bookmarkStart w:id="29" w:name="_Toc35358959"/>
       <w:r>
         <w:rPr>
           <w:rFonts w:hint="eastAsia"/>
         </w:rPr>
         <w:t>修改</w:t>
       </w:r>
+      <w:proofErr w:type="spellStart"/>
       <w:r>
         <w:t>mod_fastdfs.conf</w:t>
       </w:r>
+      <w:proofErr w:type="spellEnd"/>
       <w:r>
         <w:rPr>
           <w:rFonts w:hint="eastAsia"/>
         </w:rPr>
         <w:t>配置文件</w:t>
       </w:r>
-      <w:bookmarkEnd w:id="28"/>
-    </w:p>
-    <w:p>
-      <w:r>
-        <w:t>vim /etc/fdfs/mod_fastdfs.conf</w:t>
-      </w:r>
-    </w:p>
-    <w:p>
-      <w:pPr>
-        <w:pStyle w:val="af"/>
+      <w:bookmarkEnd w:id="29"/>
+    </w:p>
+    <w:p>
+      <w:proofErr w:type="gramStart"/>
+      <w:r>
+        <w:t>vim</w:t>
+      </w:r>
+      <w:proofErr w:type="gramEnd"/>
+      <w:r>
+        <w:t xml:space="preserve"> /</w:t>
+      </w:r>
+      <w:proofErr w:type="spellStart"/>
+      <w:r>
+        <w:t>etc</w:t>
+      </w:r>
+      <w:proofErr w:type="spellEnd"/>
+      <w:r>
+        <w:t>/</w:t>
+      </w:r>
+      <w:proofErr w:type="spellStart"/>
+      <w:r>
+        <w:t>fdfs</w:t>
+      </w:r>
+      <w:proofErr w:type="spellEnd"/>
+      <w:r>
+        <w:t>/</w:t>
+      </w:r>
+      <w:proofErr w:type="spellStart"/>
+      <w:r>
+        <w:t>mod_fastdfs.conf</w:t>
+      </w:r>
+      <w:proofErr w:type="spellEnd"/>
+    </w:p>
+    <w:p>
+      <w:pPr>
+        <w:pStyle w:val="ad"/>
       </w:pPr>
       <w:r>
         <w:rPr>
@@ -7461,28 +9066,38 @@
     </w:p>
     <w:p>
       <w:pPr>
-        <w:pStyle w:val="af"/>
-      </w:pPr>
-      <w:r>
-        <w:t>group_name=group1/group2</w:t>
-      </w:r>
-    </w:p>
-    <w:p>
-      <w:pPr>
-        <w:pStyle w:val="af"/>
-      </w:pPr>
-      <w:r>
-        <w:t>group_count = 2</w:t>
-      </w:r>
-    </w:p>
-    <w:p>
-      <w:pPr>
-        <w:pStyle w:val="af"/>
-      </w:pPr>
-    </w:p>
-    <w:p>
-      <w:pPr>
-        <w:pStyle w:val="af"/>
+        <w:pStyle w:val="ad"/>
+      </w:pPr>
+      <w:proofErr w:type="spellStart"/>
+      <w:r>
+        <w:t>group_name</w:t>
+      </w:r>
+      <w:proofErr w:type="spellEnd"/>
+      <w:r>
+        <w:t>=group1/group2</w:t>
+      </w:r>
+    </w:p>
+    <w:p>
+      <w:pPr>
+        <w:pStyle w:val="ad"/>
+      </w:pPr>
+      <w:proofErr w:type="spellStart"/>
+      <w:r>
+        <w:t>group_count</w:t>
+      </w:r>
+      <w:proofErr w:type="spellEnd"/>
+      <w:r>
+        <w:t xml:space="preserve"> = 2</w:t>
+      </w:r>
+    </w:p>
+    <w:p>
+      <w:pPr>
+        <w:pStyle w:val="ad"/>
+      </w:pPr>
+    </w:p>
+    <w:p>
+      <w:pPr>
+        <w:pStyle w:val="ad"/>
       </w:pPr>
       <w:r>
         <w:t>[group1]</w:t>
@@ -7490,44 +9105,75 @@
     </w:p>
     <w:p>
       <w:pPr>
-        <w:pStyle w:val="af"/>
-      </w:pPr>
-      <w:r>
-        <w:t>group_name=group1</w:t>
-      </w:r>
-    </w:p>
-    <w:p>
-      <w:pPr>
-        <w:pStyle w:val="af"/>
-      </w:pPr>
-      <w:r>
-        <w:t>storage_server_port=23000</w:t>
-      </w:r>
-    </w:p>
-    <w:p>
-      <w:pPr>
-        <w:pStyle w:val="af"/>
-      </w:pPr>
-      <w:r>
-        <w:t>store_path_count=1</w:t>
-      </w:r>
-    </w:p>
-    <w:p>
-      <w:pPr>
-        <w:pStyle w:val="af"/>
-      </w:pPr>
-      <w:r>
-        <w:t>store_path0=/etc/fdfs/data/</w:t>
-      </w:r>
-    </w:p>
-    <w:p>
-      <w:pPr>
-        <w:pStyle w:val="af"/>
-      </w:pPr>
-    </w:p>
-    <w:p>
-      <w:pPr>
-        <w:pStyle w:val="af"/>
+        <w:pStyle w:val="ad"/>
+      </w:pPr>
+      <w:proofErr w:type="spellStart"/>
+      <w:r>
+        <w:t>group_name</w:t>
+      </w:r>
+      <w:proofErr w:type="spellEnd"/>
+      <w:r>
+        <w:t>=group1</w:t>
+      </w:r>
+    </w:p>
+    <w:p>
+      <w:pPr>
+        <w:pStyle w:val="ad"/>
+      </w:pPr>
+      <w:proofErr w:type="spellStart"/>
+      <w:r>
+        <w:t>storage_server_port</w:t>
+      </w:r>
+      <w:proofErr w:type="spellEnd"/>
+      <w:r>
+        <w:t>=23000</w:t>
+      </w:r>
+    </w:p>
+    <w:p>
+      <w:pPr>
+        <w:pStyle w:val="ad"/>
+      </w:pPr>
+      <w:proofErr w:type="spellStart"/>
+      <w:r>
+        <w:t>store_path_count</w:t>
+      </w:r>
+      <w:proofErr w:type="spellEnd"/>
+      <w:r>
+        <w:t>=1</w:t>
+      </w:r>
+    </w:p>
+    <w:p>
+      <w:pPr>
+        <w:pStyle w:val="ad"/>
+      </w:pPr>
+      <w:r>
+        <w:t>store_path0=/</w:t>
+      </w:r>
+      <w:proofErr w:type="spellStart"/>
+      <w:r>
+        <w:t>etc</w:t>
+      </w:r>
+      <w:proofErr w:type="spellEnd"/>
+      <w:r>
+        <w:t>/</w:t>
+      </w:r>
+      <w:proofErr w:type="spellStart"/>
+      <w:r>
+        <w:t>fdfs</w:t>
+      </w:r>
+      <w:proofErr w:type="spellEnd"/>
+      <w:r>
+        <w:t>/data/</w:t>
+      </w:r>
+    </w:p>
+    <w:p>
+      <w:pPr>
+        <w:pStyle w:val="ad"/>
+      </w:pPr>
+    </w:p>
+    <w:p>
+      <w:pPr>
+        <w:pStyle w:val="ad"/>
       </w:pPr>
       <w:r>
         <w:t>[group2]</w:t>
@@ -7535,34 +9181,65 @@
     </w:p>
     <w:p>
       <w:pPr>
-        <w:pStyle w:val="af"/>
-      </w:pPr>
-      <w:r>
-        <w:t>group_name=group2</w:t>
-      </w:r>
-    </w:p>
-    <w:p>
-      <w:pPr>
-        <w:pStyle w:val="af"/>
-      </w:pPr>
-      <w:r>
-        <w:t>storage_server_port=23001</w:t>
-      </w:r>
-    </w:p>
-    <w:p>
-      <w:pPr>
-        <w:pStyle w:val="af"/>
-      </w:pPr>
-      <w:r>
-        <w:t>store_path_count=1</w:t>
-      </w:r>
-    </w:p>
-    <w:p>
-      <w:pPr>
-        <w:pStyle w:val="af"/>
-      </w:pPr>
-      <w:r>
-        <w:t>store_path0=/etc/fdfs/data_group2</w:t>
+        <w:pStyle w:val="ad"/>
+      </w:pPr>
+      <w:proofErr w:type="spellStart"/>
+      <w:r>
+        <w:t>group_name</w:t>
+      </w:r>
+      <w:proofErr w:type="spellEnd"/>
+      <w:r>
+        <w:t>=group2</w:t>
+      </w:r>
+    </w:p>
+    <w:p>
+      <w:pPr>
+        <w:pStyle w:val="ad"/>
+      </w:pPr>
+      <w:proofErr w:type="spellStart"/>
+      <w:r>
+        <w:t>storage_server_port</w:t>
+      </w:r>
+      <w:proofErr w:type="spellEnd"/>
+      <w:r>
+        <w:t>=23001</w:t>
+      </w:r>
+    </w:p>
+    <w:p>
+      <w:pPr>
+        <w:pStyle w:val="ad"/>
+      </w:pPr>
+      <w:proofErr w:type="spellStart"/>
+      <w:r>
+        <w:t>store_path_count</w:t>
+      </w:r>
+      <w:proofErr w:type="spellEnd"/>
+      <w:r>
+        <w:t>=1</w:t>
+      </w:r>
+    </w:p>
+    <w:p>
+      <w:pPr>
+        <w:pStyle w:val="ad"/>
+      </w:pPr>
+      <w:r>
+        <w:t>store_path0=/</w:t>
+      </w:r>
+      <w:proofErr w:type="spellStart"/>
+      <w:r>
+        <w:t>etc</w:t>
+      </w:r>
+      <w:proofErr w:type="spellEnd"/>
+      <w:r>
+        <w:t>/</w:t>
+      </w:r>
+      <w:proofErr w:type="spellStart"/>
+      <w:r>
+        <w:t>fdfs</w:t>
+      </w:r>
+      <w:proofErr w:type="spellEnd"/>
+      <w:r>
+        <w:t>/data_group2</w:t>
       </w:r>
     </w:p>
     <w:p/>
@@ -7571,30 +9248,58 @@
         <w:pStyle w:val="20"/>
         <w:spacing w:before="163" w:after="163"/>
       </w:pPr>
-      <w:bookmarkStart w:id="29" w:name="_Toc35358960"/>
+      <w:bookmarkStart w:id="30" w:name="_Toc35358960"/>
       <w:r>
         <w:rPr>
           <w:rFonts w:hint="eastAsia"/>
         </w:rPr>
         <w:t>启动</w:t>
       </w:r>
+      <w:proofErr w:type="spellStart"/>
       <w:r>
         <w:t>trackerd</w:t>
       </w:r>
+      <w:proofErr w:type="spellEnd"/>
       <w:r>
         <w:rPr>
           <w:rFonts w:hint="eastAsia"/>
         </w:rPr>
         <w:t>，启动两个</w:t>
       </w:r>
+      <w:proofErr w:type="spellStart"/>
       <w:r>
         <w:t>storaged</w:t>
       </w:r>
-      <w:bookmarkEnd w:id="29"/>
-    </w:p>
-    <w:p>
-      <w:r>
-        <w:t xml:space="preserve">/etc/init.d/fdfs_trackerd </w:t>
+      <w:bookmarkEnd w:id="30"/>
+      <w:proofErr w:type="spellEnd"/>
+    </w:p>
+    <w:p>
+      <w:r>
+        <w:t>/</w:t>
+      </w:r>
+      <w:proofErr w:type="spellStart"/>
+      <w:r>
+        <w:t>etc</w:t>
+      </w:r>
+      <w:proofErr w:type="spellEnd"/>
+      <w:r>
+        <w:t>/</w:t>
+      </w:r>
+      <w:proofErr w:type="spellStart"/>
+      <w:r>
+        <w:t>init.d</w:t>
+      </w:r>
+      <w:proofErr w:type="spellEnd"/>
+      <w:r>
+        <w:t>/</w:t>
+      </w:r>
+      <w:proofErr w:type="spellStart"/>
+      <w:r>
+        <w:t>fdfs_trackerd</w:t>
+      </w:r>
+      <w:proofErr w:type="spellEnd"/>
+      <w:r>
+        <w:t xml:space="preserve"> </w:t>
       </w:r>
       <w:r>
         <w:rPr>
@@ -7605,12 +9310,68 @@
     </w:p>
     <w:p>
       <w:r>
-        <w:t>/etc/init.d/fdfs_storaged restart</w:t>
-      </w:r>
-    </w:p>
-    <w:p>
-      <w:r>
-        <w:t>/usr/bin/fdfs_storaged /etc/fdfs/storage_group2.conf start</w:t>
+        <w:t>/</w:t>
+      </w:r>
+      <w:proofErr w:type="spellStart"/>
+      <w:r>
+        <w:t>etc</w:t>
+      </w:r>
+      <w:proofErr w:type="spellEnd"/>
+      <w:r>
+        <w:t>/</w:t>
+      </w:r>
+      <w:proofErr w:type="spellStart"/>
+      <w:r>
+        <w:t>init.d</w:t>
+      </w:r>
+      <w:proofErr w:type="spellEnd"/>
+      <w:r>
+        <w:t>/</w:t>
+      </w:r>
+      <w:proofErr w:type="spellStart"/>
+      <w:r>
+        <w:t>fdfs_storaged</w:t>
+      </w:r>
+      <w:proofErr w:type="spellEnd"/>
+      <w:r>
+        <w:t xml:space="preserve"> restart</w:t>
+      </w:r>
+    </w:p>
+    <w:p>
+      <w:r>
+        <w:t>/</w:t>
+      </w:r>
+      <w:proofErr w:type="spellStart"/>
+      <w:r>
+        <w:t>usr</w:t>
+      </w:r>
+      <w:proofErr w:type="spellEnd"/>
+      <w:r>
+        <w:t>/bin/</w:t>
+      </w:r>
+      <w:proofErr w:type="spellStart"/>
+      <w:r>
+        <w:t>fdfs_storaged</w:t>
+      </w:r>
+      <w:proofErr w:type="spellEnd"/>
+      <w:r>
+        <w:t xml:space="preserve"> /</w:t>
+      </w:r>
+      <w:proofErr w:type="spellStart"/>
+      <w:r>
+        <w:t>etc</w:t>
+      </w:r>
+      <w:proofErr w:type="spellEnd"/>
+      <w:r>
+        <w:t>/</w:t>
+      </w:r>
+      <w:proofErr w:type="spellStart"/>
+      <w:r>
+        <w:t>fdfs</w:t>
+      </w:r>
+      <w:proofErr w:type="spellEnd"/>
+      <w:r>
+        <w:t>/storage_group2.conf start</w:t>
       </w:r>
     </w:p>
     <w:p>
@@ -7618,19 +9379,21 @@
         <w:pStyle w:val="20"/>
         <w:spacing w:before="163" w:after="163"/>
       </w:pPr>
-      <w:bookmarkStart w:id="30" w:name="_Toc35358961"/>
+      <w:bookmarkStart w:id="31" w:name="_Toc35358961"/>
       <w:r>
         <w:rPr>
           <w:rFonts w:hint="eastAsia"/>
         </w:rPr>
         <w:t>启动</w:t>
       </w:r>
+      <w:proofErr w:type="spellStart"/>
       <w:r>
         <w:rPr>
           <w:rFonts w:hint="eastAsia"/>
         </w:rPr>
         <w:t>nginx</w:t>
       </w:r>
+      <w:proofErr w:type="spellEnd"/>
       <w:r>
         <w:t xml:space="preserve">  </w:t>
       </w:r>
@@ -7640,11 +9403,19 @@
         </w:rPr>
         <w:t>更改完</w:t>
       </w:r>
-      <w:r>
-        <w:rPr>
-          <w:rFonts w:hint="eastAsia"/>
-        </w:rPr>
-        <w:t xml:space="preserve">mod_fastdfs.conf </w:t>
+      <w:proofErr w:type="spellStart"/>
+      <w:r>
+        <w:rPr>
+          <w:rFonts w:hint="eastAsia"/>
+        </w:rPr>
+        <w:t>mod_fastdfs.conf</w:t>
+      </w:r>
+      <w:proofErr w:type="spellEnd"/>
+      <w:r>
+        <w:rPr>
+          <w:rFonts w:hint="eastAsia"/>
+        </w:rPr>
+        <w:t xml:space="preserve"> </w:t>
       </w:r>
       <w:r>
         <w:rPr>
@@ -7664,12 +9435,14 @@
         </w:rPr>
         <w:t>需要重启</w:t>
       </w:r>
+      <w:proofErr w:type="spellStart"/>
       <w:r>
         <w:rPr>
           <w:rFonts w:hint="eastAsia"/>
         </w:rPr>
         <w:t>nignx</w:t>
       </w:r>
+      <w:proofErr w:type="spellEnd"/>
       <w:r>
         <w:rPr>
           <w:rFonts w:hint="eastAsia"/>
@@ -7682,23 +9455,31 @@
         </w:rPr>
         <w:t>。</w:t>
       </w:r>
-      <w:bookmarkEnd w:id="30"/>
-    </w:p>
-    <w:p>
+      <w:bookmarkEnd w:id="31"/>
+    </w:p>
+    <w:p>
+      <w:proofErr w:type="spellStart"/>
+      <w:proofErr w:type="gramStart"/>
       <w:r>
         <w:rPr>
           <w:rFonts w:hint="eastAsia"/>
         </w:rPr>
         <w:t>nginx</w:t>
       </w:r>
-    </w:p>
-    <w:p>
+      <w:proofErr w:type="spellEnd"/>
+      <w:proofErr w:type="gramEnd"/>
+    </w:p>
+    <w:p>
+      <w:proofErr w:type="spellStart"/>
+      <w:proofErr w:type="gramStart"/>
       <w:r>
         <w:rPr>
           <w:rFonts w:hint="eastAsia"/>
         </w:rPr>
         <w:t>nginx</w:t>
       </w:r>
+      <w:proofErr w:type="spellEnd"/>
+      <w:proofErr w:type="gramEnd"/>
       <w:r>
         <w:t xml:space="preserve"> </w:t>
       </w:r>
@@ -7718,7 +9499,7 @@
         <w:pStyle w:val="20"/>
         <w:spacing w:before="163" w:after="163"/>
       </w:pPr>
-      <w:bookmarkStart w:id="31" w:name="_Toc35358962"/>
+      <w:bookmarkStart w:id="32" w:name="_Toc35358962"/>
       <w:r>
         <w:rPr>
           <w:rFonts w:hint="eastAsia"/>
@@ -7737,11 +9518,51 @@
         </w:rPr>
         <w:t>的上传下载是否成功</w:t>
       </w:r>
-      <w:bookmarkEnd w:id="31"/>
-    </w:p>
-    <w:p>
-      <w:r>
-        <w:t>/usr/bin/fdfs_upload_file /etc/fdfs/client.conf /root/ceshi.jpg 172.26.103.84:23001</w:t>
+      <w:bookmarkEnd w:id="32"/>
+    </w:p>
+    <w:p>
+      <w:r>
+        <w:t>/</w:t>
+      </w:r>
+      <w:proofErr w:type="spellStart"/>
+      <w:r>
+        <w:t>usr</w:t>
+      </w:r>
+      <w:proofErr w:type="spellEnd"/>
+      <w:r>
+        <w:t>/bin/</w:t>
+      </w:r>
+      <w:proofErr w:type="spellStart"/>
+      <w:r>
+        <w:t>fdfs_upload_file</w:t>
+      </w:r>
+      <w:proofErr w:type="spellEnd"/>
+      <w:r>
+        <w:t xml:space="preserve"> /</w:t>
+      </w:r>
+      <w:proofErr w:type="spellStart"/>
+      <w:r>
+        <w:t>etc</w:t>
+      </w:r>
+      <w:proofErr w:type="spellEnd"/>
+      <w:r>
+        <w:t>/</w:t>
+      </w:r>
+      <w:proofErr w:type="spellStart"/>
+      <w:r>
+        <w:t>fdfs</w:t>
+      </w:r>
+      <w:proofErr w:type="spellEnd"/>
+      <w:r>
+        <w:t>/</w:t>
+      </w:r>
+      <w:proofErr w:type="spellStart"/>
+      <w:r>
+        <w:t>client.conf</w:t>
+      </w:r>
+      <w:proofErr w:type="spellEnd"/>
+      <w:r>
+        <w:t xml:space="preserve"> /root/ceshi.jpg 172.26.103.84:23001</w:t>
       </w:r>
     </w:p>
     <w:p>
@@ -7755,7 +9576,21 @@
         <w:rPr>
           <w:rFonts w:hint="eastAsia"/>
         </w:rPr>
-        <w:t>以下返回值确实为</w:t>
+        <w:t>以下返回</w:t>
+      </w:r>
+      <w:proofErr w:type="gramStart"/>
+      <w:r>
+        <w:rPr>
+          <w:rFonts w:hint="eastAsia"/>
+        </w:rPr>
+        <w:t>值确实</w:t>
+      </w:r>
+      <w:proofErr w:type="gramEnd"/>
+      <w:r>
+        <w:rPr>
+          <w:rFonts w:hint="eastAsia"/>
+        </w:rPr>
+        <w:t>为</w:t>
       </w:r>
       <w:r>
         <w:rPr>
@@ -7786,12 +9621,14 @@
         </w:rPr>
         <w:t>尝试通过</w:t>
       </w:r>
+      <w:proofErr w:type="spellStart"/>
       <w:r>
         <w:rPr>
           <w:rFonts w:hint="eastAsia"/>
         </w:rPr>
         <w:t>nginx</w:t>
       </w:r>
+      <w:proofErr w:type="spellEnd"/>
       <w:r>
         <w:t xml:space="preserve"> </w:t>
       </w:r>
@@ -7845,7 +9682,7 @@
       </w:r>
     </w:p>
     <w:p>
-      <w:hyperlink r:id="rId15" w:history="1">
+      <w:hyperlink r:id="rId14" w:history="1">
         <w:r>
           <w:rPr>
             <w:rStyle w:val="a6"/>
@@ -7860,7 +9697,8 @@
       <w:pPr>
         <w:pStyle w:val="1"/>
       </w:pPr>
-      <w:bookmarkStart w:id="32" w:name="_Toc35358963"/>
+      <w:bookmarkStart w:id="33" w:name="_Toc35358963"/>
+      <w:proofErr w:type="spellStart"/>
       <w:r>
         <w:rPr>
           <w:rFonts w:hint="eastAsia"/>
@@ -7870,27 +9708,28 @@
       <w:r>
         <w:t>astDFS</w:t>
       </w:r>
+      <w:proofErr w:type="spellEnd"/>
       <w:r>
         <w:rPr>
           <w:rFonts w:hint="eastAsia"/>
         </w:rPr>
         <w:t>集群</w:t>
       </w:r>
-      <w:bookmarkEnd w:id="32"/>
+      <w:bookmarkEnd w:id="33"/>
     </w:p>
     <w:p>
       <w:pPr>
         <w:pStyle w:val="20"/>
         <w:spacing w:before="163" w:after="163"/>
       </w:pPr>
-      <w:bookmarkStart w:id="33" w:name="_Toc35358964"/>
+      <w:bookmarkStart w:id="34" w:name="_Toc35358964"/>
       <w:r>
         <w:rPr>
           <w:rFonts w:hint="eastAsia"/>
         </w:rPr>
         <w:t>两台服务器</w:t>
       </w:r>
-      <w:bookmarkEnd w:id="33"/>
+      <w:bookmarkEnd w:id="34"/>
     </w:p>
     <w:p>
       <w:r>
@@ -7927,7 +9766,6 @@
       </w:r>
     </w:p>
     <w:p>
-      <w:bookmarkStart w:id="34" w:name="_GoBack"/>
       <w:r>
         <w:rPr>
           <w:noProof/>
@@ -7949,7 +9787,7 @@
                     <pic:cNvPicPr/>
                   </pic:nvPicPr>
                   <pic:blipFill>
-                    <a:blip r:embed="rId16"/>
+                    <a:blip r:embed="rId15"/>
                     <a:stretch>
                       <a:fillRect/>
                     </a:stretch>
@@ -7969,7 +9807,6 @@
           </wp:inline>
         </w:drawing>
       </w:r>
-      <w:bookmarkEnd w:id="34"/>
     </w:p>
     <w:p/>
     <w:p>
@@ -7998,10 +9835,111 @@
     </w:p>
     <w:p>
       <w:pPr>
-        <w:pStyle w:val="af"/>
-      </w:pPr>
-      <w:r>
-        <w:t>yum install git gcc gcc-c++ make automake autoconf libtool pcre pcre-devel zlib zlib-devel openssl-devel wget vim -y</w:t>
+        <w:pStyle w:val="ad"/>
+      </w:pPr>
+      <w:proofErr w:type="gramStart"/>
+      <w:r>
+        <w:t>yum</w:t>
+      </w:r>
+      <w:proofErr w:type="gramEnd"/>
+      <w:r>
+        <w:t xml:space="preserve"> install </w:t>
+      </w:r>
+      <w:proofErr w:type="spellStart"/>
+      <w:r>
+        <w:t>git</w:t>
+      </w:r>
+      <w:proofErr w:type="spellEnd"/>
+      <w:r>
+        <w:t xml:space="preserve"> </w:t>
+      </w:r>
+      <w:proofErr w:type="spellStart"/>
+      <w:r>
+        <w:t>gcc</w:t>
+      </w:r>
+      <w:proofErr w:type="spellEnd"/>
+      <w:r>
+        <w:t xml:space="preserve"> </w:t>
+      </w:r>
+      <w:proofErr w:type="spellStart"/>
+      <w:r>
+        <w:t>gcc-c</w:t>
+      </w:r>
+      <w:proofErr w:type="spellEnd"/>
+      <w:r>
+        <w:t xml:space="preserve">++ make </w:t>
+      </w:r>
+      <w:proofErr w:type="spellStart"/>
+      <w:r>
+        <w:t>automake</w:t>
+      </w:r>
+      <w:proofErr w:type="spellEnd"/>
+      <w:r>
+        <w:t xml:space="preserve"> </w:t>
+      </w:r>
+      <w:proofErr w:type="spellStart"/>
+      <w:r>
+        <w:t>autoconf</w:t>
+      </w:r>
+      <w:proofErr w:type="spellEnd"/>
+      <w:r>
+        <w:t xml:space="preserve"> </w:t>
+      </w:r>
+      <w:proofErr w:type="spellStart"/>
+      <w:r>
+        <w:t>libtool</w:t>
+      </w:r>
+      <w:proofErr w:type="spellEnd"/>
+      <w:r>
+        <w:t xml:space="preserve"> </w:t>
+      </w:r>
+      <w:proofErr w:type="spellStart"/>
+      <w:r>
+        <w:t>pcre</w:t>
+      </w:r>
+      <w:proofErr w:type="spellEnd"/>
+      <w:r>
+        <w:t xml:space="preserve"> </w:t>
+      </w:r>
+      <w:proofErr w:type="spellStart"/>
+      <w:r>
+        <w:t>pcre-devel</w:t>
+      </w:r>
+      <w:proofErr w:type="spellEnd"/>
+      <w:r>
+        <w:t xml:space="preserve"> </w:t>
+      </w:r>
+      <w:proofErr w:type="spellStart"/>
+      <w:r>
+        <w:t>zlib</w:t>
+      </w:r>
+      <w:proofErr w:type="spellEnd"/>
+      <w:r>
+        <w:t xml:space="preserve"> </w:t>
+      </w:r>
+      <w:proofErr w:type="spellStart"/>
+      <w:r>
+        <w:t>zlib-devel</w:t>
+      </w:r>
+      <w:proofErr w:type="spellEnd"/>
+      <w:r>
+        <w:t xml:space="preserve"> </w:t>
+      </w:r>
+      <w:proofErr w:type="spellStart"/>
+      <w:r>
+        <w:t>openssl-devel</w:t>
+      </w:r>
+      <w:proofErr w:type="spellEnd"/>
+      <w:r>
+        <w:t xml:space="preserve"> </w:t>
+      </w:r>
+      <w:proofErr w:type="spellStart"/>
+      <w:r>
+        <w:t>wget</w:t>
+      </w:r>
+      <w:proofErr w:type="spellEnd"/>
+      <w:r>
+        <w:t xml:space="preserve"> vim -y</w:t>
       </w:r>
     </w:p>
     <w:p/>
@@ -8021,12 +9959,14 @@
         </w:rPr>
         <w:t>安装</w:t>
       </w:r>
+      <w:proofErr w:type="spellStart"/>
       <w:r>
         <w:rPr>
           <w:rFonts w:hint="eastAsia"/>
         </w:rPr>
         <w:t>libfatscommon</w:t>
       </w:r>
+      <w:proofErr w:type="spellEnd"/>
       <w:r>
         <w:t xml:space="preserve"> </w:t>
       </w:r>
@@ -8040,12 +9980,19 @@
     </w:p>
     <w:p>
       <w:pPr>
-        <w:pStyle w:val="af"/>
-      </w:pPr>
-      <w:r>
-        <w:t xml:space="preserve">git clone </w:t>
-      </w:r>
-      <w:hyperlink r:id="rId17" w:history="1">
+        <w:pStyle w:val="ad"/>
+      </w:pPr>
+      <w:proofErr w:type="spellStart"/>
+      <w:proofErr w:type="gramStart"/>
+      <w:r>
+        <w:t>git</w:t>
+      </w:r>
+      <w:proofErr w:type="spellEnd"/>
+      <w:proofErr w:type="gramEnd"/>
+      <w:r>
+        <w:t xml:space="preserve"> clone </w:t>
+      </w:r>
+      <w:hyperlink r:id="rId16" w:history="1">
         <w:r>
           <w:rPr>
             <w:rStyle w:val="a6"/>
@@ -8056,15 +10003,28 @@
     </w:p>
     <w:p>
       <w:pPr>
-        <w:pStyle w:val="af"/>
-      </w:pPr>
-      <w:r>
-        <w:t>cd libfastcommon/</w:t>
-      </w:r>
-    </w:p>
-    <w:p>
-      <w:pPr>
-        <w:pStyle w:val="af"/>
+        <w:pStyle w:val="ad"/>
+      </w:pPr>
+      <w:proofErr w:type="gramStart"/>
+      <w:r>
+        <w:t>cd</w:t>
+      </w:r>
+      <w:proofErr w:type="gramEnd"/>
+      <w:r>
+        <w:t xml:space="preserve"> </w:t>
+      </w:r>
+      <w:proofErr w:type="spellStart"/>
+      <w:r>
+        <w:t>libfastcommon</w:t>
+      </w:r>
+      <w:proofErr w:type="spellEnd"/>
+      <w:r>
+        <w:t>/</w:t>
+      </w:r>
+    </w:p>
+    <w:p>
+      <w:pPr>
+        <w:pStyle w:val="ad"/>
       </w:pPr>
       <w:r>
         <w:t>/make.sh &amp;&amp; ./make.sh install</w:t>
@@ -8072,10 +10032,15 @@
     </w:p>
     <w:p>
       <w:pPr>
-        <w:pStyle w:val="af"/>
-      </w:pPr>
-      <w:r>
-        <w:t>echo $?</w:t>
+        <w:pStyle w:val="ad"/>
+      </w:pPr>
+      <w:proofErr w:type="gramStart"/>
+      <w:r>
+        <w:t>echo</w:t>
+      </w:r>
+      <w:proofErr w:type="gramEnd"/>
+      <w:r>
+        <w:t xml:space="preserve"> $?</w:t>
       </w:r>
     </w:p>
     <w:p/>
@@ -8095,12 +10060,14 @@
         </w:rPr>
         <w:t>安装</w:t>
       </w:r>
+      <w:proofErr w:type="spellStart"/>
       <w:r>
         <w:rPr>
           <w:rFonts w:hint="eastAsia"/>
         </w:rPr>
         <w:t>fastDFS</w:t>
       </w:r>
+      <w:proofErr w:type="spellEnd"/>
       <w:r>
         <w:t xml:space="preserve"> </w:t>
       </w:r>
@@ -8122,32 +10089,47 @@
     </w:p>
     <w:p>
       <w:pPr>
-        <w:pStyle w:val="af"/>
-      </w:pPr>
-      <w:r>
-        <w:t>cd ~</w:t>
-      </w:r>
-    </w:p>
-    <w:p>
-      <w:pPr>
-        <w:pStyle w:val="af"/>
-      </w:pPr>
+        <w:pStyle w:val="ad"/>
+      </w:pPr>
+      <w:proofErr w:type="gramStart"/>
+      <w:r>
+        <w:t>cd</w:t>
+      </w:r>
+      <w:proofErr w:type="gramEnd"/>
+      <w:r>
+        <w:t xml:space="preserve"> ~</w:t>
+      </w:r>
+    </w:p>
+    <w:p>
+      <w:pPr>
+        <w:pStyle w:val="ad"/>
+      </w:pPr>
+      <w:proofErr w:type="gramStart"/>
       <w:r>
         <w:lastRenderedPageBreak/>
-        <w:t>unzip fastdfs-5.11.zip</w:t>
-      </w:r>
-    </w:p>
-    <w:p>
-      <w:pPr>
-        <w:pStyle w:val="af"/>
-      </w:pPr>
-      <w:r>
-        <w:t>cd fastdfs-5.11/</w:t>
-      </w:r>
-    </w:p>
-    <w:p>
-      <w:pPr>
-        <w:pStyle w:val="af"/>
+        <w:t>unzip</w:t>
+      </w:r>
+      <w:proofErr w:type="gramEnd"/>
+      <w:r>
+        <w:t xml:space="preserve"> fastdfs-5.11.zip</w:t>
+      </w:r>
+    </w:p>
+    <w:p>
+      <w:pPr>
+        <w:pStyle w:val="ad"/>
+      </w:pPr>
+      <w:proofErr w:type="gramStart"/>
+      <w:r>
+        <w:t>cd</w:t>
+      </w:r>
+      <w:proofErr w:type="gramEnd"/>
+      <w:r>
+        <w:t xml:space="preserve"> fastdfs-5.11/</w:t>
+      </w:r>
+    </w:p>
+    <w:p>
+      <w:pPr>
+        <w:pStyle w:val="ad"/>
       </w:pPr>
       <w:r>
         <w:t>./make.sh &amp;&amp; ./make.sh install</w:t>
@@ -8155,20 +10137,25 @@
     </w:p>
     <w:p>
       <w:pPr>
-        <w:pStyle w:val="af"/>
-      </w:pPr>
-      <w:r>
-        <w:t>echo $?</w:t>
-      </w:r>
-    </w:p>
-    <w:p>
-      <w:pPr>
-        <w:pStyle w:val="af"/>
-      </w:pPr>
-    </w:p>
-    <w:p>
-      <w:pPr>
-        <w:pStyle w:val="af"/>
+        <w:pStyle w:val="ad"/>
+      </w:pPr>
+      <w:proofErr w:type="gramStart"/>
+      <w:r>
+        <w:t>echo</w:t>
+      </w:r>
+      <w:proofErr w:type="gramEnd"/>
+      <w:r>
+        <w:t xml:space="preserve"> $?</w:t>
+      </w:r>
+    </w:p>
+    <w:p>
+      <w:pPr>
+        <w:pStyle w:val="ad"/>
+      </w:pPr>
+    </w:p>
+    <w:p>
+      <w:pPr>
+        <w:pStyle w:val="ad"/>
       </w:pPr>
       <w:r>
         <w:rPr>
@@ -8185,29 +10172,225 @@
     </w:p>
     <w:p>
       <w:pPr>
-        <w:pStyle w:val="af"/>
-      </w:pPr>
-      <w:r>
-        <w:t>cp /etc/fdfs/tracker.conf.sample /etc/fdfs/tracker.conf</w:t>
-      </w:r>
-    </w:p>
-    <w:p>
-      <w:pPr>
-        <w:pStyle w:val="af"/>
-      </w:pPr>
-      <w:r>
-        <w:t>cp /etc/fdfs/storage.conf.sample /etc/fdfs/storage.conf</w:t>
-      </w:r>
-    </w:p>
-    <w:p>
-      <w:pPr>
-        <w:pStyle w:val="af"/>
-      </w:pPr>
-      <w:r>
-        <w:rPr>
-          <w:rFonts w:hint="eastAsia"/>
-        </w:rPr>
-        <w:t>cp /etc/fdfs/client.conf.sample /etc/fdfs/client.conf #</w:t>
+        <w:pStyle w:val="ad"/>
+      </w:pPr>
+      <w:proofErr w:type="spellStart"/>
+      <w:proofErr w:type="gramStart"/>
+      <w:r>
+        <w:t>cp</w:t>
+      </w:r>
+      <w:proofErr w:type="spellEnd"/>
+      <w:proofErr w:type="gramEnd"/>
+      <w:r>
+        <w:t xml:space="preserve"> /</w:t>
+      </w:r>
+      <w:proofErr w:type="spellStart"/>
+      <w:r>
+        <w:t>etc</w:t>
+      </w:r>
+      <w:proofErr w:type="spellEnd"/>
+      <w:r>
+        <w:t>/</w:t>
+      </w:r>
+      <w:proofErr w:type="spellStart"/>
+      <w:r>
+        <w:t>fdfs</w:t>
+      </w:r>
+      <w:proofErr w:type="spellEnd"/>
+      <w:r>
+        <w:t>/</w:t>
+      </w:r>
+      <w:proofErr w:type="spellStart"/>
+      <w:r>
+        <w:t>tracker.conf.sample</w:t>
+      </w:r>
+      <w:proofErr w:type="spellEnd"/>
+      <w:r>
+        <w:t xml:space="preserve"> /</w:t>
+      </w:r>
+      <w:proofErr w:type="spellStart"/>
+      <w:r>
+        <w:t>etc</w:t>
+      </w:r>
+      <w:proofErr w:type="spellEnd"/>
+      <w:r>
+        <w:t>/</w:t>
+      </w:r>
+      <w:proofErr w:type="spellStart"/>
+      <w:r>
+        <w:t>fdfs</w:t>
+      </w:r>
+      <w:proofErr w:type="spellEnd"/>
+      <w:r>
+        <w:t>/</w:t>
+      </w:r>
+      <w:proofErr w:type="spellStart"/>
+      <w:r>
+        <w:t>tracker.conf</w:t>
+      </w:r>
+      <w:proofErr w:type="spellEnd"/>
+    </w:p>
+    <w:p>
+      <w:pPr>
+        <w:pStyle w:val="ad"/>
+      </w:pPr>
+      <w:proofErr w:type="spellStart"/>
+      <w:proofErr w:type="gramStart"/>
+      <w:r>
+        <w:t>cp</w:t>
+      </w:r>
+      <w:proofErr w:type="spellEnd"/>
+      <w:proofErr w:type="gramEnd"/>
+      <w:r>
+        <w:t xml:space="preserve"> /</w:t>
+      </w:r>
+      <w:proofErr w:type="spellStart"/>
+      <w:r>
+        <w:t>etc</w:t>
+      </w:r>
+      <w:proofErr w:type="spellEnd"/>
+      <w:r>
+        <w:t>/</w:t>
+      </w:r>
+      <w:proofErr w:type="spellStart"/>
+      <w:r>
+        <w:t>fdfs</w:t>
+      </w:r>
+      <w:proofErr w:type="spellEnd"/>
+      <w:r>
+        <w:t>/</w:t>
+      </w:r>
+      <w:proofErr w:type="spellStart"/>
+      <w:r>
+        <w:t>storage.conf.sample</w:t>
+      </w:r>
+      <w:proofErr w:type="spellEnd"/>
+      <w:r>
+        <w:t xml:space="preserve"> /</w:t>
+      </w:r>
+      <w:proofErr w:type="spellStart"/>
+      <w:r>
+        <w:t>etc</w:t>
+      </w:r>
+      <w:proofErr w:type="spellEnd"/>
+      <w:r>
+        <w:t>/</w:t>
+      </w:r>
+      <w:proofErr w:type="spellStart"/>
+      <w:r>
+        <w:t>fdfs</w:t>
+      </w:r>
+      <w:proofErr w:type="spellEnd"/>
+      <w:r>
+        <w:t>/</w:t>
+      </w:r>
+      <w:proofErr w:type="spellStart"/>
+      <w:r>
+        <w:t>storage.conf</w:t>
+      </w:r>
+      <w:proofErr w:type="spellEnd"/>
+    </w:p>
+    <w:p>
+      <w:pPr>
+        <w:pStyle w:val="ad"/>
+      </w:pPr>
+      <w:proofErr w:type="spellStart"/>
+      <w:r>
+        <w:rPr>
+          <w:rFonts w:hint="eastAsia"/>
+        </w:rPr>
+        <w:t>cp</w:t>
+      </w:r>
+      <w:proofErr w:type="spellEnd"/>
+      <w:r>
+        <w:rPr>
+          <w:rFonts w:hint="eastAsia"/>
+        </w:rPr>
+        <w:t xml:space="preserve"> /</w:t>
+      </w:r>
+      <w:proofErr w:type="spellStart"/>
+      <w:r>
+        <w:rPr>
+          <w:rFonts w:hint="eastAsia"/>
+        </w:rPr>
+        <w:t>etc</w:t>
+      </w:r>
+      <w:proofErr w:type="spellEnd"/>
+      <w:r>
+        <w:rPr>
+          <w:rFonts w:hint="eastAsia"/>
+        </w:rPr>
+        <w:t>/</w:t>
+      </w:r>
+      <w:proofErr w:type="spellStart"/>
+      <w:r>
+        <w:rPr>
+          <w:rFonts w:hint="eastAsia"/>
+        </w:rPr>
+        <w:t>fdfs</w:t>
+      </w:r>
+      <w:proofErr w:type="spellEnd"/>
+      <w:r>
+        <w:rPr>
+          <w:rFonts w:hint="eastAsia"/>
+        </w:rPr>
+        <w:t>/</w:t>
+      </w:r>
+      <w:proofErr w:type="spellStart"/>
+      <w:r>
+        <w:rPr>
+          <w:rFonts w:hint="eastAsia"/>
+        </w:rPr>
+        <w:t>client.conf.sample</w:t>
+      </w:r>
+      <w:proofErr w:type="spellEnd"/>
+      <w:r>
+        <w:rPr>
+          <w:rFonts w:hint="eastAsia"/>
+        </w:rPr>
+        <w:t xml:space="preserve"> /</w:t>
+      </w:r>
+      <w:proofErr w:type="spellStart"/>
+      <w:r>
+        <w:rPr>
+          <w:rFonts w:hint="eastAsia"/>
+        </w:rPr>
+        <w:t>etc</w:t>
+      </w:r>
+      <w:proofErr w:type="spellEnd"/>
+      <w:r>
+        <w:rPr>
+          <w:rFonts w:hint="eastAsia"/>
+        </w:rPr>
+        <w:t>/</w:t>
+      </w:r>
+      <w:proofErr w:type="spellStart"/>
+      <w:r>
+        <w:rPr>
+          <w:rFonts w:hint="eastAsia"/>
+        </w:rPr>
+        <w:t>fdfs</w:t>
+      </w:r>
+      <w:proofErr w:type="spellEnd"/>
+      <w:r>
+        <w:rPr>
+          <w:rFonts w:hint="eastAsia"/>
+        </w:rPr>
+        <w:t>/</w:t>
+      </w:r>
+      <w:proofErr w:type="spellStart"/>
+      <w:r>
+        <w:rPr>
+          <w:rFonts w:hint="eastAsia"/>
+        </w:rPr>
+        <w:t>client.conf</w:t>
+      </w:r>
+      <w:proofErr w:type="spellEnd"/>
+      <w:r>
+        <w:rPr>
+          <w:rFonts w:hint="eastAsia"/>
+        </w:rPr>
+        <w:t xml:space="preserve"> #</w:t>
       </w:r>
       <w:r>
         <w:rPr>
@@ -8218,10 +10401,47 @@
     </w:p>
     <w:p>
       <w:pPr>
-        <w:pStyle w:val="af"/>
-      </w:pPr>
-      <w:r>
-        <w:t>cp /root/fastdfs-5.11/conf/http.conf /etc/fdfs/</w:t>
+        <w:pStyle w:val="ad"/>
+      </w:pPr>
+      <w:proofErr w:type="spellStart"/>
+      <w:r>
+        <w:t>cp</w:t>
+      </w:r>
+      <w:proofErr w:type="spellEnd"/>
+      <w:r>
+        <w:t xml:space="preserve"> /root/fastdfs-5.11/</w:t>
+      </w:r>
+      <w:proofErr w:type="spellStart"/>
+      <w:r>
+        <w:t>conf</w:t>
+      </w:r>
+      <w:proofErr w:type="spellEnd"/>
+      <w:r>
+        <w:t>/</w:t>
+      </w:r>
+      <w:proofErr w:type="spellStart"/>
+      <w:r>
+        <w:t>http.conf</w:t>
+      </w:r>
+      <w:proofErr w:type="spellEnd"/>
+      <w:r>
+        <w:t xml:space="preserve"> /</w:t>
+      </w:r>
+      <w:proofErr w:type="spellStart"/>
+      <w:r>
+        <w:t>etc</w:t>
+      </w:r>
+      <w:proofErr w:type="spellEnd"/>
+      <w:r>
+        <w:t>/</w:t>
+      </w:r>
+      <w:proofErr w:type="spellStart"/>
+      <w:r>
+        <w:t>fdfs</w:t>
+      </w:r>
+      <w:proofErr w:type="spellEnd"/>
+      <w:r>
+        <w:t>/</w:t>
       </w:r>
       <w:r>
         <w:t xml:space="preserve">        </w:t>
@@ -8238,12 +10458,14 @@
         </w:rPr>
         <w:t>供</w:t>
       </w:r>
+      <w:proofErr w:type="spellStart"/>
       <w:r>
         <w:rPr>
           <w:rFonts w:hint="eastAsia"/>
         </w:rPr>
         <w:t>nginx</w:t>
       </w:r>
+      <w:proofErr w:type="spellEnd"/>
       <w:r>
         <w:rPr>
           <w:rFonts w:hint="eastAsia"/>
@@ -8253,10 +10475,47 @@
     </w:p>
     <w:p>
       <w:pPr>
-        <w:pStyle w:val="af"/>
-      </w:pPr>
-      <w:r>
-        <w:t>cp /root/fastdfs-5.11/conf/mime.types /etc/fdfs/</w:t>
+        <w:pStyle w:val="ad"/>
+      </w:pPr>
+      <w:proofErr w:type="spellStart"/>
+      <w:r>
+        <w:t>cp</w:t>
+      </w:r>
+      <w:proofErr w:type="spellEnd"/>
+      <w:r>
+        <w:t xml:space="preserve"> /root/fastdfs-5.11/</w:t>
+      </w:r>
+      <w:proofErr w:type="spellStart"/>
+      <w:r>
+        <w:t>conf</w:t>
+      </w:r>
+      <w:proofErr w:type="spellEnd"/>
+      <w:r>
+        <w:t>/</w:t>
+      </w:r>
+      <w:proofErr w:type="spellStart"/>
+      <w:r>
+        <w:t>mime.types</w:t>
+      </w:r>
+      <w:proofErr w:type="spellEnd"/>
+      <w:r>
+        <w:t xml:space="preserve"> /</w:t>
+      </w:r>
+      <w:proofErr w:type="spellStart"/>
+      <w:r>
+        <w:t>etc</w:t>
+      </w:r>
+      <w:proofErr w:type="spellEnd"/>
+      <w:r>
+        <w:t>/</w:t>
+      </w:r>
+      <w:proofErr w:type="spellStart"/>
+      <w:r>
+        <w:t>fdfs</w:t>
+      </w:r>
+      <w:proofErr w:type="spellEnd"/>
+      <w:r>
+        <w:t>/</w:t>
       </w:r>
       <w:r>
         <w:t xml:space="preserve">       </w:t>
@@ -8273,12 +10532,14 @@
         </w:rPr>
         <w:t>供</w:t>
       </w:r>
+      <w:proofErr w:type="spellStart"/>
       <w:r>
         <w:rPr>
           <w:rFonts w:hint="eastAsia"/>
         </w:rPr>
         <w:t>nginx</w:t>
       </w:r>
+      <w:proofErr w:type="spellEnd"/>
       <w:r>
         <w:rPr>
           <w:rFonts w:hint="eastAsia"/>
@@ -8304,14 +10565,24 @@
         </w:rPr>
         <w:t>安装</w:t>
       </w:r>
+      <w:proofErr w:type="spellStart"/>
       <w:r>
         <w:rPr>
           <w:rFonts w:hint="eastAsia"/>
         </w:rPr>
         <w:t>fastdfs</w:t>
       </w:r>
-      <w:r>
-        <w:t>-nginx-module</w:t>
+      <w:proofErr w:type="spellEnd"/>
+      <w:r>
+        <w:t>-</w:t>
+      </w:r>
+      <w:proofErr w:type="spellStart"/>
+      <w:r>
+        <w:t>nginx</w:t>
+      </w:r>
+      <w:proofErr w:type="spellEnd"/>
+      <w:r>
+        <w:t>-module</w:t>
       </w:r>
       <w:r>
         <w:rPr>
@@ -8319,24 +10590,28 @@
         </w:rPr>
         <w:t>（</w:t>
       </w:r>
+      <w:proofErr w:type="spellStart"/>
       <w:r>
         <w:rPr>
           <w:rFonts w:hint="eastAsia"/>
         </w:rPr>
         <w:t>nginx</w:t>
       </w:r>
+      <w:proofErr w:type="spellEnd"/>
       <w:r>
         <w:rPr>
           <w:rFonts w:hint="eastAsia"/>
         </w:rPr>
         <w:t>插件版本与</w:t>
       </w:r>
+      <w:proofErr w:type="spellStart"/>
       <w:r>
         <w:rPr>
           <w:rFonts w:hint="eastAsia"/>
         </w:rPr>
         <w:t>fastDFS</w:t>
       </w:r>
+      <w:proofErr w:type="spellEnd"/>
       <w:r>
         <w:rPr>
           <w:rFonts w:hint="eastAsia"/>
@@ -8382,34 +10657,78 @@
     </w:p>
     <w:p>
       <w:pPr>
-        <w:pStyle w:val="af"/>
-      </w:pPr>
-      <w:r>
-        <w:t>unzip fastdfs-nginx-module-1.20.zip</w:t>
-      </w:r>
-    </w:p>
-    <w:p>
-      <w:pPr>
-        <w:pStyle w:val="af"/>
-      </w:pPr>
-      <w:r>
-        <w:t xml:space="preserve">cp fastdfs-nginx-module-1.20/src/mod_fastdfs.conf </w:t>
-      </w:r>
+        <w:pStyle w:val="ad"/>
+      </w:pPr>
+      <w:proofErr w:type="gramStart"/>
+      <w:r>
+        <w:t>unzip</w:t>
+      </w:r>
+      <w:proofErr w:type="gramEnd"/>
+      <w:r>
+        <w:t xml:space="preserve"> fastdfs-nginx-module-1.20.zip</w:t>
+      </w:r>
+    </w:p>
+    <w:p>
+      <w:pPr>
+        <w:pStyle w:val="ad"/>
+      </w:pPr>
+      <w:proofErr w:type="spellStart"/>
+      <w:proofErr w:type="gramStart"/>
+      <w:r>
+        <w:t>cp</w:t>
+      </w:r>
+      <w:proofErr w:type="spellEnd"/>
+      <w:proofErr w:type="gramEnd"/>
+      <w:r>
+        <w:t xml:space="preserve"> fastdfs-nginx-module-1.20/</w:t>
+      </w:r>
+      <w:proofErr w:type="spellStart"/>
+      <w:r>
+        <w:t>src</w:t>
+      </w:r>
+      <w:proofErr w:type="spellEnd"/>
+      <w:r>
+        <w:t>/</w:t>
+      </w:r>
+      <w:proofErr w:type="spellStart"/>
+      <w:r>
+        <w:t>mod_fastdfs.conf</w:t>
+      </w:r>
+      <w:proofErr w:type="spellEnd"/>
       <w:r>
         <w:t xml:space="preserve"> </w:t>
       </w:r>
       <w:r>
-        <w:t>/etc/fdfs/</w:t>
-      </w:r>
-    </w:p>
-    <w:p>
-      <w:pPr>
-        <w:pStyle w:val="af"/>
-      </w:pPr>
-    </w:p>
-    <w:p>
-      <w:pPr>
-        <w:pStyle w:val="af"/>
+        <w:t xml:space="preserve"> </w:t>
+      </w:r>
+      <w:r>
+        <w:t>/</w:t>
+      </w:r>
+      <w:proofErr w:type="spellStart"/>
+      <w:r>
+        <w:t>etc</w:t>
+      </w:r>
+      <w:proofErr w:type="spellEnd"/>
+      <w:r>
+        <w:t>/</w:t>
+      </w:r>
+      <w:proofErr w:type="spellStart"/>
+      <w:r>
+        <w:t>fdfs</w:t>
+      </w:r>
+      <w:proofErr w:type="spellEnd"/>
+      <w:r>
+        <w:t>/</w:t>
+      </w:r>
+    </w:p>
+    <w:p>
+      <w:pPr>
+        <w:pStyle w:val="ad"/>
+      </w:pPr>
+    </w:p>
+    <w:p>
+      <w:pPr>
+        <w:pStyle w:val="ad"/>
       </w:pPr>
       <w:r>
         <w:rPr>
@@ -8423,6 +10742,7 @@
         </w:rPr>
         <w:t>更改</w:t>
       </w:r>
+      <w:proofErr w:type="spellStart"/>
       <w:r>
         <w:rPr>
           <w:rFonts w:hint="eastAsia"/>
@@ -8432,18 +10752,21 @@
       <w:r>
         <w:t>onfig</w:t>
       </w:r>
+      <w:proofErr w:type="spellEnd"/>
       <w:r>
         <w:rPr>
           <w:rFonts w:hint="eastAsia"/>
         </w:rPr>
         <w:t>文件，不然</w:t>
       </w:r>
+      <w:proofErr w:type="spellStart"/>
       <w:r>
         <w:rPr>
           <w:rFonts w:hint="eastAsia"/>
         </w:rPr>
         <w:t>nginx</w:t>
       </w:r>
+      <w:proofErr w:type="spellEnd"/>
       <w:r>
         <w:rPr>
           <w:rFonts w:hint="eastAsia"/>
@@ -8453,8 +10776,9 @@
     </w:p>
     <w:p>
       <w:pPr>
-        <w:pStyle w:val="af"/>
-      </w:pPr>
+        <w:pStyle w:val="ad"/>
+      </w:pPr>
+      <w:proofErr w:type="gramStart"/>
       <w:r>
         <w:rPr>
           <w:rFonts w:hint="eastAsia"/>
@@ -8462,23 +10786,109 @@
         <w:t>v</w:t>
       </w:r>
       <w:r>
-        <w:t>im /root/fastdfs-nginx-module-1.20/src/config</w:t>
-      </w:r>
-    </w:p>
-    <w:p>
-      <w:pPr>
-        <w:pStyle w:val="af"/>
-      </w:pPr>
-      <w:r>
-        <w:t>ngx_module_incs="/usr/include/fastdfs /usr/include/fastcommon/"</w:t>
-      </w:r>
-    </w:p>
-    <w:p>
-      <w:pPr>
-        <w:pStyle w:val="af"/>
-      </w:pPr>
-      <w:r>
-        <w:t>CORE_INCS="$CORE_INCS /usr/include/fastdfs /usr/include/fastcommon/"</w:t>
+        <w:t>im</w:t>
+      </w:r>
+      <w:proofErr w:type="gramEnd"/>
+      <w:r>
+        <w:t xml:space="preserve"> /root/fastdfs-nginx-module-1.20/</w:t>
+      </w:r>
+      <w:proofErr w:type="spellStart"/>
+      <w:r>
+        <w:t>src</w:t>
+      </w:r>
+      <w:proofErr w:type="spellEnd"/>
+      <w:r>
+        <w:t>/</w:t>
+      </w:r>
+      <w:proofErr w:type="spellStart"/>
+      <w:r>
+        <w:t>config</w:t>
+      </w:r>
+      <w:proofErr w:type="spellEnd"/>
+    </w:p>
+    <w:p>
+      <w:pPr>
+        <w:pStyle w:val="ad"/>
+      </w:pPr>
+      <w:proofErr w:type="spellStart"/>
+      <w:r>
+        <w:t>ngx_module_incs</w:t>
+      </w:r>
+      <w:proofErr w:type="spellEnd"/>
+      <w:r>
+        <w:t>="/</w:t>
+      </w:r>
+      <w:proofErr w:type="spellStart"/>
+      <w:r>
+        <w:t>usr</w:t>
+      </w:r>
+      <w:proofErr w:type="spellEnd"/>
+      <w:r>
+        <w:t>/include/</w:t>
+      </w:r>
+      <w:proofErr w:type="spellStart"/>
+      <w:r>
+        <w:t>fastdfs</w:t>
+      </w:r>
+      <w:proofErr w:type="spellEnd"/>
+      <w:r>
+        <w:t xml:space="preserve"> /</w:t>
+      </w:r>
+      <w:proofErr w:type="spellStart"/>
+      <w:r>
+        <w:t>usr</w:t>
+      </w:r>
+      <w:proofErr w:type="spellEnd"/>
+      <w:r>
+        <w:t>/include/</w:t>
+      </w:r>
+      <w:proofErr w:type="spellStart"/>
+      <w:r>
+        <w:t>fastcommon</w:t>
+      </w:r>
+      <w:proofErr w:type="spellEnd"/>
+      <w:r>
+        <w:t>/"</w:t>
+      </w:r>
+    </w:p>
+    <w:p>
+      <w:pPr>
+        <w:pStyle w:val="ad"/>
+      </w:pPr>
+      <w:r>
+        <w:t>CORE_INCS="$CORE_INCS /</w:t>
+      </w:r>
+      <w:proofErr w:type="spellStart"/>
+      <w:r>
+        <w:t>usr</w:t>
+      </w:r>
+      <w:proofErr w:type="spellEnd"/>
+      <w:r>
+        <w:t>/include/</w:t>
+      </w:r>
+      <w:proofErr w:type="spellStart"/>
+      <w:r>
+        <w:t>fastdfs</w:t>
+      </w:r>
+      <w:proofErr w:type="spellEnd"/>
+      <w:r>
+        <w:t xml:space="preserve"> /</w:t>
+      </w:r>
+      <w:proofErr w:type="spellStart"/>
+      <w:r>
+        <w:t>usr</w:t>
+      </w:r>
+      <w:proofErr w:type="spellEnd"/>
+      <w:r>
+        <w:t>/include/</w:t>
+      </w:r>
+      <w:proofErr w:type="spellStart"/>
+      <w:r>
+        <w:t>fastcommon</w:t>
+      </w:r>
+      <w:proofErr w:type="spellEnd"/>
+      <w:r>
+        <w:t>/"</w:t>
       </w:r>
     </w:p>
     <w:p/>
@@ -8498,12 +10908,14 @@
         </w:rPr>
         <w:t>安装</w:t>
       </w:r>
+      <w:proofErr w:type="spellStart"/>
       <w:r>
         <w:rPr>
           <w:rFonts w:hint="eastAsia"/>
         </w:rPr>
         <w:t>nginx</w:t>
       </w:r>
+      <w:proofErr w:type="spellEnd"/>
       <w:r>
         <w:rPr>
           <w:rFonts w:hint="eastAsia"/>
@@ -8514,76 +10926,229 @@
     </w:p>
     <w:p>
       <w:pPr>
-        <w:pStyle w:val="af"/>
-      </w:pPr>
-      <w:r>
-        <w:t>tar xf nginx-1.16.1.tar.gz</w:t>
-      </w:r>
-    </w:p>
-    <w:p>
-      <w:pPr>
-        <w:pStyle w:val="af"/>
-      </w:pPr>
-      <w:r>
-        <w:t>cd nginx-1.16.1/</w:t>
-      </w:r>
-    </w:p>
-    <w:p>
-      <w:pPr>
-        <w:pStyle w:val="af"/>
-      </w:pPr>
-    </w:p>
-    <w:p>
-      <w:pPr>
-        <w:pStyle w:val="af"/>
-      </w:pPr>
+        <w:pStyle w:val="ad"/>
+      </w:pPr>
+      <w:proofErr w:type="gramStart"/>
+      <w:r>
+        <w:t>tar</w:t>
+      </w:r>
+      <w:proofErr w:type="gramEnd"/>
+      <w:r>
+        <w:t xml:space="preserve"> </w:t>
+      </w:r>
+      <w:proofErr w:type="spellStart"/>
+      <w:r>
+        <w:t>xf</w:t>
+      </w:r>
+      <w:proofErr w:type="spellEnd"/>
+      <w:r>
+        <w:t xml:space="preserve"> nginx-1.16.1.tar.gz</w:t>
+      </w:r>
+    </w:p>
+    <w:p>
+      <w:pPr>
+        <w:pStyle w:val="ad"/>
+      </w:pPr>
+      <w:proofErr w:type="gramStart"/>
+      <w:r>
+        <w:t>cd</w:t>
+      </w:r>
+      <w:proofErr w:type="gramEnd"/>
+      <w:r>
+        <w:t xml:space="preserve"> nginx-1.16.1/</w:t>
+      </w:r>
+    </w:p>
+    <w:p>
+      <w:pPr>
+        <w:pStyle w:val="ad"/>
+      </w:pPr>
+    </w:p>
+    <w:p>
+      <w:pPr>
+        <w:pStyle w:val="ad"/>
+      </w:pPr>
+      <w:proofErr w:type="gramStart"/>
       <w:r>
         <w:lastRenderedPageBreak/>
-        <w:t>./configure --prefix=/etc/nginx-1.16.1 --user=nobody --group=noboby  --pid-path=/var/run/nginx.pid  --with-stream --add-module=/root/fastdfs-nginx-module-1.20/src</w:t>
-      </w:r>
-    </w:p>
-    <w:p>
-      <w:pPr>
-        <w:pStyle w:val="af"/>
-      </w:pPr>
-    </w:p>
-    <w:p>
-      <w:pPr>
-        <w:pStyle w:val="af"/>
-      </w:pPr>
-      <w:r>
-        <w:t>make &amp;&amp; make install</w:t>
-      </w:r>
-    </w:p>
-    <w:p>
-      <w:pPr>
-        <w:pStyle w:val="af"/>
-      </w:pPr>
-    </w:p>
-    <w:p>
-      <w:pPr>
-        <w:pStyle w:val="af"/>
-      </w:pPr>
-      <w:r>
-        <w:t>ln -s /etc/nginx-1.16.1/ /etc/nginx</w:t>
-      </w:r>
-    </w:p>
-    <w:p>
-      <w:pPr>
-        <w:pStyle w:val="af"/>
-      </w:pPr>
-      <w:r>
-        <w:t>ln -s /etc/nginx/sbin/nginx /usr/local/bin/nginx</w:t>
-      </w:r>
-    </w:p>
-    <w:p>
-      <w:pPr>
-        <w:pStyle w:val="af"/>
-      </w:pPr>
-    </w:p>
-    <w:p>
-      <w:pPr>
-        <w:pStyle w:val="af"/>
+        <w:t>./</w:t>
+      </w:r>
+      <w:proofErr w:type="gramEnd"/>
+      <w:r>
+        <w:t>configure --prefix=/</w:t>
+      </w:r>
+      <w:proofErr w:type="spellStart"/>
+      <w:r>
+        <w:t>etc</w:t>
+      </w:r>
+      <w:proofErr w:type="spellEnd"/>
+      <w:r>
+        <w:t>/nginx-1.16.1 --user=nobody --group=</w:t>
+      </w:r>
+      <w:proofErr w:type="spellStart"/>
+      <w:r>
+        <w:t>noboby</w:t>
+      </w:r>
+      <w:proofErr w:type="spellEnd"/>
+      <w:r>
+        <w:t xml:space="preserve">  --</w:t>
+      </w:r>
+      <w:proofErr w:type="spellStart"/>
+      <w:r>
+        <w:t>pid</w:t>
+      </w:r>
+      <w:proofErr w:type="spellEnd"/>
+      <w:r>
+        <w:t>-path=/</w:t>
+      </w:r>
+      <w:proofErr w:type="spellStart"/>
+      <w:r>
+        <w:t>var</w:t>
+      </w:r>
+      <w:proofErr w:type="spellEnd"/>
+      <w:r>
+        <w:t>/run/</w:t>
+      </w:r>
+      <w:proofErr w:type="spellStart"/>
+      <w:r>
+        <w:t>nginx.pid</w:t>
+      </w:r>
+      <w:proofErr w:type="spellEnd"/>
+      <w:r>
+        <w:t xml:space="preserve">  --with-stream --add-module=/root/fastdfs-nginx-module-1.20/</w:t>
+      </w:r>
+      <w:proofErr w:type="spellStart"/>
+      <w:r>
+        <w:t>src</w:t>
+      </w:r>
+      <w:proofErr w:type="spellEnd"/>
+    </w:p>
+    <w:p>
+      <w:pPr>
+        <w:pStyle w:val="ad"/>
+      </w:pPr>
+    </w:p>
+    <w:p>
+      <w:pPr>
+        <w:pStyle w:val="ad"/>
+      </w:pPr>
+      <w:proofErr w:type="gramStart"/>
+      <w:r>
+        <w:t>make</w:t>
+      </w:r>
+      <w:proofErr w:type="gramEnd"/>
+      <w:r>
+        <w:t xml:space="preserve"> &amp;&amp; make install</w:t>
+      </w:r>
+    </w:p>
+    <w:p>
+      <w:pPr>
+        <w:pStyle w:val="ad"/>
+      </w:pPr>
+    </w:p>
+    <w:p>
+      <w:pPr>
+        <w:pStyle w:val="ad"/>
+      </w:pPr>
+      <w:proofErr w:type="spellStart"/>
+      <w:proofErr w:type="gramStart"/>
+      <w:r>
+        <w:t>ln</w:t>
+      </w:r>
+      <w:proofErr w:type="spellEnd"/>
+      <w:proofErr w:type="gramEnd"/>
+      <w:r>
+        <w:t xml:space="preserve"> -s /</w:t>
+      </w:r>
+      <w:proofErr w:type="spellStart"/>
+      <w:r>
+        <w:t>etc</w:t>
+      </w:r>
+      <w:proofErr w:type="spellEnd"/>
+      <w:r>
+        <w:t>/nginx-1.16.1/ /</w:t>
+      </w:r>
+      <w:proofErr w:type="spellStart"/>
+      <w:r>
+        <w:t>etc</w:t>
+      </w:r>
+      <w:proofErr w:type="spellEnd"/>
+      <w:r>
+        <w:t>/</w:t>
+      </w:r>
+      <w:proofErr w:type="spellStart"/>
+      <w:r>
+        <w:t>nginx</w:t>
+      </w:r>
+      <w:proofErr w:type="spellEnd"/>
+    </w:p>
+    <w:p>
+      <w:pPr>
+        <w:pStyle w:val="ad"/>
+      </w:pPr>
+      <w:proofErr w:type="spellStart"/>
+      <w:proofErr w:type="gramStart"/>
+      <w:r>
+        <w:t>ln</w:t>
+      </w:r>
+      <w:proofErr w:type="spellEnd"/>
+      <w:proofErr w:type="gramEnd"/>
+      <w:r>
+        <w:t xml:space="preserve"> -s /</w:t>
+      </w:r>
+      <w:proofErr w:type="spellStart"/>
+      <w:r>
+        <w:t>etc</w:t>
+      </w:r>
+      <w:proofErr w:type="spellEnd"/>
+      <w:r>
+        <w:t>/</w:t>
+      </w:r>
+      <w:proofErr w:type="spellStart"/>
+      <w:r>
+        <w:t>nginx</w:t>
+      </w:r>
+      <w:proofErr w:type="spellEnd"/>
+      <w:r>
+        <w:t>/</w:t>
+      </w:r>
+      <w:proofErr w:type="spellStart"/>
+      <w:r>
+        <w:t>sbin</w:t>
+      </w:r>
+      <w:proofErr w:type="spellEnd"/>
+      <w:r>
+        <w:t>/</w:t>
+      </w:r>
+      <w:proofErr w:type="spellStart"/>
+      <w:r>
+        <w:t>nginx</w:t>
+      </w:r>
+      <w:proofErr w:type="spellEnd"/>
+      <w:r>
+        <w:t xml:space="preserve"> /</w:t>
+      </w:r>
+      <w:proofErr w:type="spellStart"/>
+      <w:r>
+        <w:t>usr</w:t>
+      </w:r>
+      <w:proofErr w:type="spellEnd"/>
+      <w:r>
+        <w:t>/local/bin/</w:t>
+      </w:r>
+      <w:proofErr w:type="spellStart"/>
+      <w:r>
+        <w:t>nginx</w:t>
+      </w:r>
+      <w:proofErr w:type="spellEnd"/>
+    </w:p>
+    <w:p>
+      <w:pPr>
+        <w:pStyle w:val="ad"/>
+      </w:pPr>
+    </w:p>
+    <w:p>
+      <w:pPr>
+        <w:pStyle w:val="ad"/>
       </w:pPr>
       <w:r>
         <w:rPr>
@@ -8639,14 +11204,16 @@
     </w:p>
     <w:p>
       <w:pPr>
-        <w:pStyle w:val="af"/>
-      </w:pPr>
+        <w:pStyle w:val="ad"/>
+      </w:pPr>
+      <w:proofErr w:type="gramStart"/>
       <w:r>
         <w:rPr>
           <w:rFonts w:hint="eastAsia"/>
         </w:rPr>
         <w:t>vim</w:t>
       </w:r>
+      <w:proofErr w:type="gramEnd"/>
       <w:r>
         <w:t xml:space="preserve"> </w:t>
       </w:r>
@@ -8654,21 +11221,58 @@
         <w:rPr>
           <w:rFonts w:hint="eastAsia"/>
         </w:rPr>
-        <w:t>/etc/</w:t>
-      </w:r>
-      <w:r>
-        <w:t>nginx/conf/nginx.conf</w:t>
-      </w:r>
-    </w:p>
-    <w:p>
-      <w:pPr>
-        <w:pStyle w:val="af"/>
+        <w:t>/</w:t>
+      </w:r>
+      <w:proofErr w:type="spellStart"/>
+      <w:r>
+        <w:rPr>
+          <w:rFonts w:hint="eastAsia"/>
+        </w:rPr>
+        <w:t>etc</w:t>
+      </w:r>
+      <w:proofErr w:type="spellEnd"/>
+      <w:r>
+        <w:rPr>
+          <w:rFonts w:hint="eastAsia"/>
+        </w:rPr>
+        <w:t>/</w:t>
+      </w:r>
+      <w:proofErr w:type="spellStart"/>
+      <w:r>
+        <w:t>nginx</w:t>
+      </w:r>
+      <w:proofErr w:type="spellEnd"/>
+      <w:r>
+        <w:t>/</w:t>
+      </w:r>
+      <w:proofErr w:type="spellStart"/>
+      <w:r>
+        <w:t>conf</w:t>
+      </w:r>
+      <w:proofErr w:type="spellEnd"/>
+      <w:r>
+        <w:t>/</w:t>
+      </w:r>
+      <w:proofErr w:type="spellStart"/>
+      <w:r>
+        <w:t>nginx.conf</w:t>
+      </w:r>
+      <w:proofErr w:type="spellEnd"/>
+    </w:p>
+    <w:p>
+      <w:pPr>
+        <w:pStyle w:val="ad"/>
       </w:pPr>
       <w:r>
         <w:t xml:space="preserve"># </w:t>
       </w:r>
-      <w:r>
-        <w:t>user  nobody;</w:t>
+      <w:proofErr w:type="gramStart"/>
+      <w:r>
+        <w:t>user  nobody</w:t>
+      </w:r>
+      <w:proofErr w:type="gramEnd"/>
+      <w:r>
+        <w:t>;</w:t>
       </w:r>
       <w:r>
         <w:t xml:space="preserve">   </w:t>
@@ -8706,12 +11310,16 @@
       <w:bookmarkEnd w:id="40"/>
     </w:p>
     <w:p>
+      <w:proofErr w:type="spellStart"/>
+      <w:proofErr w:type="gramStart"/>
       <w:r>
         <w:rPr>
           <w:rFonts w:hint="eastAsia"/>
         </w:rPr>
         <w:t>mkdir</w:t>
       </w:r>
+      <w:proofErr w:type="spellEnd"/>
+      <w:proofErr w:type="gramEnd"/>
       <w:r>
         <w:t xml:space="preserve"> -p</w:t>
       </w:r>
@@ -8722,7 +11330,23 @@
         <w:t xml:space="preserve"> </w:t>
       </w:r>
       <w:r>
-        <w:t>/etc/fdfs/data</w:t>
+        <w:t>/</w:t>
+      </w:r>
+      <w:proofErr w:type="spellStart"/>
+      <w:r>
+        <w:t>etc</w:t>
+      </w:r>
+      <w:proofErr w:type="spellEnd"/>
+      <w:r>
+        <w:t>/</w:t>
+      </w:r>
+      <w:proofErr w:type="spellStart"/>
+      <w:r>
+        <w:t>fdfs</w:t>
+      </w:r>
+      <w:proofErr w:type="spellEnd"/>
+      <w:r>
+        <w:t>/data</w:t>
       </w:r>
     </w:p>
     <w:p/>
@@ -8757,13 +11381,39 @@
       <w:bookmarkEnd w:id="41"/>
     </w:p>
     <w:p>
-      <w:r>
-        <w:t>vim /etc/fdfs/tracker.conf</w:t>
-      </w:r>
-    </w:p>
-    <w:p>
-      <w:pPr>
-        <w:pStyle w:val="af"/>
+      <w:proofErr w:type="gramStart"/>
+      <w:r>
+        <w:t>vim</w:t>
+      </w:r>
+      <w:proofErr w:type="gramEnd"/>
+      <w:r>
+        <w:t xml:space="preserve"> /</w:t>
+      </w:r>
+      <w:proofErr w:type="spellStart"/>
+      <w:r>
+        <w:t>etc</w:t>
+      </w:r>
+      <w:proofErr w:type="spellEnd"/>
+      <w:r>
+        <w:t>/</w:t>
+      </w:r>
+      <w:proofErr w:type="spellStart"/>
+      <w:r>
+        <w:t>fdfs</w:t>
+      </w:r>
+      <w:proofErr w:type="spellEnd"/>
+      <w:r>
+        <w:t>/</w:t>
+      </w:r>
+      <w:proofErr w:type="spellStart"/>
+      <w:r>
+        <w:t>tracker.conf</w:t>
+      </w:r>
+      <w:proofErr w:type="spellEnd"/>
+    </w:p>
+    <w:p>
+      <w:pPr>
+        <w:pStyle w:val="ad"/>
       </w:pPr>
       <w:r>
         <w:rPr>
@@ -8780,7 +11430,7 @@
     </w:p>
     <w:p>
       <w:pPr>
-        <w:pStyle w:val="af"/>
+        <w:pStyle w:val="ad"/>
       </w:pPr>
       <w:r>
         <w:rPr>
@@ -8809,16 +11459,40 @@
     </w:p>
     <w:p>
       <w:pPr>
-        <w:pStyle w:val="af"/>
-      </w:pPr>
-      <w:r>
-        <w:rPr>
-          <w:rFonts w:hint="eastAsia"/>
-        </w:rPr>
-        <w:t>base_path=</w:t>
-      </w:r>
-      <w:r>
-        <w:t>/etc/fdfs/data</w:t>
+        <w:pStyle w:val="ad"/>
+      </w:pPr>
+      <w:proofErr w:type="spellStart"/>
+      <w:r>
+        <w:rPr>
+          <w:rFonts w:hint="eastAsia"/>
+        </w:rPr>
+        <w:t>base_path</w:t>
+      </w:r>
+      <w:proofErr w:type="spellEnd"/>
+      <w:r>
+        <w:rPr>
+          <w:rFonts w:hint="eastAsia"/>
+        </w:rPr>
+        <w:t>=</w:t>
+      </w:r>
+      <w:r>
+        <w:t>/</w:t>
+      </w:r>
+      <w:proofErr w:type="spellStart"/>
+      <w:r>
+        <w:t>etc</w:t>
+      </w:r>
+      <w:proofErr w:type="spellEnd"/>
+      <w:r>
+        <w:t>/</w:t>
+      </w:r>
+      <w:proofErr w:type="spellStart"/>
+      <w:r>
+        <w:t>fdfs</w:t>
+      </w:r>
+      <w:proofErr w:type="spellEnd"/>
+      <w:r>
+        <w:t>/data</w:t>
       </w:r>
       <w:r>
         <w:rPr>
@@ -8865,13 +11539,39 @@
       <w:bookmarkEnd w:id="42"/>
     </w:p>
     <w:p>
-      <w:r>
-        <w:t>vim /etc/fdfs/storage.conf</w:t>
-      </w:r>
-    </w:p>
-    <w:p>
-      <w:pPr>
-        <w:pStyle w:val="af"/>
+      <w:proofErr w:type="gramStart"/>
+      <w:r>
+        <w:t>vim</w:t>
+      </w:r>
+      <w:proofErr w:type="gramEnd"/>
+      <w:r>
+        <w:t xml:space="preserve"> /</w:t>
+      </w:r>
+      <w:proofErr w:type="spellStart"/>
+      <w:r>
+        <w:t>etc</w:t>
+      </w:r>
+      <w:proofErr w:type="spellEnd"/>
+      <w:r>
+        <w:t>/</w:t>
+      </w:r>
+      <w:proofErr w:type="spellStart"/>
+      <w:r>
+        <w:t>fdfs</w:t>
+      </w:r>
+      <w:proofErr w:type="spellEnd"/>
+      <w:r>
+        <w:t>/</w:t>
+      </w:r>
+      <w:proofErr w:type="spellStart"/>
+      <w:r>
+        <w:t>storage.conf</w:t>
+      </w:r>
+      <w:proofErr w:type="spellEnd"/>
+    </w:p>
+    <w:p>
+      <w:pPr>
+        <w:pStyle w:val="ad"/>
       </w:pPr>
       <w:r>
         <w:rPr>
@@ -8888,7 +11588,7 @@
     </w:p>
     <w:p>
       <w:pPr>
-        <w:pStyle w:val="af"/>
+        <w:pStyle w:val="ad"/>
       </w:pPr>
       <w:r>
         <w:rPr>
@@ -8917,16 +11617,40 @@
     </w:p>
     <w:p>
       <w:pPr>
-        <w:pStyle w:val="af"/>
-      </w:pPr>
-      <w:r>
-        <w:rPr>
-          <w:rFonts w:hint="eastAsia"/>
-        </w:rPr>
-        <w:t>base_path=</w:t>
-      </w:r>
-      <w:r>
-        <w:t>/etc/fdfs/data</w:t>
+        <w:pStyle w:val="ad"/>
+      </w:pPr>
+      <w:proofErr w:type="spellStart"/>
+      <w:r>
+        <w:rPr>
+          <w:rFonts w:hint="eastAsia"/>
+        </w:rPr>
+        <w:t>base_path</w:t>
+      </w:r>
+      <w:proofErr w:type="spellEnd"/>
+      <w:r>
+        <w:rPr>
+          <w:rFonts w:hint="eastAsia"/>
+        </w:rPr>
+        <w:t>=</w:t>
+      </w:r>
+      <w:r>
+        <w:t>/</w:t>
+      </w:r>
+      <w:proofErr w:type="spellStart"/>
+      <w:r>
+        <w:t>etc</w:t>
+      </w:r>
+      <w:proofErr w:type="spellEnd"/>
+      <w:r>
+        <w:t>/</w:t>
+      </w:r>
+      <w:proofErr w:type="spellStart"/>
+      <w:r>
+        <w:t>fdfs</w:t>
+      </w:r>
+      <w:proofErr w:type="spellEnd"/>
+      <w:r>
+        <w:t>/data</w:t>
       </w:r>
       <w:r>
         <w:rPr>
@@ -8943,7 +11667,7 @@
     </w:p>
     <w:p>
       <w:pPr>
-        <w:pStyle w:val="af"/>
+        <w:pStyle w:val="ad"/>
       </w:pPr>
       <w:r>
         <w:rPr>
@@ -8953,7 +11677,23 @@
         <w:t>store_path0=</w:t>
       </w:r>
       <w:r>
-        <w:t>/etc/fdfs/data</w:t>
+        <w:t>/</w:t>
+      </w:r>
+      <w:proofErr w:type="spellStart"/>
+      <w:r>
+        <w:t>etc</w:t>
+      </w:r>
+      <w:proofErr w:type="spellEnd"/>
+      <w:r>
+        <w:t>/</w:t>
+      </w:r>
+      <w:proofErr w:type="spellStart"/>
+      <w:r>
+        <w:t>fdfs</w:t>
+      </w:r>
+      <w:proofErr w:type="spellEnd"/>
+      <w:r>
+        <w:t>/data</w:t>
       </w:r>
       <w:r>
         <w:rPr>
@@ -8970,13 +11710,21 @@
     </w:p>
     <w:p>
       <w:pPr>
-        <w:pStyle w:val="af"/>
-      </w:pPr>
-      <w:r>
-        <w:rPr>
-          <w:rFonts w:hint="eastAsia"/>
-        </w:rPr>
-        <w:t>tracker_server=</w:t>
+        <w:pStyle w:val="ad"/>
+      </w:pPr>
+      <w:proofErr w:type="spellStart"/>
+      <w:r>
+        <w:rPr>
+          <w:rFonts w:hint="eastAsia"/>
+        </w:rPr>
+        <w:t>tracker_server</w:t>
+      </w:r>
+      <w:proofErr w:type="spellEnd"/>
+      <w:r>
+        <w:rPr>
+          <w:rFonts w:hint="eastAsia"/>
+        </w:rPr>
+        <w:t>=</w:t>
       </w:r>
       <w:r>
         <w:rPr>
@@ -9011,24 +11759,40 @@
     </w:p>
     <w:p>
       <w:pPr>
-        <w:pStyle w:val="af"/>
-      </w:pPr>
-      <w:r>
-        <w:rPr>
-          <w:rFonts w:hint="eastAsia"/>
-        </w:rPr>
-        <w:t>tracker_server=192.168.1.7:22122</w:t>
-      </w:r>
-    </w:p>
-    <w:p>
-      <w:pPr>
-        <w:pStyle w:val="af"/>
-      </w:pPr>
-      <w:r>
-        <w:rPr>
-          <w:rFonts w:hint="eastAsia"/>
-        </w:rPr>
-        <w:t>http.server_port=8888  # http</w:t>
+        <w:pStyle w:val="ad"/>
+      </w:pPr>
+      <w:proofErr w:type="spellStart"/>
+      <w:r>
+        <w:rPr>
+          <w:rFonts w:hint="eastAsia"/>
+        </w:rPr>
+        <w:t>tracker_server</w:t>
+      </w:r>
+      <w:proofErr w:type="spellEnd"/>
+      <w:r>
+        <w:rPr>
+          <w:rFonts w:hint="eastAsia"/>
+        </w:rPr>
+        <w:t>=192.168.1.7:22122</w:t>
+      </w:r>
+    </w:p>
+    <w:p>
+      <w:pPr>
+        <w:pStyle w:val="ad"/>
+      </w:pPr>
+      <w:proofErr w:type="spellStart"/>
+      <w:r>
+        <w:rPr>
+          <w:rFonts w:hint="eastAsia"/>
+        </w:rPr>
+        <w:t>http.server_port</w:t>
+      </w:r>
+      <w:proofErr w:type="spellEnd"/>
+      <w:r>
+        <w:rPr>
+          <w:rFonts w:hint="eastAsia"/>
+        </w:rPr>
+        <w:t>=8888  # http</w:t>
       </w:r>
       <w:r>
         <w:rPr>
@@ -9072,12 +11836,14 @@
         </w:rPr>
         <w:t>和</w:t>
       </w:r>
+      <w:proofErr w:type="spellStart"/>
       <w:r>
         <w:rPr>
           <w:rFonts w:hint="eastAsia"/>
         </w:rPr>
         <w:t>nginx</w:t>
       </w:r>
+      <w:proofErr w:type="spellEnd"/>
       <w:r>
         <w:rPr>
           <w:rFonts w:hint="eastAsia"/>
@@ -9142,7 +11908,31 @@
     </w:p>
     <w:p>
       <w:r>
-        <w:t>/etc/init.d/fdfs_trackerd start</w:t>
+        <w:t>/</w:t>
+      </w:r>
+      <w:proofErr w:type="spellStart"/>
+      <w:r>
+        <w:t>etc</w:t>
+      </w:r>
+      <w:proofErr w:type="spellEnd"/>
+      <w:r>
+        <w:t>/</w:t>
+      </w:r>
+      <w:proofErr w:type="spellStart"/>
+      <w:r>
+        <w:t>init.d</w:t>
+      </w:r>
+      <w:proofErr w:type="spellEnd"/>
+      <w:r>
+        <w:t>/</w:t>
+      </w:r>
+      <w:proofErr w:type="spellStart"/>
+      <w:r>
+        <w:t>fdfs_trackerd</w:t>
+      </w:r>
+      <w:proofErr w:type="spellEnd"/>
+      <w:r>
+        <w:t xml:space="preserve"> start</w:t>
       </w:r>
       <w:r>
         <w:t xml:space="preserve">    </w:t>
@@ -9168,7 +11958,31 @@
     </w:p>
     <w:p>
       <w:r>
-        <w:t>/etc/init.d/fdfs_storaged start</w:t>
+        <w:t>/</w:t>
+      </w:r>
+      <w:proofErr w:type="spellStart"/>
+      <w:r>
+        <w:t>etc</w:t>
+      </w:r>
+      <w:proofErr w:type="spellEnd"/>
+      <w:r>
+        <w:t>/</w:t>
+      </w:r>
+      <w:proofErr w:type="spellStart"/>
+      <w:r>
+        <w:t>init.d</w:t>
+      </w:r>
+      <w:proofErr w:type="spellEnd"/>
+      <w:r>
+        <w:t>/</w:t>
+      </w:r>
+      <w:proofErr w:type="spellStart"/>
+      <w:r>
+        <w:t>fdfs_storaged</w:t>
+      </w:r>
+      <w:proofErr w:type="spellEnd"/>
+      <w:r>
+        <w:t xml:space="preserve"> start</w:t>
       </w:r>
       <w:r>
         <w:t xml:space="preserve">    </w:t>
@@ -9228,13 +12042,39 @@
       <w:bookmarkEnd w:id="44"/>
     </w:p>
     <w:p>
-      <w:r>
-        <w:t>vim /etc/fdfs/client.conf</w:t>
-      </w:r>
-    </w:p>
-    <w:p>
-      <w:pPr>
-        <w:pStyle w:val="af"/>
+      <w:proofErr w:type="gramStart"/>
+      <w:r>
+        <w:t>vim</w:t>
+      </w:r>
+      <w:proofErr w:type="gramEnd"/>
+      <w:r>
+        <w:t xml:space="preserve"> /</w:t>
+      </w:r>
+      <w:proofErr w:type="spellStart"/>
+      <w:r>
+        <w:t>etc</w:t>
+      </w:r>
+      <w:proofErr w:type="spellEnd"/>
+      <w:r>
+        <w:t>/</w:t>
+      </w:r>
+      <w:proofErr w:type="spellStart"/>
+      <w:r>
+        <w:t>fdfs</w:t>
+      </w:r>
+      <w:proofErr w:type="spellEnd"/>
+      <w:r>
+        <w:t>/</w:t>
+      </w:r>
+      <w:proofErr w:type="spellStart"/>
+      <w:r>
+        <w:t>client.conf</w:t>
+      </w:r>
+      <w:proofErr w:type="spellEnd"/>
+    </w:p>
+    <w:p>
+      <w:pPr>
+        <w:pStyle w:val="ad"/>
       </w:pPr>
       <w:r>
         <w:rPr>
@@ -9251,30 +12091,53 @@
     </w:p>
     <w:p>
       <w:pPr>
-        <w:pStyle w:val="af"/>
-      </w:pPr>
-      <w:r>
-        <w:t>base_path=/</w:t>
-      </w:r>
+        <w:pStyle w:val="ad"/>
+      </w:pPr>
+      <w:proofErr w:type="spellStart"/>
+      <w:r>
+        <w:t>base_path</w:t>
+      </w:r>
+      <w:proofErr w:type="spellEnd"/>
+      <w:r>
+        <w:t>=/</w:t>
+      </w:r>
+      <w:proofErr w:type="spellStart"/>
       <w:r>
         <w:rPr>
           <w:rFonts w:hint="eastAsia"/>
         </w:rPr>
         <w:t>etc</w:t>
       </w:r>
-      <w:r>
-        <w:t>/fdfs/data</w:t>
-      </w:r>
-    </w:p>
-    <w:p>
-      <w:pPr>
-        <w:pStyle w:val="af"/>
-      </w:pPr>
-      <w:r>
-        <w:rPr>
-          <w:rFonts w:hint="eastAsia"/>
-        </w:rPr>
-        <w:t>tracker_server=</w:t>
+      <w:proofErr w:type="spellEnd"/>
+      <w:r>
+        <w:t>/</w:t>
+      </w:r>
+      <w:proofErr w:type="spellStart"/>
+      <w:r>
+        <w:t>fdfs</w:t>
+      </w:r>
+      <w:proofErr w:type="spellEnd"/>
+      <w:r>
+        <w:t>/data</w:t>
+      </w:r>
+    </w:p>
+    <w:p>
+      <w:pPr>
+        <w:pStyle w:val="ad"/>
+      </w:pPr>
+      <w:proofErr w:type="spellStart"/>
+      <w:r>
+        <w:rPr>
+          <w:rFonts w:hint="eastAsia"/>
+        </w:rPr>
+        <w:t>tracker_server</w:t>
+      </w:r>
+      <w:proofErr w:type="spellEnd"/>
+      <w:r>
+        <w:rPr>
+          <w:rFonts w:hint="eastAsia"/>
+        </w:rPr>
+        <w:t>=</w:t>
       </w:r>
       <w:r>
         <w:t>1</w:t>
@@ -9312,13 +12175,21 @@
     </w:p>
     <w:p>
       <w:pPr>
-        <w:pStyle w:val="af"/>
-      </w:pPr>
-      <w:r>
-        <w:rPr>
-          <w:rFonts w:hint="eastAsia"/>
-        </w:rPr>
-        <w:t>tracker_server=</w:t>
+        <w:pStyle w:val="ad"/>
+      </w:pPr>
+      <w:proofErr w:type="spellStart"/>
+      <w:r>
+        <w:rPr>
+          <w:rFonts w:hint="eastAsia"/>
+        </w:rPr>
+        <w:t>tracker_server</w:t>
+      </w:r>
+      <w:proofErr w:type="spellEnd"/>
+      <w:r>
+        <w:rPr>
+          <w:rFonts w:hint="eastAsia"/>
+        </w:rPr>
+        <w:t>=</w:t>
       </w:r>
       <w:r>
         <w:t>1</w:t>
@@ -9332,7 +12203,7 @@
     </w:p>
     <w:p>
       <w:pPr>
-        <w:pStyle w:val="af"/>
+        <w:pStyle w:val="ad"/>
       </w:pPr>
       <w:r>
         <w:rPr>
@@ -9408,12 +12279,14 @@
         </w:rPr>
         <w:t>并记录下返回值，稍后测试</w:t>
       </w:r>
+      <w:proofErr w:type="spellStart"/>
       <w:r>
         <w:rPr>
           <w:rFonts w:hint="eastAsia"/>
         </w:rPr>
         <w:t>nginx</w:t>
       </w:r>
+      <w:proofErr w:type="spellEnd"/>
       <w:r>
         <w:t xml:space="preserve"> </w:t>
       </w:r>
@@ -9435,10 +12308,55 @@
     </w:p>
     <w:p>
       <w:pPr>
-        <w:pStyle w:val="af"/>
-      </w:pPr>
-      <w:r>
-        <w:t>fdfs_upload_file /etc/fdfs/client.conf /usr/local/src/nginx-1.15.4.tar.gz</w:t>
+        <w:pStyle w:val="ad"/>
+      </w:pPr>
+      <w:proofErr w:type="spellStart"/>
+      <w:r>
+        <w:t>fdfs_upload_file</w:t>
+      </w:r>
+      <w:proofErr w:type="spellEnd"/>
+      <w:r>
+        <w:t xml:space="preserve"> /</w:t>
+      </w:r>
+      <w:proofErr w:type="spellStart"/>
+      <w:r>
+        <w:t>etc</w:t>
+      </w:r>
+      <w:proofErr w:type="spellEnd"/>
+      <w:r>
+        <w:t>/</w:t>
+      </w:r>
+      <w:proofErr w:type="spellStart"/>
+      <w:r>
+        <w:t>fdfs</w:t>
+      </w:r>
+      <w:proofErr w:type="spellEnd"/>
+      <w:r>
+        <w:t>/</w:t>
+      </w:r>
+      <w:proofErr w:type="spellStart"/>
+      <w:r>
+        <w:t>client.conf</w:t>
+      </w:r>
+      <w:proofErr w:type="spellEnd"/>
+      <w:r>
+        <w:t xml:space="preserve"> /</w:t>
+      </w:r>
+      <w:proofErr w:type="spellStart"/>
+      <w:r>
+        <w:t>usr</w:t>
+      </w:r>
+      <w:proofErr w:type="spellEnd"/>
+      <w:r>
+        <w:t>/local/</w:t>
+      </w:r>
+      <w:proofErr w:type="spellStart"/>
+      <w:r>
+        <w:t>src</w:t>
+      </w:r>
+      <w:proofErr w:type="spellEnd"/>
+      <w:r>
+        <w:t>/nginx-1.15.4.tar.gz</w:t>
       </w:r>
     </w:p>
     <w:p>
@@ -9463,19 +12381,37 @@
     </w:p>
     <w:p>
       <w:pPr>
-        <w:pStyle w:val="af"/>
-      </w:pPr>
+        <w:pStyle w:val="ad"/>
+      </w:pPr>
+      <w:proofErr w:type="gramStart"/>
       <w:r>
         <w:rPr>
           <w:rFonts w:hint="eastAsia"/>
         </w:rPr>
         <w:t>cd</w:t>
       </w:r>
+      <w:proofErr w:type="gramEnd"/>
       <w:r>
         <w:t xml:space="preserve"> </w:t>
       </w:r>
       <w:r>
-        <w:t>/etc/fdfs/data/data/00/00</w:t>
+        <w:t>/</w:t>
+      </w:r>
+      <w:proofErr w:type="spellStart"/>
+      <w:r>
+        <w:t>etc</w:t>
+      </w:r>
+      <w:proofErr w:type="spellEnd"/>
+      <w:r>
+        <w:t>/</w:t>
+      </w:r>
+      <w:proofErr w:type="spellStart"/>
+      <w:r>
+        <w:t>fdfs</w:t>
+      </w:r>
+      <w:proofErr w:type="spellEnd"/>
+      <w:r>
+        <w:t>/data/data/00/00</w:t>
       </w:r>
     </w:p>
     <w:p/>
@@ -9496,12 +12432,14 @@
         </w:rPr>
         <w:t>配置</w:t>
       </w:r>
+      <w:proofErr w:type="spellStart"/>
       <w:r>
         <w:rPr>
           <w:rFonts w:hint="eastAsia"/>
         </w:rPr>
         <w:t>nginx</w:t>
       </w:r>
+      <w:proofErr w:type="spellEnd"/>
       <w:r>
         <w:rPr>
           <w:rFonts w:hint="eastAsia"/>
@@ -9525,13 +12463,39 @@
       </w:r>
     </w:p>
     <w:p>
-      <w:r>
-        <w:t>vim /etc/fdfs/mod_fastdfs.conf</w:t>
-      </w:r>
-    </w:p>
-    <w:p>
-      <w:pPr>
-        <w:pStyle w:val="af"/>
+      <w:proofErr w:type="gramStart"/>
+      <w:r>
+        <w:t>vim</w:t>
+      </w:r>
+      <w:proofErr w:type="gramEnd"/>
+      <w:r>
+        <w:t xml:space="preserve"> /</w:t>
+      </w:r>
+      <w:proofErr w:type="spellStart"/>
+      <w:r>
+        <w:t>etc</w:t>
+      </w:r>
+      <w:proofErr w:type="spellEnd"/>
+      <w:r>
+        <w:t>/</w:t>
+      </w:r>
+      <w:proofErr w:type="spellStart"/>
+      <w:r>
+        <w:t>fdfs</w:t>
+      </w:r>
+      <w:proofErr w:type="spellEnd"/>
+      <w:r>
+        <w:t>/</w:t>
+      </w:r>
+      <w:proofErr w:type="spellStart"/>
+      <w:r>
+        <w:t>mod_fastdfs.conf</w:t>
+      </w:r>
+      <w:proofErr w:type="spellEnd"/>
+    </w:p>
+    <w:p>
+      <w:pPr>
+        <w:pStyle w:val="ad"/>
       </w:pPr>
       <w:r>
         <w:rPr>
@@ -9549,13 +12513,21 @@
     </w:p>
     <w:p>
       <w:pPr>
-        <w:pStyle w:val="af"/>
-      </w:pPr>
-      <w:r>
-        <w:rPr>
-          <w:rFonts w:hint="eastAsia"/>
-        </w:rPr>
-        <w:t>tracker_server=</w:t>
+        <w:pStyle w:val="ad"/>
+      </w:pPr>
+      <w:proofErr w:type="spellStart"/>
+      <w:r>
+        <w:rPr>
+          <w:rFonts w:hint="eastAsia"/>
+        </w:rPr>
+        <w:t>tracker_server</w:t>
+      </w:r>
+      <w:proofErr w:type="spellEnd"/>
+      <w:r>
+        <w:rPr>
+          <w:rFonts w:hint="eastAsia"/>
+        </w:rPr>
+        <w:t>=</w:t>
       </w:r>
       <w:r>
         <w:rPr>
@@ -9573,7 +12545,21 @@
         <w:rPr>
           <w:rFonts w:hint="eastAsia"/>
         </w:rPr>
-        <w:t>都写本机的</w:t>
+        <w:t>都</w:t>
+      </w:r>
+      <w:proofErr w:type="gramStart"/>
+      <w:r>
+        <w:rPr>
+          <w:rFonts w:hint="eastAsia"/>
+        </w:rPr>
+        <w:t>写本机</w:t>
+      </w:r>
+      <w:proofErr w:type="gramEnd"/>
+      <w:r>
+        <w:rPr>
+          <w:rFonts w:hint="eastAsia"/>
+        </w:rPr>
+        <w:t>的</w:t>
       </w:r>
       <w:r>
         <w:rPr>
@@ -9615,32 +12601,61 @@
         <w:rPr>
           <w:rFonts w:hint="eastAsia"/>
         </w:rPr>
-        <w:t>，为了负载均衡方便只写一个</w:t>
-      </w:r>
-    </w:p>
-    <w:p>
-      <w:pPr>
-        <w:pStyle w:val="af"/>
-      </w:pPr>
-      <w:r>
-        <w:t>url_have_group_name=true</w:t>
-      </w:r>
-    </w:p>
-    <w:p>
-      <w:pPr>
-        <w:pStyle w:val="af"/>
+        <w:t>，为了负载均衡</w:t>
+      </w:r>
+      <w:proofErr w:type="gramStart"/>
+      <w:r>
+        <w:rPr>
+          <w:rFonts w:hint="eastAsia"/>
+        </w:rPr>
+        <w:t>方便只</w:t>
+      </w:r>
+      <w:proofErr w:type="gramEnd"/>
+      <w:r>
+        <w:rPr>
+          <w:rFonts w:hint="eastAsia"/>
+        </w:rPr>
+        <w:t>写一个</w:t>
+      </w:r>
+    </w:p>
+    <w:p>
+      <w:pPr>
+        <w:pStyle w:val="ad"/>
+      </w:pPr>
+      <w:proofErr w:type="spellStart"/>
+      <w:r>
+        <w:t>url_have_group_name</w:t>
+      </w:r>
+      <w:proofErr w:type="spellEnd"/>
+      <w:r>
+        <w:t>=true</w:t>
+      </w:r>
+    </w:p>
+    <w:p>
+      <w:pPr>
+        <w:pStyle w:val="ad"/>
       </w:pPr>
       <w:r>
         <w:t>store_path0=/</w:t>
       </w:r>
+      <w:proofErr w:type="spellStart"/>
       <w:r>
         <w:rPr>
           <w:rFonts w:hint="eastAsia"/>
         </w:rPr>
         <w:t>etc</w:t>
       </w:r>
-      <w:r>
-        <w:t>/fdfs/data</w:t>
+      <w:proofErr w:type="spellEnd"/>
+      <w:r>
+        <w:t>/</w:t>
+      </w:r>
+      <w:proofErr w:type="spellStart"/>
+      <w:r>
+        <w:t>fdfs</w:t>
+      </w:r>
+      <w:proofErr w:type="spellEnd"/>
+      <w:r>
+        <w:t>/data</w:t>
       </w:r>
     </w:p>
     <w:p>
@@ -9650,12 +12665,14 @@
         </w:rPr>
         <w:t>修改</w:t>
       </w:r>
+      <w:proofErr w:type="spellStart"/>
       <w:r>
         <w:rPr>
           <w:rFonts w:hint="eastAsia"/>
         </w:rPr>
         <w:t>nginx</w:t>
       </w:r>
+      <w:proofErr w:type="spellEnd"/>
       <w:r>
         <w:rPr>
           <w:rFonts w:hint="eastAsia"/>
@@ -9664,14 +12681,49 @@
       </w:r>
     </w:p>
     <w:p>
-      <w:r>
-        <w:t>vim /etc/nginx/conf/nginx.conf</w:t>
-      </w:r>
-    </w:p>
-    <w:p>
-      <w:pPr>
-        <w:pStyle w:val="af"/>
-      </w:pPr>
+      <w:proofErr w:type="gramStart"/>
+      <w:r>
+        <w:t>vim</w:t>
+      </w:r>
+      <w:proofErr w:type="gramEnd"/>
+      <w:r>
+        <w:t xml:space="preserve"> /</w:t>
+      </w:r>
+      <w:proofErr w:type="spellStart"/>
+      <w:r>
+        <w:t>etc</w:t>
+      </w:r>
+      <w:proofErr w:type="spellEnd"/>
+      <w:r>
+        <w:t>/</w:t>
+      </w:r>
+      <w:proofErr w:type="spellStart"/>
+      <w:r>
+        <w:t>nginx</w:t>
+      </w:r>
+      <w:proofErr w:type="spellEnd"/>
+      <w:r>
+        <w:t>/</w:t>
+      </w:r>
+      <w:proofErr w:type="spellStart"/>
+      <w:r>
+        <w:t>conf</w:t>
+      </w:r>
+      <w:proofErr w:type="spellEnd"/>
+      <w:r>
+        <w:t>/</w:t>
+      </w:r>
+      <w:proofErr w:type="spellStart"/>
+      <w:r>
+        <w:t>nginx.conf</w:t>
+      </w:r>
+      <w:proofErr w:type="spellEnd"/>
+    </w:p>
+    <w:p>
+      <w:pPr>
+        <w:pStyle w:val="ad"/>
+      </w:pPr>
+      <w:proofErr w:type="gramStart"/>
       <w:r>
         <w:rPr>
           <w:rFonts w:hint="eastAsia"/>
@@ -9679,7 +12731,27 @@
         <w:t>i</w:t>
       </w:r>
       <w:r>
-        <w:t>nclude conf.d/*.conf;</w:t>
+        <w:t>nclude</w:t>
+      </w:r>
+      <w:proofErr w:type="gramEnd"/>
+      <w:r>
+        <w:t xml:space="preserve"> </w:t>
+      </w:r>
+      <w:proofErr w:type="spellStart"/>
+      <w:r>
+        <w:t>conf.d</w:t>
+      </w:r>
+      <w:proofErr w:type="spellEnd"/>
+      <w:r>
+        <w:t>/*.</w:t>
+      </w:r>
+      <w:proofErr w:type="spellStart"/>
+      <w:r>
+        <w:t>conf</w:t>
+      </w:r>
+      <w:proofErr w:type="spellEnd"/>
+      <w:r>
+        <w:t>;</w:t>
       </w:r>
     </w:p>
     <w:p>
@@ -9697,20 +12769,57 @@
       </w:r>
     </w:p>
     <w:p>
+      <w:proofErr w:type="spellStart"/>
+      <w:proofErr w:type="gramStart"/>
       <w:r>
         <w:rPr>
           <w:rFonts w:hint="eastAsia"/>
         </w:rPr>
         <w:t>mkdir</w:t>
       </w:r>
+      <w:proofErr w:type="spellEnd"/>
+      <w:proofErr w:type="gramEnd"/>
       <w:r>
         <w:t xml:space="preserve"> </w:t>
       </w:r>
       <w:r>
-        <w:t>/etc/nginx/conf/conf.d/</w:t>
-      </w:r>
-    </w:p>
-    <w:p>
+        <w:t>/</w:t>
+      </w:r>
+      <w:proofErr w:type="spellStart"/>
+      <w:r>
+        <w:t>etc</w:t>
+      </w:r>
+      <w:proofErr w:type="spellEnd"/>
+      <w:r>
+        <w:t>/</w:t>
+      </w:r>
+      <w:proofErr w:type="spellStart"/>
+      <w:r>
+        <w:t>nginx</w:t>
+      </w:r>
+      <w:proofErr w:type="spellEnd"/>
+      <w:r>
+        <w:t>/</w:t>
+      </w:r>
+      <w:proofErr w:type="spellStart"/>
+      <w:r>
+        <w:t>conf</w:t>
+      </w:r>
+      <w:proofErr w:type="spellEnd"/>
+      <w:r>
+        <w:t>/</w:t>
+      </w:r>
+      <w:proofErr w:type="spellStart"/>
+      <w:r>
+        <w:t>conf.d</w:t>
+      </w:r>
+      <w:proofErr w:type="spellEnd"/>
+      <w:r>
+        <w:t>/</w:t>
+      </w:r>
+    </w:p>
+    <w:p>
+      <w:proofErr w:type="gramStart"/>
       <w:r>
         <w:rPr>
           <w:rFonts w:hint="eastAsia"/>
@@ -9722,24 +12831,64 @@
       </w:r>
       <w:bookmarkStart w:id="46" w:name="_Hlk35356193"/>
       <w:r>
-        <w:t>/etc/nginx/conf/conf.d/</w:t>
+        <w:t>/</w:t>
+      </w:r>
+      <w:proofErr w:type="spellStart"/>
+      <w:proofErr w:type="gramEnd"/>
+      <w:r>
+        <w:t>etc</w:t>
+      </w:r>
+      <w:proofErr w:type="spellEnd"/>
+      <w:r>
+        <w:t>/</w:t>
+      </w:r>
+      <w:proofErr w:type="spellStart"/>
+      <w:r>
+        <w:t>nginx</w:t>
+      </w:r>
+      <w:proofErr w:type="spellEnd"/>
+      <w:r>
+        <w:t>/</w:t>
+      </w:r>
+      <w:proofErr w:type="spellStart"/>
+      <w:r>
+        <w:t>conf</w:t>
+      </w:r>
+      <w:proofErr w:type="spellEnd"/>
+      <w:r>
+        <w:t>/</w:t>
+      </w:r>
+      <w:proofErr w:type="spellStart"/>
+      <w:r>
+        <w:t>conf.d</w:t>
+      </w:r>
+      <w:proofErr w:type="spellEnd"/>
+      <w:r>
+        <w:t>/</w:t>
       </w:r>
       <w:bookmarkEnd w:id="46"/>
+      <w:proofErr w:type="spellStart"/>
       <w:r>
         <w:t>fdfs.conf</w:t>
       </w:r>
-    </w:p>
-    <w:p>
-      <w:pPr>
-        <w:pStyle w:val="af"/>
-      </w:pPr>
-      <w:r>
-        <w:t>server {</w:t>
-      </w:r>
-    </w:p>
-    <w:p>
-      <w:pPr>
-        <w:pStyle w:val="af"/>
+      <w:proofErr w:type="spellEnd"/>
+    </w:p>
+    <w:p>
+      <w:pPr>
+        <w:pStyle w:val="ad"/>
+      </w:pPr>
+      <w:proofErr w:type="gramStart"/>
+      <w:r>
+        <w:t>server</w:t>
+      </w:r>
+      <w:proofErr w:type="gramEnd"/>
+      <w:r>
+        <w:t xml:space="preserve"> {</w:t>
+      </w:r>
+    </w:p>
+    <w:p>
+      <w:pPr>
+        <w:pStyle w:val="ad"/>
       </w:pPr>
       <w:r>
         <w:rPr>
@@ -9753,24 +12902,28 @@
         </w:rPr>
         <w:t>该端口为</w:t>
       </w:r>
+      <w:proofErr w:type="spellStart"/>
       <w:r>
         <w:rPr>
           <w:rFonts w:hint="eastAsia"/>
         </w:rPr>
         <w:t>storage.conf</w:t>
       </w:r>
+      <w:proofErr w:type="spellEnd"/>
       <w:r>
         <w:rPr>
           <w:rFonts w:hint="eastAsia"/>
         </w:rPr>
         <w:t>中的</w:t>
       </w:r>
+      <w:proofErr w:type="spellStart"/>
       <w:r>
         <w:rPr>
           <w:rFonts w:hint="eastAsia"/>
         </w:rPr>
         <w:t>http.server_port</w:t>
       </w:r>
+      <w:proofErr w:type="spellEnd"/>
       <w:r>
         <w:rPr>
           <w:rFonts w:hint="eastAsia"/>
@@ -9780,31 +12933,68 @@
     </w:p>
     <w:p>
       <w:pPr>
-        <w:pStyle w:val="af"/>
-      </w:pPr>
-      <w:r>
-        <w:t xml:space="preserve">    server_name  localhost;</w:t>
-      </w:r>
-    </w:p>
-    <w:p>
-      <w:pPr>
-        <w:pStyle w:val="af"/>
-      </w:pPr>
-      <w:r>
-        <w:t xml:space="preserve">    location ~/group[0-9]/ {</w:t>
-      </w:r>
-    </w:p>
-    <w:p>
-      <w:pPr>
-        <w:pStyle w:val="af"/>
-      </w:pPr>
-      <w:r>
-        <w:t xml:space="preserve">        ngx_fastdfs_module;</w:t>
-      </w:r>
-    </w:p>
-    <w:p>
-      <w:pPr>
-        <w:pStyle w:val="af"/>
+        <w:pStyle w:val="ad"/>
+      </w:pPr>
+      <w:r>
+        <w:t xml:space="preserve">    </w:t>
+      </w:r>
+      <w:proofErr w:type="spellStart"/>
+      <w:r>
+        <w:t>server_</w:t>
+      </w:r>
+      <w:proofErr w:type="gramStart"/>
+      <w:r>
+        <w:t>name</w:t>
+      </w:r>
+      <w:proofErr w:type="spellEnd"/>
+      <w:r>
+        <w:t xml:space="preserve">  </w:t>
+      </w:r>
+      <w:proofErr w:type="spellStart"/>
+      <w:r>
+        <w:t>localhost</w:t>
+      </w:r>
+      <w:proofErr w:type="spellEnd"/>
+      <w:proofErr w:type="gramEnd"/>
+      <w:r>
+        <w:t>;</w:t>
+      </w:r>
+    </w:p>
+    <w:p>
+      <w:pPr>
+        <w:pStyle w:val="ad"/>
+      </w:pPr>
+      <w:r>
+        <w:t xml:space="preserve">    </w:t>
+      </w:r>
+      <w:proofErr w:type="gramStart"/>
+      <w:r>
+        <w:t>location</w:t>
+      </w:r>
+      <w:proofErr w:type="gramEnd"/>
+      <w:r>
+        <w:t xml:space="preserve"> ~/group[0-9]/ {</w:t>
+      </w:r>
+    </w:p>
+    <w:p>
+      <w:pPr>
+        <w:pStyle w:val="ad"/>
+      </w:pPr>
+      <w:r>
+        <w:t xml:space="preserve">        </w:t>
+      </w:r>
+      <w:proofErr w:type="spellStart"/>
+      <w:r>
+        <w:t>ngx_fastdfs_module</w:t>
+      </w:r>
+      <w:proofErr w:type="spellEnd"/>
+      <w:r>
+        <w:t>;</w:t>
+      </w:r>
+    </w:p>
+    <w:p>
+      <w:pPr>
+        <w:pStyle w:val="ad"/>
       </w:pPr>
       <w:r>
         <w:t xml:space="preserve">    }</w:t>
@@ -9812,31 +13002,63 @@
     </w:p>
     <w:p>
       <w:pPr>
-        <w:pStyle w:val="af"/>
-      </w:pPr>
-      <w:r>
-        <w:t xml:space="preserve">    error_page   500 502 503 504  /50x.html;</w:t>
-      </w:r>
-    </w:p>
-    <w:p>
-      <w:pPr>
-        <w:pStyle w:val="af"/>
-      </w:pPr>
-      <w:r>
-        <w:t xml:space="preserve">    location = /50x.html {</w:t>
-      </w:r>
-    </w:p>
-    <w:p>
-      <w:pPr>
-        <w:pStyle w:val="af"/>
-      </w:pPr>
-      <w:r>
-        <w:t xml:space="preserve">    root   html;</w:t>
-      </w:r>
-    </w:p>
-    <w:p>
-      <w:pPr>
-        <w:pStyle w:val="af"/>
+        <w:pStyle w:val="ad"/>
+      </w:pPr>
+      <w:r>
+        <w:t xml:space="preserve">    </w:t>
+      </w:r>
+      <w:proofErr w:type="spellStart"/>
+      <w:r>
+        <w:t>error_page</w:t>
+      </w:r>
+      <w:proofErr w:type="spellEnd"/>
+      <w:r>
+        <w:t xml:space="preserve">   500 502 503 </w:t>
+      </w:r>
+      <w:proofErr w:type="gramStart"/>
+      <w:r>
+        <w:t>504  /</w:t>
+      </w:r>
+      <w:proofErr w:type="gramEnd"/>
+      <w:r>
+        <w:t>50x.html;</w:t>
+      </w:r>
+    </w:p>
+    <w:p>
+      <w:pPr>
+        <w:pStyle w:val="ad"/>
+      </w:pPr>
+      <w:r>
+        <w:t xml:space="preserve">    </w:t>
+      </w:r>
+      <w:proofErr w:type="gramStart"/>
+      <w:r>
+        <w:t>location</w:t>
+      </w:r>
+      <w:proofErr w:type="gramEnd"/>
+      <w:r>
+        <w:t xml:space="preserve"> = /50x.html {</w:t>
+      </w:r>
+    </w:p>
+    <w:p>
+      <w:pPr>
+        <w:pStyle w:val="ad"/>
+      </w:pPr>
+      <w:r>
+        <w:t xml:space="preserve">    </w:t>
+      </w:r>
+      <w:proofErr w:type="gramStart"/>
+      <w:r>
+        <w:t>root</w:t>
+      </w:r>
+      <w:proofErr w:type="gramEnd"/>
+      <w:r>
+        <w:t xml:space="preserve">   html;</w:t>
+      </w:r>
+    </w:p>
+    <w:p>
+      <w:pPr>
+        <w:pStyle w:val="ad"/>
       </w:pPr>
       <w:r>
         <w:t xml:space="preserve">    }</w:t>
@@ -9844,7 +13066,7 @@
     </w:p>
     <w:p>
       <w:pPr>
-        <w:pStyle w:val="af"/>
+        <w:pStyle w:val="ad"/>
       </w:pPr>
       <w:r>
         <w:t>}</w:t>
@@ -9852,6 +13074,8 @@
     </w:p>
     <w:p/>
     <w:p>
+      <w:proofErr w:type="spellStart"/>
+      <w:proofErr w:type="gramStart"/>
       <w:r>
         <w:rPr>
           <w:rFonts w:hint="eastAsia"/>
@@ -9859,10 +13083,17 @@
         <w:t>n</w:t>
       </w:r>
       <w:r>
-        <w:t>ginx -t</w:t>
-      </w:r>
-    </w:p>
-    <w:p>
+        <w:t>ginx</w:t>
+      </w:r>
+      <w:proofErr w:type="spellEnd"/>
+      <w:proofErr w:type="gramEnd"/>
+      <w:r>
+        <w:t xml:space="preserve"> -t</w:t>
+      </w:r>
+    </w:p>
+    <w:p>
+      <w:proofErr w:type="spellStart"/>
+      <w:proofErr w:type="gramStart"/>
       <w:r>
         <w:rPr>
           <w:rFonts w:hint="eastAsia"/>
@@ -9870,7 +13101,12 @@
         <w:t>n</w:t>
       </w:r>
       <w:r>
-        <w:t>ginx -s reload</w:t>
+        <w:t>ginx</w:t>
+      </w:r>
+      <w:proofErr w:type="spellEnd"/>
+      <w:proofErr w:type="gramEnd"/>
+      <w:r>
+        <w:t xml:space="preserve"> -s reload</w:t>
       </w:r>
     </w:p>
     <w:p/>
@@ -9890,12 +13126,14 @@
         </w:rPr>
         <w:t>测试</w:t>
       </w:r>
+      <w:proofErr w:type="spellStart"/>
       <w:r>
         <w:rPr>
           <w:rFonts w:hint="eastAsia"/>
         </w:rPr>
         <w:t>nginx</w:t>
       </w:r>
+      <w:proofErr w:type="spellEnd"/>
       <w:r>
         <w:t xml:space="preserve"> </w:t>
       </w:r>
@@ -9923,12 +13161,14 @@
         </w:rPr>
         <w:t>可以下载说明</w:t>
       </w:r>
+      <w:proofErr w:type="spellStart"/>
       <w:r>
         <w:rPr>
           <w:rFonts w:hint="eastAsia"/>
         </w:rPr>
         <w:t>nginx</w:t>
       </w:r>
+      <w:proofErr w:type="spellEnd"/>
       <w:r>
         <w:rPr>
           <w:rFonts w:hint="eastAsia"/>
@@ -9947,12 +13187,14 @@
         </w:rPr>
         <w:t>用外部浏览器访问刚才已传过的</w:t>
       </w:r>
+      <w:proofErr w:type="spellStart"/>
       <w:r>
         <w:rPr>
           <w:rFonts w:hint="eastAsia"/>
         </w:rPr>
         <w:t>nginx</w:t>
       </w:r>
+      <w:proofErr w:type="spellEnd"/>
       <w:r>
         <w:rPr>
           <w:rFonts w:hint="eastAsia"/>
@@ -9979,7 +13221,7 @@
       </w:r>
     </w:p>
     <w:p>
-      <w:hyperlink r:id="rId18" w:history="1">
+      <w:hyperlink r:id="rId17" w:history="1">
         <w:r>
           <w:rPr>
             <w:rStyle w:val="a6"/>
@@ -9989,7 +13231,7 @@
       </w:hyperlink>
     </w:p>
     <w:p>
-      <w:hyperlink r:id="rId19" w:history="1">
+      <w:hyperlink r:id="rId18" w:history="1">
         <w:r>
           <w:rPr>
             <w:rStyle w:val="a6"/>
@@ -10012,12 +13254,14 @@
         </w:rPr>
         <w:t>配置</w:t>
       </w:r>
+      <w:proofErr w:type="spellStart"/>
       <w:r>
         <w:rPr>
           <w:rFonts w:hint="eastAsia"/>
         </w:rPr>
         <w:t>nginx</w:t>
       </w:r>
+      <w:proofErr w:type="spellEnd"/>
       <w:r>
         <w:rPr>
           <w:rFonts w:hint="eastAsia"/>
@@ -10045,9 +13289,51 @@
       <w:bookmarkEnd w:id="48"/>
     </w:p>
     <w:p>
-      <w:r>
-        <w:t>vim /etc/nginx/conf/conf.d/fdfs_stream.conf</w:t>
-      </w:r>
+      <w:proofErr w:type="gramStart"/>
+      <w:r>
+        <w:t>vim</w:t>
+      </w:r>
+      <w:proofErr w:type="gramEnd"/>
+      <w:r>
+        <w:t xml:space="preserve"> /</w:t>
+      </w:r>
+      <w:proofErr w:type="spellStart"/>
+      <w:r>
+        <w:t>etc</w:t>
+      </w:r>
+      <w:proofErr w:type="spellEnd"/>
+      <w:r>
+        <w:t>/</w:t>
+      </w:r>
+      <w:proofErr w:type="spellStart"/>
+      <w:r>
+        <w:t>nginx</w:t>
+      </w:r>
+      <w:proofErr w:type="spellEnd"/>
+      <w:r>
+        <w:t>/</w:t>
+      </w:r>
+      <w:proofErr w:type="spellStart"/>
+      <w:r>
+        <w:t>conf</w:t>
+      </w:r>
+      <w:proofErr w:type="spellEnd"/>
+      <w:r>
+        <w:t>/</w:t>
+      </w:r>
+      <w:proofErr w:type="spellStart"/>
+      <w:r>
+        <w:t>conf.d</w:t>
+      </w:r>
+      <w:proofErr w:type="spellEnd"/>
+      <w:r>
+        <w:t>/</w:t>
+      </w:r>
+      <w:proofErr w:type="spellStart"/>
+      <w:r>
+        <w:t>fdfs_stream.conf</w:t>
+      </w:r>
+      <w:proofErr w:type="spellEnd"/>
     </w:p>
     <w:p/>
     <w:p>
@@ -10072,33 +13358,64 @@
             <v:path o:extrusionok="f" gradientshapeok="t" o:connecttype="rect"/>
             <o:lock v:ext="edit" aspectratio="t"/>
           </v:shapetype>
-          <v:shape id="_x0000_i1025" type="#_x0000_t75" style="width:108.6pt;height:40.8pt" o:ole="">
-            <v:imagedata r:id="rId20" o:title=""/>
+          <v:shape id="_x0000_i1025" type="#_x0000_t75" style="width:108.75pt;height:40.5pt" o:ole="">
+            <v:imagedata r:id="rId19" o:title=""/>
           </v:shape>
-          <o:OLEObject Type="Embed" ProgID="Package" ShapeID="_x0000_i1025" DrawAspect="Content" ObjectID="_1645973440" r:id="rId21"/>
+          <o:OLEObject Type="Embed" ProgID="Package" ShapeID="_x0000_i1025" DrawAspect="Content" ObjectID="_1646077999" r:id="rId20"/>
         </w:object>
       </w:r>
     </w:p>
     <w:p/>
     <w:p>
+      <w:proofErr w:type="gramStart"/>
       <w:r>
         <w:rPr>
           <w:rFonts w:hint="eastAsia"/>
         </w:rPr>
         <w:t>vim</w:t>
       </w:r>
-      <w:r>
-        <w:t xml:space="preserve"> /etc/nginx/conf/nginx.conf</w:t>
-      </w:r>
+      <w:proofErr w:type="gramEnd"/>
+      <w:r>
+        <w:t xml:space="preserve"> /</w:t>
+      </w:r>
+      <w:proofErr w:type="spellStart"/>
+      <w:r>
+        <w:t>etc</w:t>
+      </w:r>
+      <w:proofErr w:type="spellEnd"/>
+      <w:r>
+        <w:t>/</w:t>
+      </w:r>
+      <w:proofErr w:type="spellStart"/>
+      <w:r>
+        <w:t>nginx</w:t>
+      </w:r>
+      <w:proofErr w:type="spellEnd"/>
+      <w:r>
+        <w:t>/</w:t>
+      </w:r>
+      <w:proofErr w:type="spellStart"/>
+      <w:r>
+        <w:t>conf</w:t>
+      </w:r>
+      <w:proofErr w:type="spellEnd"/>
+      <w:r>
+        <w:t>/</w:t>
+      </w:r>
+      <w:proofErr w:type="spellStart"/>
+      <w:r>
+        <w:t>nginx.conf</w:t>
+      </w:r>
+      <w:proofErr w:type="spellEnd"/>
     </w:p>
     <w:p/>
     <w:p>
       <w:r>
-        <w:object w:dxaOrig="1513" w:dyaOrig="817" w14:anchorId="23AE676C">
-          <v:shape id="_x0000_i1026" type="#_x0000_t75" style="width:75.6pt;height:40.8pt" o:ole="">
-            <v:imagedata r:id="rId22" o:title=""/>
+        <w:object w:dxaOrig="1440" w:dyaOrig="840" w14:anchorId="23AE676C">
+          <v:shape id="_x0000_i1026" type="#_x0000_t75" style="width:1in;height:42pt" o:ole="">
+            <v:imagedata r:id="rId21" o:title=""/>
           </v:shape>
-          <o:OLEObject Type="Embed" ProgID="Package" ShapeID="_x0000_i1026" DrawAspect="Content" ObjectID="_1645973441" r:id="rId23"/>
+          <o:OLEObject Type="Embed" ProgID="Package" ShapeID="_x0000_i1026" DrawAspect="Content" ObjectID="_1646078000" r:id="rId22"/>
         </w:object>
       </w:r>
     </w:p>
@@ -10125,7 +13442,7 @@
       <w:bookmarkEnd w:id="49"/>
     </w:p>
     <w:p>
-      <w:hyperlink r:id="rId24" w:history="1">
+      <w:hyperlink r:id="rId23" w:history="1">
         <w:r>
           <w:rPr>
             <w:rStyle w:val="a6"/>
@@ -10155,12 +13472,14 @@
         <w:pStyle w:val="20"/>
         <w:spacing w:before="163" w:after="163"/>
       </w:pPr>
+      <w:proofErr w:type="spellStart"/>
       <w:r>
         <w:rPr>
           <w:rFonts w:hint="eastAsia"/>
         </w:rPr>
         <w:t>fdfs_monitor</w:t>
       </w:r>
+      <w:proofErr w:type="spellEnd"/>
       <w:r>
         <w:rPr>
           <w:rFonts w:hint="eastAsia"/>
@@ -10193,9 +13512,35 @@
       </w:r>
     </w:p>
     <w:p>
-      <w:r>
-        <w:t>fdfs_monitor /etc/fdfs/storage.conf</w:t>
-      </w:r>
+      <w:proofErr w:type="spellStart"/>
+      <w:r>
+        <w:t>fdfs_monitor</w:t>
+      </w:r>
+      <w:proofErr w:type="spellEnd"/>
+      <w:r>
+        <w:t xml:space="preserve"> /</w:t>
+      </w:r>
+      <w:proofErr w:type="spellStart"/>
+      <w:r>
+        <w:t>etc</w:t>
+      </w:r>
+      <w:proofErr w:type="spellEnd"/>
+      <w:r>
+        <w:t>/</w:t>
+      </w:r>
+      <w:proofErr w:type="spellStart"/>
+      <w:r>
+        <w:t>fdfs</w:t>
+      </w:r>
+      <w:proofErr w:type="spellEnd"/>
+      <w:r>
+        <w:t>/</w:t>
+      </w:r>
+      <w:proofErr w:type="spellStart"/>
+      <w:r>
+        <w:t>storage.conf</w:t>
+      </w:r>
+      <w:proofErr w:type="spellEnd"/>
     </w:p>
     <w:p/>
     <w:p>
@@ -10237,7 +13582,31 @@
     </w:p>
     <w:p>
       <w:r>
-        <w:t>/etc/init.d/fdfs_trackerd start</w:t>
+        <w:t>/</w:t>
+      </w:r>
+      <w:proofErr w:type="spellStart"/>
+      <w:r>
+        <w:t>etc</w:t>
+      </w:r>
+      <w:proofErr w:type="spellEnd"/>
+      <w:r>
+        <w:t>/</w:t>
+      </w:r>
+      <w:proofErr w:type="spellStart"/>
+      <w:r>
+        <w:t>init.d</w:t>
+      </w:r>
+      <w:proofErr w:type="spellEnd"/>
+      <w:r>
+        <w:t>/</w:t>
+      </w:r>
+      <w:proofErr w:type="spellStart"/>
+      <w:r>
+        <w:t>fdfs_trackerd</w:t>
+      </w:r>
+      <w:proofErr w:type="spellEnd"/>
+      <w:r>
+        <w:t xml:space="preserve"> start</w:t>
       </w:r>
       <w:r>
         <w:t xml:space="preserve">    </w:t>
@@ -10263,7 +13632,31 @@
     </w:p>
     <w:p>
       <w:r>
-        <w:t>/etc/init.d/fdfs_storaged start</w:t>
+        <w:t>/</w:t>
+      </w:r>
+      <w:proofErr w:type="spellStart"/>
+      <w:r>
+        <w:t>etc</w:t>
+      </w:r>
+      <w:proofErr w:type="spellEnd"/>
+      <w:r>
+        <w:t>/</w:t>
+      </w:r>
+      <w:proofErr w:type="spellStart"/>
+      <w:r>
+        <w:t>init.d</w:t>
+      </w:r>
+      <w:proofErr w:type="spellEnd"/>
+      <w:r>
+        <w:t>/</w:t>
+      </w:r>
+      <w:proofErr w:type="spellStart"/>
+      <w:r>
+        <w:t>fdfs_storaged</w:t>
+      </w:r>
+      <w:proofErr w:type="spellEnd"/>
+      <w:r>
+        <w:t xml:space="preserve"> start</w:t>
       </w:r>
       <w:r>
         <w:t xml:space="preserve">    </w:t>
@@ -10291,8 +13684,8 @@
     <w:p/>
     <w:p/>
     <w:sectPr>
-      <w:headerReference w:type="default" r:id="rId25"/>
-      <w:footerReference w:type="default" r:id="rId26"/>
+      <w:headerReference w:type="default" r:id="rId24"/>
+      <w:footerReference w:type="default" r:id="rId25"/>
       <w:pgSz w:w="11906" w:h="16838"/>
       <w:pgMar w:top="720" w:right="720" w:bottom="720" w:left="720" w:header="851" w:footer="850" w:gutter="0"/>
       <w:pgNumType w:start="1"/>
@@ -10304,7 +13697,7 @@
 </file>
 
 <file path=word/endnotes.xml><?xml version="1.0" encoding="utf-8"?>
-<w:endnotes xmlns:wpc="http://schemas.microsoft.com/office/word/2010/wordprocessingCanvas" xmlns:cx="http://schemas.microsoft.com/office/drawing/2014/chartex" xmlns:cx1="http://schemas.microsoft.com/office/drawing/2015/9/8/chartex" xmlns:cx2="http://schemas.microsoft.com/office/drawing/2015/10/21/chartex" xmlns:cx3="http://schemas.microsoft.com/office/drawing/2016/5/9/chartex" xmlns:cx4="http://schemas.microsoft.com/office/drawing/2016/5/10/chartex" xmlns:cx5="http://schemas.microsoft.com/office/drawing/2016/5/11/chartex" xmlns:cx6="http://schemas.microsoft.com/office/drawing/2016/5/12/chartex" xmlns:cx7="http://schemas.microsoft.com/office/drawing/2016/5/13/chartex" xmlns:cx8="http://schemas.microsoft.com/office/drawing/2016/5/14/chartex" xmlns:mc="http://schemas.openxmlformats.org/markup-compatibility/2006" xmlns:aink="http://schemas.microsoft.com/office/drawing/2016/ink" xmlns:am3d="http://schemas.microsoft.com/office/drawing/2017/model3d" xmlns:o="urn:schemas-microsoft-com:office:office" xmlns:r="http://schemas.openxmlformats.org/officeDocument/2006/relationships" xmlns:m="http://schemas.openxmlformats.org/officeDocument/2006/math" xmlns:v="urn:schemas-microsoft-com:vml" xmlns:wp14="http://schemas.microsoft.com/office/word/2010/wordprocessingDrawing" xmlns:wp="http://schemas.openxmlformats.org/drawingml/2006/wordprocessingDrawing" xmlns:w10="urn:schemas-microsoft-com:office:word" xmlns:w="http://schemas.openxmlformats.org/wordprocessingml/2006/main" xmlns:w14="http://schemas.microsoft.com/office/word/2010/wordml" xmlns:w15="http://schemas.microsoft.com/office/word/2012/wordml" xmlns:w16cid="http://schemas.microsoft.com/office/word/2016/wordml/cid" xmlns:w16se="http://schemas.microsoft.com/office/word/2015/wordml/symex" xmlns:wpg="http://schemas.microsoft.com/office/word/2010/wordprocessingGroup" xmlns:wpi="http://schemas.microsoft.com/office/word/2010/wordprocessingInk" xmlns:wne="http://schemas.microsoft.com/office/word/2006/wordml" xmlns:wps="http://schemas.microsoft.com/office/word/2010/wordprocessingShape" mc:Ignorable="w14 w15 w16se w16cid wp14">
+<w:endnotes xmlns:wpc="http://schemas.microsoft.com/office/word/2010/wordprocessingCanvas" xmlns:mc="http://schemas.openxmlformats.org/markup-compatibility/2006" xmlns:o="urn:schemas-microsoft-com:office:office" xmlns:r="http://schemas.openxmlformats.org/officeDocument/2006/relationships" xmlns:m="http://schemas.openxmlformats.org/officeDocument/2006/math" xmlns:v="urn:schemas-microsoft-com:vml" xmlns:wp14="http://schemas.microsoft.com/office/word/2010/wordprocessingDrawing" xmlns:wp="http://schemas.openxmlformats.org/drawingml/2006/wordprocessingDrawing" xmlns:w10="urn:schemas-microsoft-com:office:word" xmlns:w="http://schemas.openxmlformats.org/wordprocessingml/2006/main" xmlns:w14="http://schemas.microsoft.com/office/word/2010/wordml" xmlns:w15="http://schemas.microsoft.com/office/word/2012/wordml" xmlns:wpg="http://schemas.microsoft.com/office/word/2010/wordprocessingGroup" xmlns:wpi="http://schemas.microsoft.com/office/word/2010/wordprocessingInk" xmlns:wne="http://schemas.microsoft.com/office/word/2006/wordml" xmlns:wps="http://schemas.microsoft.com/office/word/2010/wordprocessingShape" mc:Ignorable="w14 w15 wp14">
   <w:endnote w:type="separator" w:id="-1">
     <w:p>
       <w:pPr>
@@ -10329,10 +13722,10 @@
 </file>
 
 <file path=word/footer1.xml><?xml version="1.0" encoding="utf-8"?>
-<w:ftr xmlns:wpc="http://schemas.microsoft.com/office/word/2010/wordprocessingCanvas" xmlns:cx="http://schemas.microsoft.com/office/drawing/2014/chartex" xmlns:cx1="http://schemas.microsoft.com/office/drawing/2015/9/8/chartex" xmlns:cx2="http://schemas.microsoft.com/office/drawing/2015/10/21/chartex" xmlns:cx3="http://schemas.microsoft.com/office/drawing/2016/5/9/chartex" xmlns:cx4="http://schemas.microsoft.com/office/drawing/2016/5/10/chartex" xmlns:cx5="http://schemas.microsoft.com/office/drawing/2016/5/11/chartex" xmlns:cx6="http://schemas.microsoft.com/office/drawing/2016/5/12/chartex" xmlns:cx7="http://schemas.microsoft.com/office/drawing/2016/5/13/chartex" xmlns:cx8="http://schemas.microsoft.com/office/drawing/2016/5/14/chartex" xmlns:mc="http://schemas.openxmlformats.org/markup-compatibility/2006" xmlns:aink="http://schemas.microsoft.com/office/drawing/2016/ink" xmlns:am3d="http://schemas.microsoft.com/office/drawing/2017/model3d" xmlns:o="urn:schemas-microsoft-com:office:office" xmlns:r="http://schemas.openxmlformats.org/officeDocument/2006/relationships" xmlns:m="http://schemas.openxmlformats.org/officeDocument/2006/math" xmlns:v="urn:schemas-microsoft-com:vml" xmlns:wp14="http://schemas.microsoft.com/office/word/2010/wordprocessingDrawing" xmlns:wp="http://schemas.openxmlformats.org/drawingml/2006/wordprocessingDrawing" xmlns:w10="urn:schemas-microsoft-com:office:word" xmlns:w="http://schemas.openxmlformats.org/wordprocessingml/2006/main" xmlns:w14="http://schemas.microsoft.com/office/word/2010/wordml" xmlns:w15="http://schemas.microsoft.com/office/word/2012/wordml" xmlns:w16cid="http://schemas.microsoft.com/office/word/2016/wordml/cid" xmlns:w16se="http://schemas.microsoft.com/office/word/2015/wordml/symex" xmlns:wpg="http://schemas.microsoft.com/office/word/2010/wordprocessingGroup" xmlns:wpi="http://schemas.microsoft.com/office/word/2010/wordprocessingInk" xmlns:wne="http://schemas.microsoft.com/office/word/2006/wordml" xmlns:wps="http://schemas.microsoft.com/office/word/2010/wordprocessingShape" mc:Ignorable="w14 w15 w16se w16cid wp14">
+<w:ftr xmlns:wpc="http://schemas.microsoft.com/office/word/2010/wordprocessingCanvas" xmlns:mc="http://schemas.openxmlformats.org/markup-compatibility/2006" xmlns:o="urn:schemas-microsoft-com:office:office" xmlns:r="http://schemas.openxmlformats.org/officeDocument/2006/relationships" xmlns:m="http://schemas.openxmlformats.org/officeDocument/2006/math" xmlns:v="urn:schemas-microsoft-com:vml" xmlns:wp14="http://schemas.microsoft.com/office/word/2010/wordprocessingDrawing" xmlns:wp="http://schemas.openxmlformats.org/drawingml/2006/wordprocessingDrawing" xmlns:w10="urn:schemas-microsoft-com:office:word" xmlns:w="http://schemas.openxmlformats.org/wordprocessingml/2006/main" xmlns:w14="http://schemas.microsoft.com/office/word/2010/wordml" xmlns:w15="http://schemas.microsoft.com/office/word/2012/wordml" xmlns:wpg="http://schemas.microsoft.com/office/word/2010/wordprocessingGroup" xmlns:wpi="http://schemas.microsoft.com/office/word/2010/wordprocessingInk" xmlns:wne="http://schemas.microsoft.com/office/word/2006/wordml" xmlns:wps="http://schemas.microsoft.com/office/word/2010/wordprocessingShape" mc:Ignorable="w14 w15 wp14">
   <w:p>
     <w:pPr>
-      <w:pStyle w:val="ab"/>
+      <w:pStyle w:val="aa"/>
       <w:jc w:val="center"/>
     </w:pPr>
   </w:p>
@@ -10340,7 +13733,7 @@
 </file>
 
 <file path=word/footnotes.xml><?xml version="1.0" encoding="utf-8"?>
-<w:footnotes xmlns:wpc="http://schemas.microsoft.com/office/word/2010/wordprocessingCanvas" xmlns:cx="http://schemas.microsoft.com/office/drawing/2014/chartex" xmlns:cx1="http://schemas.microsoft.com/office/drawing/2015/9/8/chartex" xmlns:cx2="http://schemas.microsoft.com/office/drawing/2015/10/21/chartex" xmlns:cx3="http://schemas.microsoft.com/office/drawing/2016/5/9/chartex" xmlns:cx4="http://schemas.microsoft.com/office/drawing/2016/5/10/chartex" xmlns:cx5="http://schemas.microsoft.com/office/drawing/2016/5/11/chartex" xmlns:cx6="http://schemas.microsoft.com/office/drawing/2016/5/12/chartex" xmlns:cx7="http://schemas.microsoft.com/office/drawing/2016/5/13/chartex" xmlns:cx8="http://schemas.microsoft.com/office/drawing/2016/5/14/chartex" xmlns:mc="http://schemas.openxmlformats.org/markup-compatibility/2006" xmlns:aink="http://schemas.microsoft.com/office/drawing/2016/ink" xmlns:am3d="http://schemas.microsoft.com/office/drawing/2017/model3d" xmlns:o="urn:schemas-microsoft-com:office:office" xmlns:r="http://schemas.openxmlformats.org/officeDocument/2006/relationships" xmlns:m="http://schemas.openxmlformats.org/officeDocument/2006/math" xmlns:v="urn:schemas-microsoft-com:vml" xmlns:wp14="http://schemas.microsoft.com/office/word/2010/wordprocessingDrawing" xmlns:wp="http://schemas.openxmlformats.org/drawingml/2006/wordprocessingDrawing" xmlns:w10="urn:schemas-microsoft-com:office:word" xmlns:w="http://schemas.openxmlformats.org/wordprocessingml/2006/main" xmlns:w14="http://schemas.microsoft.com/office/word/2010/wordml" xmlns:w15="http://schemas.microsoft.com/office/word/2012/wordml" xmlns:w16cid="http://schemas.microsoft.com/office/word/2016/wordml/cid" xmlns:w16se="http://schemas.microsoft.com/office/word/2015/wordml/symex" xmlns:wpg="http://schemas.microsoft.com/office/word/2010/wordprocessingGroup" xmlns:wpi="http://schemas.microsoft.com/office/word/2010/wordprocessingInk" xmlns:wne="http://schemas.microsoft.com/office/word/2006/wordml" xmlns:wps="http://schemas.microsoft.com/office/word/2010/wordprocessingShape" mc:Ignorable="w14 w15 w16se w16cid wp14">
+<w:footnotes xmlns:wpc="http://schemas.microsoft.com/office/word/2010/wordprocessingCanvas" xmlns:mc="http://schemas.openxmlformats.org/markup-compatibility/2006" xmlns:o="urn:schemas-microsoft-com:office:office" xmlns:r="http://schemas.openxmlformats.org/officeDocument/2006/relationships" xmlns:m="http://schemas.openxmlformats.org/officeDocument/2006/math" xmlns:v="urn:schemas-microsoft-com:vml" xmlns:wp14="http://schemas.microsoft.com/office/word/2010/wordprocessingDrawing" xmlns:wp="http://schemas.openxmlformats.org/drawingml/2006/wordprocessingDrawing" xmlns:w10="urn:schemas-microsoft-com:office:word" xmlns:w="http://schemas.openxmlformats.org/wordprocessingml/2006/main" xmlns:w14="http://schemas.microsoft.com/office/word/2010/wordml" xmlns:w15="http://schemas.microsoft.com/office/word/2012/wordml" xmlns:wpg="http://schemas.microsoft.com/office/word/2010/wordprocessingGroup" xmlns:wpi="http://schemas.microsoft.com/office/word/2010/wordprocessingInk" xmlns:wne="http://schemas.microsoft.com/office/word/2006/wordml" xmlns:wps="http://schemas.microsoft.com/office/word/2010/wordprocessingShape" mc:Ignorable="w14 w15 wp14">
   <w:footnote w:type="separator" w:id="-1">
     <w:p>
       <w:pPr>
@@ -10365,7 +13758,7 @@
 </file>
 
 <file path=word/header1.xml><?xml version="1.0" encoding="utf-8"?>
-<w:hdr xmlns:wpc="http://schemas.microsoft.com/office/word/2010/wordprocessingCanvas" xmlns:cx="http://schemas.microsoft.com/office/drawing/2014/chartex" xmlns:cx1="http://schemas.microsoft.com/office/drawing/2015/9/8/chartex" xmlns:cx2="http://schemas.microsoft.com/office/drawing/2015/10/21/chartex" xmlns:cx3="http://schemas.microsoft.com/office/drawing/2016/5/9/chartex" xmlns:cx4="http://schemas.microsoft.com/office/drawing/2016/5/10/chartex" xmlns:cx5="http://schemas.microsoft.com/office/drawing/2016/5/11/chartex" xmlns:cx6="http://schemas.microsoft.com/office/drawing/2016/5/12/chartex" xmlns:cx7="http://schemas.microsoft.com/office/drawing/2016/5/13/chartex" xmlns:cx8="http://schemas.microsoft.com/office/drawing/2016/5/14/chartex" xmlns:mc="http://schemas.openxmlformats.org/markup-compatibility/2006" xmlns:aink="http://schemas.microsoft.com/office/drawing/2016/ink" xmlns:am3d="http://schemas.microsoft.com/office/drawing/2017/model3d" xmlns:o="urn:schemas-microsoft-com:office:office" xmlns:r="http://schemas.openxmlformats.org/officeDocument/2006/relationships" xmlns:m="http://schemas.openxmlformats.org/officeDocument/2006/math" xmlns:v="urn:schemas-microsoft-com:vml" xmlns:wp14="http://schemas.microsoft.com/office/word/2010/wordprocessingDrawing" xmlns:wp="http://schemas.openxmlformats.org/drawingml/2006/wordprocessingDrawing" xmlns:w10="urn:schemas-microsoft-com:office:word" xmlns:w="http://schemas.openxmlformats.org/wordprocessingml/2006/main" xmlns:w14="http://schemas.microsoft.com/office/word/2010/wordml" xmlns:w15="http://schemas.microsoft.com/office/word/2012/wordml" xmlns:w16cid="http://schemas.microsoft.com/office/word/2016/wordml/cid" xmlns:w16se="http://schemas.microsoft.com/office/word/2015/wordml/symex" xmlns:wpg="http://schemas.microsoft.com/office/word/2010/wordprocessingGroup" xmlns:wpi="http://schemas.microsoft.com/office/word/2010/wordprocessingInk" xmlns:wne="http://schemas.microsoft.com/office/word/2006/wordml" xmlns:wps="http://schemas.microsoft.com/office/word/2010/wordprocessingShape" mc:Ignorable="w14 w15 w16se w16cid wp14">
+<w:hdr xmlns:wpc="http://schemas.microsoft.com/office/word/2010/wordprocessingCanvas" xmlns:mc="http://schemas.openxmlformats.org/markup-compatibility/2006" xmlns:o="urn:schemas-microsoft-com:office:office" xmlns:r="http://schemas.openxmlformats.org/officeDocument/2006/relationships" xmlns:m="http://schemas.openxmlformats.org/officeDocument/2006/math" xmlns:v="urn:schemas-microsoft-com:vml" xmlns:wp14="http://schemas.microsoft.com/office/word/2010/wordprocessingDrawing" xmlns:wp="http://schemas.openxmlformats.org/drawingml/2006/wordprocessingDrawing" xmlns:w10="urn:schemas-microsoft-com:office:word" xmlns:w="http://schemas.openxmlformats.org/wordprocessingml/2006/main" xmlns:w14="http://schemas.microsoft.com/office/word/2010/wordml" xmlns:w15="http://schemas.microsoft.com/office/word/2012/wordml" xmlns:wpg="http://schemas.microsoft.com/office/word/2010/wordprocessingGroup" xmlns:wpi="http://schemas.microsoft.com/office/word/2010/wordprocessingInk" xmlns:wne="http://schemas.microsoft.com/office/word/2006/wordml" xmlns:wps="http://schemas.microsoft.com/office/word/2010/wordprocessingShape" mc:Ignorable="w14 w15 wp14">
   <w:p>
     <w:pPr>
       <w:pStyle w:val="a8"/>
@@ -10392,8 +13785,8 @@
 </file>
 
 <file path=word/numbering.xml><?xml version="1.0" encoding="utf-8"?>
-<w:numbering xmlns:wpc="http://schemas.microsoft.com/office/word/2010/wordprocessingCanvas" xmlns:cx="http://schemas.microsoft.com/office/drawing/2014/chartex" xmlns:cx1="http://schemas.microsoft.com/office/drawing/2015/9/8/chartex" xmlns:cx2="http://schemas.microsoft.com/office/drawing/2015/10/21/chartex" xmlns:cx3="http://schemas.microsoft.com/office/drawing/2016/5/9/chartex" xmlns:cx4="http://schemas.microsoft.com/office/drawing/2016/5/10/chartex" xmlns:cx5="http://schemas.microsoft.com/office/drawing/2016/5/11/chartex" xmlns:cx6="http://schemas.microsoft.com/office/drawing/2016/5/12/chartex" xmlns:cx7="http://schemas.microsoft.com/office/drawing/2016/5/13/chartex" xmlns:cx8="http://schemas.microsoft.com/office/drawing/2016/5/14/chartex" xmlns:mc="http://schemas.openxmlformats.org/markup-compatibility/2006" xmlns:aink="http://schemas.microsoft.com/office/drawing/2016/ink" xmlns:am3d="http://schemas.microsoft.com/office/drawing/2017/model3d" xmlns:o="urn:schemas-microsoft-com:office:office" xmlns:r="http://schemas.openxmlformats.org/officeDocument/2006/relationships" xmlns:m="http://schemas.openxmlformats.org/officeDocument/2006/math" xmlns:v="urn:schemas-microsoft-com:vml" xmlns:wp14="http://schemas.microsoft.com/office/word/2010/wordprocessingDrawing" xmlns:wp="http://schemas.openxmlformats.org/drawingml/2006/wordprocessingDrawing" xmlns:w10="urn:schemas-microsoft-com:office:word" xmlns:w="http://schemas.openxmlformats.org/wordprocessingml/2006/main" xmlns:w14="http://schemas.microsoft.com/office/word/2010/wordml" xmlns:w15="http://schemas.microsoft.com/office/word/2012/wordml" xmlns:w16cid="http://schemas.microsoft.com/office/word/2016/wordml/cid" xmlns:w16se="http://schemas.microsoft.com/office/word/2015/wordml/symex" xmlns:wpg="http://schemas.microsoft.com/office/word/2010/wordprocessingGroup" xmlns:wpi="http://schemas.microsoft.com/office/word/2010/wordprocessingInk" xmlns:wne="http://schemas.microsoft.com/office/word/2006/wordml" xmlns:wps="http://schemas.microsoft.com/office/word/2010/wordprocessingShape" mc:Ignorable="w14 w15 w16se w16cid wp14">
-  <w:abstractNum w:abstractNumId="0" w15:restartNumberingAfterBreak="0">
+<w:numbering xmlns:wpc="http://schemas.microsoft.com/office/word/2010/wordprocessingCanvas" xmlns:mc="http://schemas.openxmlformats.org/markup-compatibility/2006" xmlns:o="urn:schemas-microsoft-com:office:office" xmlns:r="http://schemas.openxmlformats.org/officeDocument/2006/relationships" xmlns:m="http://schemas.openxmlformats.org/officeDocument/2006/math" xmlns:v="urn:schemas-microsoft-com:vml" xmlns:wp14="http://schemas.microsoft.com/office/word/2010/wordprocessingDrawing" xmlns:wp="http://schemas.openxmlformats.org/drawingml/2006/wordprocessingDrawing" xmlns:w10="urn:schemas-microsoft-com:office:word" xmlns:w="http://schemas.openxmlformats.org/wordprocessingml/2006/main" xmlns:w14="http://schemas.microsoft.com/office/word/2010/wordml" xmlns:w15="http://schemas.microsoft.com/office/word/2012/wordml" xmlns:wpg="http://schemas.microsoft.com/office/word/2010/wordprocessingGroup" xmlns:wpi="http://schemas.microsoft.com/office/word/2010/wordprocessingInk" xmlns:wne="http://schemas.microsoft.com/office/word/2006/wordml" xmlns:wps="http://schemas.microsoft.com/office/word/2010/wordprocessingShape" mc:Ignorable="w14 w15 wp14">
+  <w:abstractNum w:abstractNumId="0">
     <w:nsid w:val="14053906"/>
     <w:multiLevelType w:val="multilevel"/>
     <w:tmpl w:val="EFE0216C"/>
@@ -10507,7 +13900,7 @@
       </w:rPr>
     </w:lvl>
   </w:abstractNum>
-  <w:abstractNum w:abstractNumId="1" w15:restartNumberingAfterBreak="0">
+  <w:abstractNum w:abstractNumId="1">
     <w:nsid w:val="1CFB0E7F"/>
     <w:multiLevelType w:val="hybridMultilevel"/>
     <w:tmpl w:val="27D46E00"/>
@@ -10594,7 +13987,7 @@
       </w:pPr>
     </w:lvl>
   </w:abstractNum>
-  <w:abstractNum w:abstractNumId="2" w15:restartNumberingAfterBreak="0">
+  <w:abstractNum w:abstractNumId="2">
     <w:nsid w:val="36383B93"/>
     <w:multiLevelType w:val="multilevel"/>
     <w:tmpl w:val="727ECB46"/>
@@ -10711,7 +14104,7 @@
       </w:rPr>
     </w:lvl>
   </w:abstractNum>
-  <w:abstractNum w:abstractNumId="3" w15:restartNumberingAfterBreak="0">
+  <w:abstractNum w:abstractNumId="3">
     <w:nsid w:val="3A174D36"/>
     <w:multiLevelType w:val="hybridMultilevel"/>
     <w:tmpl w:val="A7FE49C6"/>
@@ -10824,7 +14217,7 @@
       </w:rPr>
     </w:lvl>
   </w:abstractNum>
-  <w:abstractNum w:abstractNumId="4" w15:restartNumberingAfterBreak="0">
+  <w:abstractNum w:abstractNumId="4">
     <w:nsid w:val="5AEE1616"/>
     <w:multiLevelType w:val="multilevel"/>
     <w:tmpl w:val="AE849352"/>
@@ -10948,7 +14341,7 @@
       </w:rPr>
     </w:lvl>
   </w:abstractNum>
-  <w:abstractNum w:abstractNumId="5" w15:restartNumberingAfterBreak="0">
+  <w:abstractNum w:abstractNumId="5">
     <w:nsid w:val="611A64DC"/>
     <w:multiLevelType w:val="hybridMultilevel"/>
     <w:tmpl w:val="96B62C56"/>
@@ -11063,7 +14456,7 @@
       </w:rPr>
     </w:lvl>
   </w:abstractNum>
-  <w:abstractNum w:abstractNumId="6" w15:restartNumberingAfterBreak="0">
+  <w:abstractNum w:abstractNumId="6">
     <w:nsid w:val="752016EE"/>
     <w:multiLevelType w:val="multilevel"/>
     <w:tmpl w:val="725CAE84"/>
@@ -11278,7 +14671,7 @@
 </file>
 
 <file path=word/styles.xml><?xml version="1.0" encoding="utf-8"?>
-<w:styles xmlns:mc="http://schemas.openxmlformats.org/markup-compatibility/2006" xmlns:r="http://schemas.openxmlformats.org/officeDocument/2006/relationships" xmlns:w="http://schemas.openxmlformats.org/wordprocessingml/2006/main" xmlns:w14="http://schemas.microsoft.com/office/word/2010/wordml" xmlns:w15="http://schemas.microsoft.com/office/word/2012/wordml" xmlns:w16cid="http://schemas.microsoft.com/office/word/2016/wordml/cid" xmlns:w16se="http://schemas.microsoft.com/office/word/2015/wordml/symex" mc:Ignorable="w14 w15 w16se w16cid">
+<w:styles xmlns:mc="http://schemas.openxmlformats.org/markup-compatibility/2006" xmlns:r="http://schemas.openxmlformats.org/officeDocument/2006/relationships" xmlns:w="http://schemas.openxmlformats.org/wordprocessingml/2006/main" xmlns:w14="http://schemas.microsoft.com/office/word/2010/wordml" xmlns:w15="http://schemas.microsoft.com/office/word/2012/wordml" mc:Ignorable="w14 w15">
   <w:docDefaults>
     <w:rPrDefault>
       <w:rPr>
@@ -11288,7 +14681,7 @@
     </w:rPrDefault>
     <w:pPrDefault/>
   </w:docDefaults>
-  <w:latentStyles w:defLockedState="0" w:defUIPriority="0" w:defSemiHidden="0" w:defUnhideWhenUsed="0" w:defQFormat="0" w:count="376">
+  <w:latentStyles w:defLockedState="0" w:defUIPriority="0" w:defSemiHidden="0" w:defUnhideWhenUsed="0" w:defQFormat="0" w:count="371">
     <w:lsdException w:name="Normal" w:qFormat="1"/>
     <w:lsdException w:name="heading 1" w:qFormat="1"/>
     <w:lsdException w:name="heading 2" w:semiHidden="1" w:unhideWhenUsed="1" w:qFormat="1"/>
@@ -11654,11 +15047,6 @@
     <w:lsdException w:name="List Table 5 Dark Accent 6" w:uiPriority="50"/>
     <w:lsdException w:name="List Table 6 Colorful Accent 6" w:uiPriority="51"/>
     <w:lsdException w:name="List Table 7 Colorful Accent 6" w:uiPriority="52"/>
-    <w:lsdException w:name="Mention" w:semiHidden="1" w:uiPriority="99" w:unhideWhenUsed="1"/>
-    <w:lsdException w:name="Smart Hyperlink" w:semiHidden="1" w:uiPriority="99" w:unhideWhenUsed="1"/>
-    <w:lsdException w:name="Hashtag" w:semiHidden="1" w:uiPriority="99" w:unhideWhenUsed="1"/>
-    <w:lsdException w:name="Unresolved Mention" w:semiHidden="1" w:uiPriority="99" w:unhideWhenUsed="1"/>
-    <w:lsdException w:name="Smart Link" w:semiHidden="1" w:uiPriority="99" w:unhideWhenUsed="1"/>
   </w:latentStyles>
   <w:style w:type="paragraph" w:default="1" w:styleId="a2">
     <w:name w:val="Normal"/>
@@ -11678,7 +15066,7 @@
     <w:name w:val="heading 1"/>
     <w:basedOn w:val="a2"/>
     <w:next w:val="a2"/>
-    <w:link w:val="11"/>
+    <w:link w:val="1Char"/>
     <w:qFormat/>
     <w:rsid w:val="008C1EDF"/>
     <w:pPr>
@@ -11703,7 +15091,7 @@
     <w:name w:val="heading 2"/>
     <w:basedOn w:val="a2"/>
     <w:next w:val="a2"/>
-    <w:link w:val="21"/>
+    <w:link w:val="2Char"/>
     <w:qFormat/>
     <w:rsid w:val="008C1EDF"/>
     <w:pPr>
@@ -11727,7 +15115,7 @@
     <w:name w:val="heading 3"/>
     <w:basedOn w:val="a2"/>
     <w:next w:val="a2"/>
-    <w:link w:val="30"/>
+    <w:link w:val="3Char"/>
     <w:qFormat/>
     <w:rsid w:val="008C1EDF"/>
     <w:pPr>
@@ -11751,7 +15139,7 @@
     <w:name w:val="heading 4"/>
     <w:basedOn w:val="a2"/>
     <w:next w:val="a2"/>
-    <w:link w:val="40"/>
+    <w:link w:val="4Char"/>
     <w:qFormat/>
     <w:rsid w:val="008C1EDF"/>
     <w:pPr>
@@ -11816,8 +15204,8 @@
       <w:bCs/>
     </w:rPr>
   </w:style>
-  <w:style w:type="character" w:customStyle="1" w:styleId="11">
-    <w:name w:val="标题 1 字符"/>
+  <w:style w:type="character" w:customStyle="1" w:styleId="1Char">
+    <w:name w:val="标题 1 Char"/>
     <w:link w:val="1"/>
     <w:rsid w:val="008C1EDF"/>
     <w:rPr>
@@ -11835,7 +15223,7 @@
   <w:style w:type="paragraph" w:styleId="a8">
     <w:name w:val="header"/>
     <w:basedOn w:val="a2"/>
-    <w:link w:val="a9"/>
+    <w:link w:val="Char"/>
     <w:uiPriority w:val="99"/>
     <w:rsid w:val="007E70F8"/>
     <w:pPr>
@@ -11854,7 +15242,7 @@
       <w:szCs w:val="18"/>
     </w:rPr>
   </w:style>
-  <w:style w:type="paragraph" w:styleId="aa">
+  <w:style w:type="paragraph" w:styleId="a9">
     <w:name w:val="Normal (Web)"/>
     <w:basedOn w:val="a2"/>
     <w:uiPriority w:val="99"/>
@@ -11870,7 +15258,7 @@
       <w:szCs w:val="24"/>
     </w:rPr>
   </w:style>
-  <w:style w:type="paragraph" w:styleId="TOC1">
+  <w:style w:type="paragraph" w:styleId="11">
     <w:name w:val="toc 1"/>
     <w:basedOn w:val="a2"/>
     <w:next w:val="a2"/>
@@ -11879,10 +15267,10 @@
     <w:qFormat/>
     <w:rsid w:val="007E70F8"/>
   </w:style>
-  <w:style w:type="paragraph" w:styleId="ab">
+  <w:style w:type="paragraph" w:styleId="aa">
     <w:name w:val="footer"/>
     <w:basedOn w:val="a2"/>
-    <w:link w:val="ac"/>
+    <w:link w:val="Char0"/>
     <w:uiPriority w:val="99"/>
     <w:rsid w:val="007E70F8"/>
     <w:pPr>
@@ -11897,8 +15285,8 @@
       <w:szCs w:val="18"/>
     </w:rPr>
   </w:style>
-  <w:style w:type="character" w:customStyle="1" w:styleId="21">
-    <w:name w:val="标题 2 字符"/>
+  <w:style w:type="character" w:customStyle="1" w:styleId="2Char">
+    <w:name w:val="标题 2 Char"/>
     <w:link w:val="20"/>
     <w:rsid w:val="008C1EDF"/>
     <w:rPr>
@@ -11910,7 +15298,7 @@
       <w:szCs w:val="32"/>
     </w:rPr>
   </w:style>
-  <w:style w:type="paragraph" w:styleId="ad">
+  <w:style w:type="paragraph" w:styleId="ab">
     <w:name w:val="List Paragraph"/>
     <w:basedOn w:val="a2"/>
     <w:uiPriority w:val="34"/>
@@ -11941,7 +15329,7 @@
       <w:color w:val="365F91"/>
     </w:rPr>
   </w:style>
-  <w:style w:type="paragraph" w:styleId="TOC2">
+  <w:style w:type="paragraph" w:styleId="21">
     <w:name w:val="toc 2"/>
     <w:basedOn w:val="a2"/>
     <w:next w:val="a2"/>
@@ -11953,7 +15341,7 @@
       <w:ind w:leftChars="200" w:left="420"/>
     </w:pPr>
   </w:style>
-  <w:style w:type="paragraph" w:customStyle="1" w:styleId="ae">
+  <w:style w:type="paragraph" w:customStyle="1" w:styleId="ac">
     <w:name w:val="程序"/>
     <w:basedOn w:val="a2"/>
     <w:rsid w:val="007E70F8"/>
@@ -11997,7 +15385,7 @@
       <w:shd w:val="clear" w:color="auto" w:fill="948A54"/>
     </w:pPr>
   </w:style>
-  <w:style w:type="paragraph" w:customStyle="1" w:styleId="af">
+  <w:style w:type="paragraph" w:customStyle="1" w:styleId="ad">
     <w:name w:val="答题"/>
     <w:basedOn w:val="a2"/>
     <w:qFormat/>
@@ -12016,7 +15404,7 @@
       <w:sz w:val="21"/>
     </w:rPr>
   </w:style>
-  <w:style w:type="paragraph" w:customStyle="1" w:styleId="af0">
+  <w:style w:type="paragraph" w:customStyle="1" w:styleId="ae">
     <w:name w:val="图表标题"/>
     <w:basedOn w:val="a2"/>
     <w:qFormat/>
@@ -12031,7 +15419,7 @@
       <w:szCs w:val="28"/>
     </w:rPr>
   </w:style>
-  <w:style w:type="paragraph" w:customStyle="1" w:styleId="af1">
+  <w:style w:type="paragraph" w:customStyle="1" w:styleId="af">
     <w:name w:val="题目标题"/>
     <w:basedOn w:val="a2"/>
     <w:qFormat/>
@@ -12043,11 +15431,11 @@
       <w:b/>
     </w:rPr>
   </w:style>
-  <w:style w:type="paragraph" w:styleId="af2">
+  <w:style w:type="paragraph" w:styleId="af0">
     <w:name w:val="Title"/>
     <w:basedOn w:val="a2"/>
     <w:next w:val="a2"/>
-    <w:link w:val="af3"/>
+    <w:link w:val="Char1"/>
     <w:qFormat/>
     <w:rsid w:val="00324033"/>
     <w:pPr>
@@ -12062,9 +15450,9 @@
       <w:szCs w:val="32"/>
     </w:rPr>
   </w:style>
-  <w:style w:type="character" w:customStyle="1" w:styleId="af3">
-    <w:name w:val="标题 字符"/>
-    <w:link w:val="af2"/>
+  <w:style w:type="character" w:customStyle="1" w:styleId="Char1">
+    <w:name w:val="标题 Char"/>
+    <w:link w:val="af0"/>
     <w:rsid w:val="00324033"/>
     <w:rPr>
       <w:b/>
@@ -12074,13 +15462,14 @@
       <w:szCs w:val="32"/>
     </w:rPr>
   </w:style>
-  <w:style w:type="table" w:styleId="af4">
+  <w:style w:type="table" w:styleId="af1">
     <w:name w:val="Table Grid"/>
     <w:basedOn w:val="a4"/>
     <w:uiPriority w:val="39"/>
     <w:unhideWhenUsed/>
     <w:rsid w:val="007E70F8"/>
     <w:tblPr>
+      <w:tblInd w:w="0" w:type="dxa"/>
       <w:tblBorders>
         <w:top w:val="single" w:sz="4" w:space="0" w:color="auto"/>
         <w:left w:val="single" w:sz="4" w:space="0" w:color="auto"/>
@@ -12089,10 +15478,16 @@
         <w:insideH w:val="single" w:sz="4" w:space="0" w:color="auto"/>
         <w:insideV w:val="single" w:sz="4" w:space="0" w:color="auto"/>
       </w:tblBorders>
+      <w:tblCellMar>
+        <w:top w:w="0" w:type="dxa"/>
+        <w:left w:w="108" w:type="dxa"/>
+        <w:bottom w:w="0" w:type="dxa"/>
+        <w:right w:w="108" w:type="dxa"/>
+      </w:tblCellMar>
     </w:tblPr>
   </w:style>
-  <w:style w:type="character" w:customStyle="1" w:styleId="30">
-    <w:name w:val="标题 3 字符"/>
+  <w:style w:type="character" w:customStyle="1" w:styleId="3Char">
+    <w:name w:val="标题 3 Char"/>
     <w:link w:val="3"/>
     <w:rsid w:val="008C1EDF"/>
     <w:rPr>
@@ -12103,9 +15498,9 @@
       <w:szCs w:val="32"/>
     </w:rPr>
   </w:style>
-  <w:style w:type="character" w:customStyle="1" w:styleId="ac">
-    <w:name w:val="页脚 字符"/>
-    <w:link w:val="ab"/>
+  <w:style w:type="character" w:customStyle="1" w:styleId="Char0">
+    <w:name w:val="页脚 Char"/>
+    <w:link w:val="aa"/>
     <w:uiPriority w:val="99"/>
     <w:rsid w:val="007E70F8"/>
     <w:rPr>
@@ -12114,20 +15509,20 @@
       <w:szCs w:val="18"/>
     </w:rPr>
   </w:style>
-  <w:style w:type="paragraph" w:styleId="af5">
+  <w:style w:type="paragraph" w:styleId="af2">
     <w:name w:val="Balloon Text"/>
     <w:basedOn w:val="a2"/>
-    <w:link w:val="af6"/>
+    <w:link w:val="Char2"/>
     <w:rsid w:val="007E70F8"/>
     <w:rPr>
       <w:sz w:val="18"/>
       <w:szCs w:val="18"/>
     </w:rPr>
   </w:style>
-  <w:style w:type="character" w:customStyle="1" w:styleId="af6">
-    <w:name w:val="批注框文本 字符"/>
+  <w:style w:type="character" w:customStyle="1" w:styleId="Char2">
+    <w:name w:val="批注框文本 Char"/>
     <w:basedOn w:val="a3"/>
-    <w:link w:val="af5"/>
+    <w:link w:val="af2"/>
     <w:rsid w:val="007E70F8"/>
     <w:rPr>
       <w:kern w:val="2"/>
@@ -12135,8 +15530,8 @@
       <w:szCs w:val="18"/>
     </w:rPr>
   </w:style>
-  <w:style w:type="character" w:customStyle="1" w:styleId="40">
-    <w:name w:val="标题 4 字符"/>
+  <w:style w:type="character" w:customStyle="1" w:styleId="4Char">
+    <w:name w:val="标题 4 Char"/>
     <w:basedOn w:val="a3"/>
     <w:link w:val="4"/>
     <w:rsid w:val="008C1EDF"/>
@@ -12148,7 +15543,7 @@
       <w:szCs w:val="28"/>
     </w:rPr>
   </w:style>
-  <w:style w:type="paragraph" w:styleId="TOC3">
+  <w:style w:type="paragraph" w:styleId="30">
     <w:name w:val="toc 3"/>
     <w:basedOn w:val="a2"/>
     <w:next w:val="a2"/>
@@ -12173,7 +15568,7 @@
     <w:basedOn w:val="a3"/>
     <w:rsid w:val="007E70F8"/>
   </w:style>
-  <w:style w:type="character" w:styleId="af7">
+  <w:style w:type="character" w:styleId="af3">
     <w:name w:val="Emphasis"/>
     <w:basedOn w:val="a3"/>
     <w:uiPriority w:val="20"/>
@@ -12227,7 +15622,7 @@
   <w:style w:type="paragraph" w:styleId="HTML0">
     <w:name w:val="HTML Preformatted"/>
     <w:basedOn w:val="a2"/>
-    <w:link w:val="HTML1"/>
+    <w:link w:val="HTMLChar"/>
     <w:uiPriority w:val="99"/>
     <w:unhideWhenUsed/>
     <w:rsid w:val="007E70F8"/>
@@ -12259,8 +15654,8 @@
       <w:szCs w:val="24"/>
     </w:rPr>
   </w:style>
-  <w:style w:type="character" w:customStyle="1" w:styleId="HTML1">
-    <w:name w:val="HTML 预设格式 字符"/>
+  <w:style w:type="character" w:customStyle="1" w:styleId="HTMLChar">
+    <w:name w:val="HTML 预设格式 Char"/>
     <w:basedOn w:val="a3"/>
     <w:link w:val="HTML0"/>
     <w:uiPriority w:val="99"/>
@@ -12372,8 +15767,8 @@
       <w:b/>
     </w:rPr>
   </w:style>
-  <w:style w:type="character" w:customStyle="1" w:styleId="a9">
-    <w:name w:val="页眉 字符"/>
+  <w:style w:type="character" w:customStyle="1" w:styleId="Char">
+    <w:name w:val="页眉 Char"/>
     <w:basedOn w:val="a3"/>
     <w:link w:val="a8"/>
     <w:uiPriority w:val="99"/>
@@ -12384,7 +15779,7 @@
       <w:szCs w:val="18"/>
     </w:rPr>
   </w:style>
-  <w:style w:type="character" w:styleId="af8">
+  <w:style w:type="character" w:styleId="af4">
     <w:name w:val="annotation reference"/>
     <w:basedOn w:val="a3"/>
     <w:semiHidden/>
@@ -12395,18 +15790,18 @@
       <w:szCs w:val="21"/>
     </w:rPr>
   </w:style>
-  <w:style w:type="paragraph" w:styleId="af9">
+  <w:style w:type="paragraph" w:styleId="af5">
     <w:name w:val="annotation text"/>
     <w:basedOn w:val="a2"/>
-    <w:link w:val="afa"/>
+    <w:link w:val="Char3"/>
     <w:semiHidden/>
     <w:unhideWhenUsed/>
     <w:rsid w:val="007E70F8"/>
   </w:style>
-  <w:style w:type="character" w:customStyle="1" w:styleId="afa">
-    <w:name w:val="批注文字 字符"/>
+  <w:style w:type="character" w:customStyle="1" w:styleId="Char3">
+    <w:name w:val="批注文字 Char"/>
     <w:basedOn w:val="a3"/>
-    <w:link w:val="af9"/>
+    <w:link w:val="af5"/>
     <w:semiHidden/>
     <w:rsid w:val="007E70F8"/>
     <w:rPr>
@@ -12415,11 +15810,11 @@
       <w:szCs w:val="22"/>
     </w:rPr>
   </w:style>
-  <w:style w:type="paragraph" w:styleId="afb">
+  <w:style w:type="paragraph" w:styleId="af6">
     <w:name w:val="annotation subject"/>
-    <w:basedOn w:val="af9"/>
-    <w:next w:val="af9"/>
-    <w:link w:val="afc"/>
+    <w:basedOn w:val="af5"/>
+    <w:next w:val="af5"/>
+    <w:link w:val="Char4"/>
     <w:semiHidden/>
     <w:unhideWhenUsed/>
     <w:rsid w:val="007E70F8"/>
@@ -12428,10 +15823,10 @@
       <w:bCs/>
     </w:rPr>
   </w:style>
-  <w:style w:type="character" w:customStyle="1" w:styleId="afc">
-    <w:name w:val="批注主题 字符"/>
-    <w:basedOn w:val="afa"/>
-    <w:link w:val="afb"/>
+  <w:style w:type="character" w:customStyle="1" w:styleId="Char4">
+    <w:name w:val="批注主题 Char"/>
+    <w:basedOn w:val="Char3"/>
+    <w:link w:val="af6"/>
     <w:semiHidden/>
     <w:rsid w:val="007E70F8"/>
     <w:rPr>
@@ -12447,7 +15842,7 @@
     <w:basedOn w:val="a3"/>
     <w:rsid w:val="007E70F8"/>
   </w:style>
-  <w:style w:type="character" w:styleId="afd">
+  <w:style w:type="character" w:customStyle="1" w:styleId="UnresolvedMention">
     <w:name w:val="Unresolved Mention"/>
     <w:basedOn w:val="a3"/>
     <w:uiPriority w:val="99"/>
@@ -12752,7 +16147,7 @@
 </file>
 
 <file path=customXml/itemProps1.xml><?xml version="1.0" encoding="utf-8"?>
-<ds:datastoreItem xmlns:ds="http://schemas.openxmlformats.org/officeDocument/2006/customXml" ds:itemID="{2F3CAF3D-5173-41CB-AEAC-1075AFEC81C5}">
+<ds:datastoreItem xmlns:ds="http://schemas.openxmlformats.org/officeDocument/2006/customXml" ds:itemID="{E7EF7E55-675E-4E5A-B276-4C57093C5FB1}">
   <ds:schemaRefs>
     <ds:schemaRef ds:uri="http://schemas.openxmlformats.org/officeDocument/2006/bibliography"/>
   </ds:schemaRefs>
